--- a/Servicios y procesos/UT2-Hilos/Tareas/EJERCICIOS HILOS RESUELTOS SIN ENUNCIADO/DAM2-MartínezDíezÁngelEjerciciosHilos.docx
+++ b/Servicios y procesos/UT2-Hilos/Tareas/EJERCICIOS HILOS RESUELTOS SIN ENUNCIADO/DAM2-MartínezDíezÁngelEjerciciosHilos.docx
@@ -818,6 +818,18 @@
           </w:r>
         </w:p>
         <w:p>
+          <w:pPr>
+            <w:pStyle w:val="TDC1"/>
+            <w:tabs>
+              <w:tab w:val="left" w:pos="440"/>
+              <w:tab w:val="right" w:leader="dot" w:pos="8494"/>
+            </w:tabs>
+            <w:rPr>
+              <w:rFonts w:eastAsiaTheme="minorEastAsia"/>
+              <w:noProof/>
+              <w:lang w:eastAsia="es-ES"/>
+            </w:rPr>
+          </w:pPr>
           <w:r>
             <w:fldChar w:fldCharType="begin"/>
           </w:r>
@@ -827,14 +839,310 @@
           <w:r>
             <w:fldChar w:fldCharType="separate"/>
           </w:r>
-          <w:r>
+          <w:hyperlink w:anchor="_Toc87339954" w:history="1">
+            <w:r>
+              <w:rPr>
+                <w:rStyle w:val="Hipervnculo"/>
+                <w:noProof/>
+                <w:lang w:val="en-US"/>
+              </w:rPr>
+              <w:t>1.</w:t>
+            </w:r>
+            <w:r>
+              <w:rPr>
+                <w:rFonts w:eastAsiaTheme="minorEastAsia"/>
+                <w:noProof/>
+                <w:lang w:eastAsia="es-ES"/>
+              </w:rPr>
+              <w:tab/>
+            </w:r>
+            <w:r>
+              <w:rPr>
+                <w:rStyle w:val="Hipervnculo"/>
+                <w:noProof/>
+                <w:lang w:val="en-US"/>
+              </w:rPr>
+              <w:t>Saludo</w:t>
+            </w:r>
+            <w:r>
+              <w:rPr>
+                <w:noProof/>
+                <w:webHidden/>
+              </w:rPr>
+              <w:tab/>
+            </w:r>
+            <w:r>
+              <w:rPr>
+                <w:noProof/>
+                <w:webHidden/>
+              </w:rPr>
+              <w:fldChar w:fldCharType="begin"/>
+            </w:r>
+            <w:r>
+              <w:rPr>
+                <w:noProof/>
+                <w:webHidden/>
+              </w:rPr>
+              <w:instrText xml:space="preserve"> PAGEREF _Toc87339954 \h </w:instrText>
+            </w:r>
+            <w:r>
+              <w:rPr>
+                <w:noProof/>
+                <w:webHidden/>
+              </w:rPr>
+            </w:r>
+            <w:r>
+              <w:rPr>
+                <w:noProof/>
+                <w:webHidden/>
+              </w:rPr>
+              <w:fldChar w:fldCharType="separate"/>
+            </w:r>
+            <w:r>
+              <w:rPr>
+                <w:noProof/>
+                <w:webHidden/>
+              </w:rPr>
+              <w:t>3</w:t>
+            </w:r>
+            <w:r>
+              <w:rPr>
+                <w:noProof/>
+                <w:webHidden/>
+              </w:rPr>
+              <w:fldChar w:fldCharType="end"/>
+            </w:r>
+          </w:hyperlink>
+        </w:p>
+        <w:p>
+          <w:pPr>
+            <w:pStyle w:val="TDC1"/>
+            <w:tabs>
+              <w:tab w:val="left" w:pos="440"/>
+              <w:tab w:val="right" w:leader="dot" w:pos="8494"/>
+            </w:tabs>
             <w:rPr>
-              <w:b/>
-              <w:bCs/>
+              <w:rFonts w:eastAsiaTheme="minorEastAsia"/>
               <w:noProof/>
+              <w:lang w:eastAsia="es-ES"/>
             </w:rPr>
-            <w:t>No se encontraron elementos de tabla de contenido.</w:t>
-          </w:r>
+          </w:pPr>
+          <w:hyperlink w:anchor="_Toc87339955" w:history="1">
+            <w:r>
+              <w:rPr>
+                <w:rStyle w:val="Hipervnculo"/>
+                <w:noProof/>
+                <w:lang w:val="en-US"/>
+              </w:rPr>
+              <w:t>2.</w:t>
+            </w:r>
+            <w:r>
+              <w:rPr>
+                <w:rFonts w:eastAsiaTheme="minorEastAsia"/>
+                <w:noProof/>
+                <w:lang w:eastAsia="es-ES"/>
+              </w:rPr>
+              <w:tab/>
+            </w:r>
+            <w:r>
+              <w:rPr>
+                <w:rStyle w:val="Hipervnculo"/>
+                <w:noProof/>
+                <w:lang w:val="en-US"/>
+              </w:rPr>
+              <w:t>Check</w:t>
+            </w:r>
+            <w:r>
+              <w:rPr>
+                <w:noProof/>
+                <w:webHidden/>
+              </w:rPr>
+              <w:tab/>
+            </w:r>
+            <w:r>
+              <w:rPr>
+                <w:noProof/>
+                <w:webHidden/>
+              </w:rPr>
+              <w:fldChar w:fldCharType="begin"/>
+            </w:r>
+            <w:r>
+              <w:rPr>
+                <w:noProof/>
+                <w:webHidden/>
+              </w:rPr>
+              <w:instrText xml:space="preserve"> PAGEREF _Toc87339955 \h </w:instrText>
+            </w:r>
+            <w:r>
+              <w:rPr>
+                <w:noProof/>
+                <w:webHidden/>
+              </w:rPr>
+            </w:r>
+            <w:r>
+              <w:rPr>
+                <w:noProof/>
+                <w:webHidden/>
+              </w:rPr>
+              <w:fldChar w:fldCharType="separate"/>
+            </w:r>
+            <w:r>
+              <w:rPr>
+                <w:noProof/>
+                <w:webHidden/>
+              </w:rPr>
+              <w:t>6</w:t>
+            </w:r>
+            <w:r>
+              <w:rPr>
+                <w:noProof/>
+                <w:webHidden/>
+              </w:rPr>
+              <w:fldChar w:fldCharType="end"/>
+            </w:r>
+          </w:hyperlink>
+        </w:p>
+        <w:p>
+          <w:pPr>
+            <w:pStyle w:val="TDC1"/>
+            <w:tabs>
+              <w:tab w:val="right" w:leader="dot" w:pos="8494"/>
+            </w:tabs>
+            <w:rPr>
+              <w:rFonts w:eastAsiaTheme="minorEastAsia"/>
+              <w:noProof/>
+              <w:lang w:eastAsia="es-ES"/>
+            </w:rPr>
+          </w:pPr>
+          <w:hyperlink w:anchor="_Toc87339956" w:history="1">
+            <w:r>
+              <w:rPr>
+                <w:rStyle w:val="Hipervnculo"/>
+                <w:noProof/>
+              </w:rPr>
+              <w:t>3</w:t>
+            </w:r>
+            <w:r>
+              <w:rPr>
+                <w:noProof/>
+                <w:webHidden/>
+              </w:rPr>
+              <w:tab/>
+            </w:r>
+            <w:r>
+              <w:rPr>
+                <w:noProof/>
+                <w:webHidden/>
+              </w:rPr>
+              <w:fldChar w:fldCharType="begin"/>
+            </w:r>
+            <w:r>
+              <w:rPr>
+                <w:noProof/>
+                <w:webHidden/>
+              </w:rPr>
+              <w:instrText xml:space="preserve"> PAGEREF _Toc87339956 \h </w:instrText>
+            </w:r>
+            <w:r>
+              <w:rPr>
+                <w:noProof/>
+                <w:webHidden/>
+              </w:rPr>
+            </w:r>
+            <w:r>
+              <w:rPr>
+                <w:noProof/>
+                <w:webHidden/>
+              </w:rPr>
+              <w:fldChar w:fldCharType="separate"/>
+            </w:r>
+            <w:r>
+              <w:rPr>
+                <w:noProof/>
+                <w:webHidden/>
+              </w:rPr>
+              <w:t>8</w:t>
+            </w:r>
+            <w:r>
+              <w:rPr>
+                <w:noProof/>
+                <w:webHidden/>
+              </w:rPr>
+              <w:fldChar w:fldCharType="end"/>
+            </w:r>
+          </w:hyperlink>
+        </w:p>
+        <w:p>
+          <w:pPr>
+            <w:pStyle w:val="TDC1"/>
+            <w:tabs>
+              <w:tab w:val="right" w:leader="dot" w:pos="8494"/>
+            </w:tabs>
+            <w:rPr>
+              <w:rFonts w:eastAsiaTheme="minorEastAsia"/>
+              <w:noProof/>
+              <w:lang w:eastAsia="es-ES"/>
+            </w:rPr>
+          </w:pPr>
+          <w:hyperlink w:anchor="_Toc87339957" w:history="1">
+            <w:r>
+              <w:rPr>
+                <w:rStyle w:val="Hipervnculo"/>
+                <w:noProof/>
+              </w:rPr>
+              <w:t>4</w:t>
+            </w:r>
+            <w:r>
+              <w:rPr>
+                <w:noProof/>
+                <w:webHidden/>
+              </w:rPr>
+              <w:tab/>
+            </w:r>
+            <w:r>
+              <w:rPr>
+                <w:noProof/>
+                <w:webHidden/>
+              </w:rPr>
+              <w:fldChar w:fldCharType="begin"/>
+            </w:r>
+            <w:r>
+              <w:rPr>
+                <w:noProof/>
+                <w:webHidden/>
+              </w:rPr>
+              <w:instrText xml:space="preserve"> PAGEREF _Toc87339957 \h </w:instrText>
+            </w:r>
+            <w:r>
+              <w:rPr>
+                <w:noProof/>
+                <w:webHidden/>
+              </w:rPr>
+            </w:r>
+            <w:r>
+              <w:rPr>
+                <w:noProof/>
+                <w:webHidden/>
+              </w:rPr>
+              <w:fldChar w:fldCharType="separate"/>
+            </w:r>
+            <w:r>
+              <w:rPr>
+                <w:noProof/>
+                <w:webHidden/>
+              </w:rPr>
+              <w:t>8</w:t>
+            </w:r>
+            <w:r>
+              <w:rPr>
+                <w:noProof/>
+                <w:webHidden/>
+              </w:rPr>
+              <w:fldChar w:fldCharType="end"/>
+            </w:r>
+          </w:hyperlink>
+        </w:p>
+        <w:p>
           <w:r>
             <w:fldChar w:fldCharType="end"/>
           </w:r>
@@ -866,13 +1174,35 @@
           <w:lang w:val="en-US"/>
         </w:rPr>
       </w:pPr>
+      <w:bookmarkStart w:id="0" w:name="_Toc87339954"/>
+      <w:proofErr w:type="spellStart"/>
       <w:r>
         <w:rPr>
           <w:lang w:val="en-US"/>
         </w:rPr>
         <w:lastRenderedPageBreak/>
+        <w:t>Orden</w:t>
+      </w:r>
+      <w:proofErr w:type="spellEnd"/>
+      <w:r>
+        <w:rPr>
+          <w:lang w:val="en-US"/>
+        </w:rPr>
+        <w:t xml:space="preserve"> </w:t>
+      </w:r>
+      <w:r>
+        <w:rPr>
+          <w:lang w:val="en-US"/>
+        </w:rPr>
+        <w:t xml:space="preserve">y </w:t>
+      </w:r>
+      <w:r>
+        <w:rPr>
+          <w:lang w:val="en-US"/>
+        </w:rPr>
         <w:t>Saludo</w:t>
       </w:r>
+      <w:bookmarkEnd w:id="0"/>
     </w:p>
     <w:p>
       <w:pPr>
@@ -3704,79 +4034,69 @@
       <w:r>
         <w:t xml:space="preserve">. A continuación, con los métodos </w:t>
       </w:r>
+      <w:r>
+        <w:rPr>
+          <w:i/>
+        </w:rPr>
+        <w:t>start</w:t>
+      </w:r>
+      <w:r>
+        <w:t xml:space="preserve">, se inician dos hilos independientes y en las siguientes líneas el programa principal decide esperar a estos hilos con los métodos </w:t>
+      </w:r>
       <w:proofErr w:type="spellStart"/>
       <w:r>
         <w:rPr>
           <w:i/>
         </w:rPr>
-        <w:t>start</w:t>
+        <w:t>join</w:t>
       </w:r>
       <w:proofErr w:type="spellEnd"/>
       <w:r>
-        <w:t xml:space="preserve">, se inician dos hilos independientes y en las siguientes líneas el programa principal decide esperar a estos hilos con los métodos </w:t>
+        <w:t xml:space="preserve">. Primero a un hijo y luego al otro. </w:t>
+      </w:r>
+    </w:p>
+    <w:p>
+      <w:r>
+        <w:t xml:space="preserve">El </w:t>
+      </w:r>
+      <w:r>
+        <w:t>programa</w:t>
+      </w:r>
+      <w:r>
+        <w:t xml:space="preserve"> no continúa hasta que el hilo al que está esperando termina su ejecución o se lanza una excepción de tipo </w:t>
       </w:r>
       <w:proofErr w:type="spellStart"/>
       <w:r>
         <w:rPr>
           <w:i/>
         </w:rPr>
-        <w:t>join</w:t>
+        <w:t>InterruptedException</w:t>
       </w:r>
       <w:proofErr w:type="spellEnd"/>
       <w:r>
-        <w:t xml:space="preserve">. Primero a un hijo y luego al otro. </w:t>
-      </w:r>
-    </w:p>
-    <w:p>
-      <w:r>
-        <w:t xml:space="preserve">El </w:t>
-      </w:r>
-      <w:r>
-        <w:t>programa</w:t>
-      </w:r>
-      <w:r>
-        <w:t xml:space="preserve"> no continúa hasta que el hilo al que está esperando termina su ejecución o se lanza una excepción de tipo </w:t>
+        <w:t>. Por último se imprime la frase “Proceso acabado”.</w:t>
+      </w:r>
+    </w:p>
+    <w:p>
+      <w:r>
+        <w:t>La mig</w:t>
+      </w:r>
+      <w:r>
+        <w:t>a del programa</w:t>
+      </w:r>
+      <w:r>
+        <w:t xml:space="preserve"> está en los métodos </w:t>
       </w:r>
       <w:proofErr w:type="spellStart"/>
       <w:r>
         <w:rPr>
           <w:i/>
         </w:rPr>
-        <w:t>InterruptedException</w:t>
+        <w:t>run</w:t>
       </w:r>
       <w:proofErr w:type="spellEnd"/>
       <w:r>
-        <w:t>. Por último se imprime la frase “Proceso acabado”.</w:t>
-      </w:r>
-    </w:p>
-    <w:p>
-      <w:r>
-        <w:t>La mig</w:t>
-      </w:r>
-      <w:r>
-        <w:t>a del programa</w:t>
-      </w:r>
-      <w:r>
-        <w:t xml:space="preserve"> está en los métodos </w:t>
-      </w:r>
-      <w:proofErr w:type="spellStart"/>
-      <w:r>
-        <w:rPr>
-          <w:i/>
-        </w:rPr>
-        <w:t>run</w:t>
-      </w:r>
-      <w:proofErr w:type="spellEnd"/>
-      <w:r>
-        <w:t xml:space="preserve"> de la clase Saludo. Estos son los que se ejecutan al llamar al método </w:t>
-      </w:r>
-      <w:proofErr w:type="spellStart"/>
-      <w:r>
-        <w:t>start</w:t>
-      </w:r>
-      <w:proofErr w:type="spellEnd"/>
-      <w:r>
-        <w:t xml:space="preserve"> de una clase que hereda de </w:t>
+        <w:t xml:space="preserve"> de la clase Saludo. Estos son los que se ejecutan al llamar al método start de una clase que hereda de </w:t>
       </w:r>
       <w:proofErr w:type="spellStart"/>
       <w:r>
@@ -3879,14 +4199,12 @@
       <w:r>
         <w:t xml:space="preserve"> orden en el que se hagan los </w:t>
       </w:r>
-      <w:proofErr w:type="spellStart"/>
       <w:r>
         <w:rPr>
           <w:i/>
         </w:rPr>
         <w:t>start</w:t>
       </w:r>
-      <w:proofErr w:type="spellEnd"/>
       <w:r>
         <w:t>.</w:t>
       </w:r>
@@ -3964,6 +4282,10 @@
     <w:p>
       <w:pPr>
         <w:pStyle w:val="Ttulo1"/>
+        <w:numPr>
+          <w:ilvl w:val="0"/>
+          <w:numId w:val="7"/>
+        </w:numPr>
         <w:rPr>
           <w:lang w:val="en-US"/>
         </w:rPr>
@@ -3973,8 +4295,16 @@
           <w:lang w:val="en-US"/>
         </w:rPr>
         <w:lastRenderedPageBreak/>
-        <w:t>2</w:t>
-      </w:r>
+        <w:t xml:space="preserve">Check, Lector y </w:t>
+      </w:r>
+      <w:proofErr w:type="spellStart"/>
+      <w:r>
+        <w:rPr>
+          <w:lang w:val="en-US"/>
+        </w:rPr>
+        <w:t>Escritor</w:t>
+      </w:r>
+      <w:proofErr w:type="spellEnd"/>
     </w:p>
     <w:p>
       <w:pPr>
@@ -4491,7 +4821,6 @@
         </w:rPr>
         <w:t xml:space="preserve"> </w:t>
       </w:r>
-      <w:proofErr w:type="spellStart"/>
       <w:r>
         <w:rPr>
           <w:rFonts w:ascii="Consolas" w:eastAsia="Times New Roman" w:hAnsi="Consolas" w:cs="Times New Roman"/>
@@ -4502,7 +4831,6 @@
         </w:rPr>
         <w:t>mutex</w:t>
       </w:r>
-      <w:proofErr w:type="spellEnd"/>
       <w:r>
         <w:rPr>
           <w:rFonts w:ascii="Consolas" w:eastAsia="Times New Roman" w:hAnsi="Consolas" w:cs="Times New Roman"/>
@@ -4726,51 +5054,307 @@
         </w:rPr>
         <w:t xml:space="preserve"> </w:t>
       </w:r>
+      <w:r>
+        <w:rPr>
+          <w:rFonts w:ascii="Consolas" w:eastAsia="Times New Roman" w:hAnsi="Consolas" w:cs="Times New Roman"/>
+          <w:color w:val="9CDCFE"/>
+          <w:sz w:val="26"/>
+          <w:szCs w:val="26"/>
+          <w:lang w:val="en-US" w:eastAsia="es-ES"/>
+        </w:rPr>
+        <w:t>mutex</w:t>
+      </w:r>
+      <w:r>
+        <w:rPr>
+          <w:rFonts w:ascii="Consolas" w:eastAsia="Times New Roman" w:hAnsi="Consolas" w:cs="Times New Roman"/>
+          <w:color w:val="D4D4D4"/>
+          <w:sz w:val="26"/>
+          <w:szCs w:val="26"/>
+          <w:lang w:val="en-US" w:eastAsia="es-ES"/>
+        </w:rPr>
+        <w:t xml:space="preserve">, </w:t>
+      </w:r>
       <w:proofErr w:type="spellStart"/>
       <w:r>
         <w:rPr>
           <w:rFonts w:ascii="Consolas" w:eastAsia="Times New Roman" w:hAnsi="Consolas" w:cs="Times New Roman"/>
+          <w:color w:val="4EC9B0"/>
+          <w:sz w:val="26"/>
+          <w:szCs w:val="26"/>
+          <w:lang w:val="en-US" w:eastAsia="es-ES"/>
+        </w:rPr>
+        <w:t>IntBuffer</w:t>
+      </w:r>
+      <w:proofErr w:type="spellEnd"/>
+      <w:r>
+        <w:rPr>
+          <w:rFonts w:ascii="Consolas" w:eastAsia="Times New Roman" w:hAnsi="Consolas" w:cs="Times New Roman"/>
+          <w:color w:val="D4D4D4"/>
+          <w:sz w:val="26"/>
+          <w:szCs w:val="26"/>
+          <w:lang w:val="en-US" w:eastAsia="es-ES"/>
+        </w:rPr>
+        <w:t xml:space="preserve"> </w:t>
+      </w:r>
+      <w:proofErr w:type="spellStart"/>
+      <w:r>
+        <w:rPr>
+          <w:rFonts w:ascii="Consolas" w:eastAsia="Times New Roman" w:hAnsi="Consolas" w:cs="Times New Roman"/>
           <w:color w:val="9CDCFE"/>
           <w:sz w:val="26"/>
           <w:szCs w:val="26"/>
           <w:lang w:val="en-US" w:eastAsia="es-ES"/>
         </w:rPr>
+        <w:t>buf</w:t>
+      </w:r>
+      <w:proofErr w:type="spellEnd"/>
+      <w:r>
+        <w:rPr>
+          <w:rFonts w:ascii="Consolas" w:eastAsia="Times New Roman" w:hAnsi="Consolas" w:cs="Times New Roman"/>
+          <w:color w:val="D4D4D4"/>
+          <w:sz w:val="26"/>
+          <w:szCs w:val="26"/>
+          <w:lang w:val="en-US" w:eastAsia="es-ES"/>
+        </w:rPr>
+        <w:t>) {</w:t>
+      </w:r>
+    </w:p>
+    <w:p>
+      <w:pPr>
+        <w:shd w:val="clear" w:color="auto" w:fill="1E1E1E"/>
+        <w:spacing w:after="0" w:line="355" w:lineRule="atLeast"/>
+        <w:rPr>
+          <w:rFonts w:ascii="Consolas" w:eastAsia="Times New Roman" w:hAnsi="Consolas" w:cs="Times New Roman"/>
+          <w:color w:val="D4D4D4"/>
+          <w:sz w:val="26"/>
+          <w:szCs w:val="26"/>
+          <w:lang w:val="en-US" w:eastAsia="es-ES"/>
+        </w:rPr>
+      </w:pPr>
+      <w:r>
+        <w:rPr>
+          <w:rFonts w:ascii="Consolas" w:eastAsia="Times New Roman" w:hAnsi="Consolas" w:cs="Times New Roman"/>
+          <w:color w:val="D4D4D4"/>
+          <w:sz w:val="26"/>
+          <w:szCs w:val="26"/>
+          <w:lang w:val="en-US" w:eastAsia="es-ES"/>
+        </w:rPr>
+        <w:t xml:space="preserve">        </w:t>
+      </w:r>
+      <w:proofErr w:type="spellStart"/>
+      <w:r>
+        <w:rPr>
+          <w:rFonts w:ascii="Consolas" w:eastAsia="Times New Roman" w:hAnsi="Consolas" w:cs="Times New Roman"/>
+          <w:color w:val="569CD6"/>
+          <w:sz w:val="26"/>
+          <w:szCs w:val="26"/>
+          <w:lang w:val="en-US" w:eastAsia="es-ES"/>
+        </w:rPr>
+        <w:t>this</w:t>
+      </w:r>
+      <w:r>
+        <w:rPr>
+          <w:rFonts w:ascii="Consolas" w:eastAsia="Times New Roman" w:hAnsi="Consolas" w:cs="Times New Roman"/>
+          <w:color w:val="D4D4D4"/>
+          <w:sz w:val="26"/>
+          <w:szCs w:val="26"/>
+          <w:lang w:val="en-US" w:eastAsia="es-ES"/>
+        </w:rPr>
+        <w:t>.</w:t>
+      </w:r>
+      <w:r>
+        <w:rPr>
+          <w:rFonts w:ascii="Consolas" w:eastAsia="Times New Roman" w:hAnsi="Consolas" w:cs="Times New Roman"/>
+          <w:color w:val="9CDCFE"/>
+          <w:sz w:val="26"/>
+          <w:szCs w:val="26"/>
+          <w:lang w:val="en-US" w:eastAsia="es-ES"/>
+        </w:rPr>
+        <w:t>bloqueo</w:t>
+      </w:r>
+      <w:proofErr w:type="spellEnd"/>
+      <w:r>
+        <w:rPr>
+          <w:rFonts w:ascii="Consolas" w:eastAsia="Times New Roman" w:hAnsi="Consolas" w:cs="Times New Roman"/>
+          <w:color w:val="D4D4D4"/>
+          <w:sz w:val="26"/>
+          <w:szCs w:val="26"/>
+          <w:lang w:val="en-US" w:eastAsia="es-ES"/>
+        </w:rPr>
+        <w:t xml:space="preserve"> = </w:t>
+      </w:r>
+      <w:proofErr w:type="spellStart"/>
+      <w:r>
+        <w:rPr>
+          <w:rFonts w:ascii="Consolas" w:eastAsia="Times New Roman" w:hAnsi="Consolas" w:cs="Times New Roman"/>
+          <w:color w:val="9CDCFE"/>
+          <w:sz w:val="26"/>
+          <w:szCs w:val="26"/>
+          <w:lang w:val="en-US" w:eastAsia="es-ES"/>
+        </w:rPr>
+        <w:t>opcion</w:t>
+      </w:r>
+      <w:proofErr w:type="spellEnd"/>
+      <w:r>
+        <w:rPr>
+          <w:rFonts w:ascii="Consolas" w:eastAsia="Times New Roman" w:hAnsi="Consolas" w:cs="Times New Roman"/>
+          <w:color w:val="D4D4D4"/>
+          <w:sz w:val="26"/>
+          <w:szCs w:val="26"/>
+          <w:lang w:val="en-US" w:eastAsia="es-ES"/>
+        </w:rPr>
+        <w:t>;</w:t>
+      </w:r>
+    </w:p>
+    <w:p>
+      <w:pPr>
+        <w:shd w:val="clear" w:color="auto" w:fill="1E1E1E"/>
+        <w:spacing w:after="0" w:line="355" w:lineRule="atLeast"/>
+        <w:rPr>
+          <w:rFonts w:ascii="Consolas" w:eastAsia="Times New Roman" w:hAnsi="Consolas" w:cs="Times New Roman"/>
+          <w:color w:val="D4D4D4"/>
+          <w:sz w:val="26"/>
+          <w:szCs w:val="26"/>
+          <w:lang w:val="en-US" w:eastAsia="es-ES"/>
+        </w:rPr>
+      </w:pPr>
+      <w:r>
+        <w:rPr>
+          <w:rFonts w:ascii="Consolas" w:eastAsia="Times New Roman" w:hAnsi="Consolas" w:cs="Times New Roman"/>
+          <w:color w:val="D4D4D4"/>
+          <w:sz w:val="26"/>
+          <w:szCs w:val="26"/>
+          <w:lang w:val="en-US" w:eastAsia="es-ES"/>
+        </w:rPr>
+        <w:t xml:space="preserve">        </w:t>
+      </w:r>
+      <w:proofErr w:type="spellStart"/>
+      <w:r>
+        <w:rPr>
+          <w:rFonts w:ascii="Consolas" w:eastAsia="Times New Roman" w:hAnsi="Consolas" w:cs="Times New Roman"/>
+          <w:color w:val="569CD6"/>
+          <w:sz w:val="26"/>
+          <w:szCs w:val="26"/>
+          <w:lang w:val="en-US" w:eastAsia="es-ES"/>
+        </w:rPr>
+        <w:t>this</w:t>
+      </w:r>
+      <w:r>
+        <w:rPr>
+          <w:rFonts w:ascii="Consolas" w:eastAsia="Times New Roman" w:hAnsi="Consolas" w:cs="Times New Roman"/>
+          <w:color w:val="D4D4D4"/>
+          <w:sz w:val="26"/>
+          <w:szCs w:val="26"/>
+          <w:lang w:val="en-US" w:eastAsia="es-ES"/>
+        </w:rPr>
+        <w:t>.</w:t>
+      </w:r>
+      <w:r>
+        <w:rPr>
+          <w:rFonts w:ascii="Consolas" w:eastAsia="Times New Roman" w:hAnsi="Consolas" w:cs="Times New Roman"/>
+          <w:color w:val="9CDCFE"/>
+          <w:sz w:val="26"/>
+          <w:szCs w:val="26"/>
+          <w:lang w:val="en-US" w:eastAsia="es-ES"/>
+        </w:rPr>
+        <w:t>buffer</w:t>
+      </w:r>
+      <w:proofErr w:type="spellEnd"/>
+      <w:r>
+        <w:rPr>
+          <w:rFonts w:ascii="Consolas" w:eastAsia="Times New Roman" w:hAnsi="Consolas" w:cs="Times New Roman"/>
+          <w:color w:val="D4D4D4"/>
+          <w:sz w:val="26"/>
+          <w:szCs w:val="26"/>
+          <w:lang w:val="en-US" w:eastAsia="es-ES"/>
+        </w:rPr>
+        <w:t xml:space="preserve"> = </w:t>
+      </w:r>
+      <w:proofErr w:type="spellStart"/>
+      <w:r>
+        <w:rPr>
+          <w:rFonts w:ascii="Consolas" w:eastAsia="Times New Roman" w:hAnsi="Consolas" w:cs="Times New Roman"/>
+          <w:color w:val="9CDCFE"/>
+          <w:sz w:val="26"/>
+          <w:szCs w:val="26"/>
+          <w:lang w:val="en-US" w:eastAsia="es-ES"/>
+        </w:rPr>
+        <w:t>buf</w:t>
+      </w:r>
+      <w:proofErr w:type="spellEnd"/>
+      <w:r>
+        <w:rPr>
+          <w:rFonts w:ascii="Consolas" w:eastAsia="Times New Roman" w:hAnsi="Consolas" w:cs="Times New Roman"/>
+          <w:color w:val="D4D4D4"/>
+          <w:sz w:val="26"/>
+          <w:szCs w:val="26"/>
+          <w:lang w:val="en-US" w:eastAsia="es-ES"/>
+        </w:rPr>
+        <w:t>;</w:t>
+      </w:r>
+    </w:p>
+    <w:p>
+      <w:pPr>
+        <w:shd w:val="clear" w:color="auto" w:fill="1E1E1E"/>
+        <w:spacing w:after="0" w:line="355" w:lineRule="atLeast"/>
+        <w:rPr>
+          <w:rFonts w:ascii="Consolas" w:eastAsia="Times New Roman" w:hAnsi="Consolas" w:cs="Times New Roman"/>
+          <w:color w:val="D4D4D4"/>
+          <w:sz w:val="26"/>
+          <w:szCs w:val="26"/>
+          <w:lang w:val="en-US" w:eastAsia="es-ES"/>
+        </w:rPr>
+      </w:pPr>
+      <w:r>
+        <w:rPr>
+          <w:rFonts w:ascii="Consolas" w:eastAsia="Times New Roman" w:hAnsi="Consolas" w:cs="Times New Roman"/>
+          <w:color w:val="D4D4D4"/>
+          <w:sz w:val="26"/>
+          <w:szCs w:val="26"/>
+          <w:lang w:val="en-US" w:eastAsia="es-ES"/>
+        </w:rPr>
+        <w:t xml:space="preserve">        </w:t>
+      </w:r>
+      <w:r>
+        <w:rPr>
+          <w:rFonts w:ascii="Consolas" w:eastAsia="Times New Roman" w:hAnsi="Consolas" w:cs="Times New Roman"/>
+          <w:color w:val="569CD6"/>
+          <w:sz w:val="26"/>
+          <w:szCs w:val="26"/>
+          <w:lang w:val="en-US" w:eastAsia="es-ES"/>
+        </w:rPr>
+        <w:t>this</w:t>
+      </w:r>
+      <w:r>
+        <w:rPr>
+          <w:rFonts w:ascii="Consolas" w:eastAsia="Times New Roman" w:hAnsi="Consolas" w:cs="Times New Roman"/>
+          <w:color w:val="D4D4D4"/>
+          <w:sz w:val="26"/>
+          <w:szCs w:val="26"/>
+          <w:lang w:val="en-US" w:eastAsia="es-ES"/>
+        </w:rPr>
+        <w:t>.</w:t>
+      </w:r>
+      <w:r>
+        <w:rPr>
+          <w:rFonts w:ascii="Consolas" w:eastAsia="Times New Roman" w:hAnsi="Consolas" w:cs="Times New Roman"/>
+          <w:color w:val="9CDCFE"/>
+          <w:sz w:val="26"/>
+          <w:szCs w:val="26"/>
+          <w:lang w:val="en-US" w:eastAsia="es-ES"/>
+        </w:rPr>
         <w:t>mutex</w:t>
       </w:r>
-      <w:proofErr w:type="spellEnd"/>
-      <w:r>
-        <w:rPr>
-          <w:rFonts w:ascii="Consolas" w:eastAsia="Times New Roman" w:hAnsi="Consolas" w:cs="Times New Roman"/>
-          <w:color w:val="D4D4D4"/>
-          <w:sz w:val="26"/>
-          <w:szCs w:val="26"/>
-          <w:lang w:val="en-US" w:eastAsia="es-ES"/>
-        </w:rPr>
-        <w:t xml:space="preserve">, </w:t>
-      </w:r>
-      <w:proofErr w:type="spellStart"/>
-      <w:r>
-        <w:rPr>
-          <w:rFonts w:ascii="Consolas" w:eastAsia="Times New Roman" w:hAnsi="Consolas" w:cs="Times New Roman"/>
-          <w:color w:val="4EC9B0"/>
-          <w:sz w:val="26"/>
-          <w:szCs w:val="26"/>
-          <w:lang w:val="en-US" w:eastAsia="es-ES"/>
-        </w:rPr>
-        <w:t>IntBuffer</w:t>
-      </w:r>
-      <w:proofErr w:type="spellEnd"/>
-      <w:r>
-        <w:rPr>
-          <w:rFonts w:ascii="Consolas" w:eastAsia="Times New Roman" w:hAnsi="Consolas" w:cs="Times New Roman"/>
-          <w:color w:val="D4D4D4"/>
-          <w:sz w:val="26"/>
-          <w:szCs w:val="26"/>
-          <w:lang w:val="en-US" w:eastAsia="es-ES"/>
-        </w:rPr>
-        <w:t xml:space="preserve"> </w:t>
-      </w:r>
-      <w:proofErr w:type="spellStart"/>
+      <w:r>
+        <w:rPr>
+          <w:rFonts w:ascii="Consolas" w:eastAsia="Times New Roman" w:hAnsi="Consolas" w:cs="Times New Roman"/>
+          <w:color w:val="D4D4D4"/>
+          <w:sz w:val="26"/>
+          <w:szCs w:val="26"/>
+          <w:lang w:val="en-US" w:eastAsia="es-ES"/>
+        </w:rPr>
+        <w:t xml:space="preserve"> = </w:t>
+      </w:r>
       <w:r>
         <w:rPr>
           <w:rFonts w:ascii="Consolas" w:eastAsia="Times New Roman" w:hAnsi="Consolas" w:cs="Times New Roman"/>
@@ -4779,270 +5363,8 @@
           <w:szCs w:val="26"/>
           <w:lang w:val="en-US" w:eastAsia="es-ES"/>
         </w:rPr>
-        <w:t>buf</w:t>
-      </w:r>
-      <w:proofErr w:type="spellEnd"/>
-      <w:r>
-        <w:rPr>
-          <w:rFonts w:ascii="Consolas" w:eastAsia="Times New Roman" w:hAnsi="Consolas" w:cs="Times New Roman"/>
-          <w:color w:val="D4D4D4"/>
-          <w:sz w:val="26"/>
-          <w:szCs w:val="26"/>
-          <w:lang w:val="en-US" w:eastAsia="es-ES"/>
-        </w:rPr>
-        <w:t>) {</w:t>
-      </w:r>
-    </w:p>
-    <w:p>
-      <w:pPr>
-        <w:shd w:val="clear" w:color="auto" w:fill="1E1E1E"/>
-        <w:spacing w:after="0" w:line="355" w:lineRule="atLeast"/>
-        <w:rPr>
-          <w:rFonts w:ascii="Consolas" w:eastAsia="Times New Roman" w:hAnsi="Consolas" w:cs="Times New Roman"/>
-          <w:color w:val="D4D4D4"/>
-          <w:sz w:val="26"/>
-          <w:szCs w:val="26"/>
-          <w:lang w:val="en-US" w:eastAsia="es-ES"/>
-        </w:rPr>
-      </w:pPr>
-      <w:r>
-        <w:rPr>
-          <w:rFonts w:ascii="Consolas" w:eastAsia="Times New Roman" w:hAnsi="Consolas" w:cs="Times New Roman"/>
-          <w:color w:val="D4D4D4"/>
-          <w:sz w:val="26"/>
-          <w:szCs w:val="26"/>
-          <w:lang w:val="en-US" w:eastAsia="es-ES"/>
-        </w:rPr>
-        <w:t xml:space="preserve">        </w:t>
-      </w:r>
-      <w:proofErr w:type="spellStart"/>
-      <w:r>
-        <w:rPr>
-          <w:rFonts w:ascii="Consolas" w:eastAsia="Times New Roman" w:hAnsi="Consolas" w:cs="Times New Roman"/>
-          <w:color w:val="569CD6"/>
-          <w:sz w:val="26"/>
-          <w:szCs w:val="26"/>
-          <w:lang w:val="en-US" w:eastAsia="es-ES"/>
-        </w:rPr>
-        <w:t>this</w:t>
-      </w:r>
-      <w:r>
-        <w:rPr>
-          <w:rFonts w:ascii="Consolas" w:eastAsia="Times New Roman" w:hAnsi="Consolas" w:cs="Times New Roman"/>
-          <w:color w:val="D4D4D4"/>
-          <w:sz w:val="26"/>
-          <w:szCs w:val="26"/>
-          <w:lang w:val="en-US" w:eastAsia="es-ES"/>
-        </w:rPr>
-        <w:t>.</w:t>
-      </w:r>
-      <w:r>
-        <w:rPr>
-          <w:rFonts w:ascii="Consolas" w:eastAsia="Times New Roman" w:hAnsi="Consolas" w:cs="Times New Roman"/>
-          <w:color w:val="9CDCFE"/>
-          <w:sz w:val="26"/>
-          <w:szCs w:val="26"/>
-          <w:lang w:val="en-US" w:eastAsia="es-ES"/>
-        </w:rPr>
-        <w:t>bloqueo</w:t>
-      </w:r>
-      <w:proofErr w:type="spellEnd"/>
-      <w:r>
-        <w:rPr>
-          <w:rFonts w:ascii="Consolas" w:eastAsia="Times New Roman" w:hAnsi="Consolas" w:cs="Times New Roman"/>
-          <w:color w:val="D4D4D4"/>
-          <w:sz w:val="26"/>
-          <w:szCs w:val="26"/>
-          <w:lang w:val="en-US" w:eastAsia="es-ES"/>
-        </w:rPr>
-        <w:t xml:space="preserve"> = </w:t>
-      </w:r>
-      <w:proofErr w:type="spellStart"/>
-      <w:r>
-        <w:rPr>
-          <w:rFonts w:ascii="Consolas" w:eastAsia="Times New Roman" w:hAnsi="Consolas" w:cs="Times New Roman"/>
-          <w:color w:val="9CDCFE"/>
-          <w:sz w:val="26"/>
-          <w:szCs w:val="26"/>
-          <w:lang w:val="en-US" w:eastAsia="es-ES"/>
-        </w:rPr>
-        <w:t>opcion</w:t>
-      </w:r>
-      <w:proofErr w:type="spellEnd"/>
-      <w:r>
-        <w:rPr>
-          <w:rFonts w:ascii="Consolas" w:eastAsia="Times New Roman" w:hAnsi="Consolas" w:cs="Times New Roman"/>
-          <w:color w:val="D4D4D4"/>
-          <w:sz w:val="26"/>
-          <w:szCs w:val="26"/>
-          <w:lang w:val="en-US" w:eastAsia="es-ES"/>
-        </w:rPr>
-        <w:t>;</w:t>
-      </w:r>
-    </w:p>
-    <w:p>
-      <w:pPr>
-        <w:shd w:val="clear" w:color="auto" w:fill="1E1E1E"/>
-        <w:spacing w:after="0" w:line="355" w:lineRule="atLeast"/>
-        <w:rPr>
-          <w:rFonts w:ascii="Consolas" w:eastAsia="Times New Roman" w:hAnsi="Consolas" w:cs="Times New Roman"/>
-          <w:color w:val="D4D4D4"/>
-          <w:sz w:val="26"/>
-          <w:szCs w:val="26"/>
-          <w:lang w:val="en-US" w:eastAsia="es-ES"/>
-        </w:rPr>
-      </w:pPr>
-      <w:r>
-        <w:rPr>
-          <w:rFonts w:ascii="Consolas" w:eastAsia="Times New Roman" w:hAnsi="Consolas" w:cs="Times New Roman"/>
-          <w:color w:val="D4D4D4"/>
-          <w:sz w:val="26"/>
-          <w:szCs w:val="26"/>
-          <w:lang w:val="en-US" w:eastAsia="es-ES"/>
-        </w:rPr>
-        <w:t xml:space="preserve">        </w:t>
-      </w:r>
-      <w:proofErr w:type="spellStart"/>
-      <w:r>
-        <w:rPr>
-          <w:rFonts w:ascii="Consolas" w:eastAsia="Times New Roman" w:hAnsi="Consolas" w:cs="Times New Roman"/>
-          <w:color w:val="569CD6"/>
-          <w:sz w:val="26"/>
-          <w:szCs w:val="26"/>
-          <w:lang w:val="en-US" w:eastAsia="es-ES"/>
-        </w:rPr>
-        <w:t>this</w:t>
-      </w:r>
-      <w:r>
-        <w:rPr>
-          <w:rFonts w:ascii="Consolas" w:eastAsia="Times New Roman" w:hAnsi="Consolas" w:cs="Times New Roman"/>
-          <w:color w:val="D4D4D4"/>
-          <w:sz w:val="26"/>
-          <w:szCs w:val="26"/>
-          <w:lang w:val="en-US" w:eastAsia="es-ES"/>
-        </w:rPr>
-        <w:t>.</w:t>
-      </w:r>
-      <w:r>
-        <w:rPr>
-          <w:rFonts w:ascii="Consolas" w:eastAsia="Times New Roman" w:hAnsi="Consolas" w:cs="Times New Roman"/>
-          <w:color w:val="9CDCFE"/>
-          <w:sz w:val="26"/>
-          <w:szCs w:val="26"/>
-          <w:lang w:val="en-US" w:eastAsia="es-ES"/>
-        </w:rPr>
-        <w:t>buffer</w:t>
-      </w:r>
-      <w:proofErr w:type="spellEnd"/>
-      <w:r>
-        <w:rPr>
-          <w:rFonts w:ascii="Consolas" w:eastAsia="Times New Roman" w:hAnsi="Consolas" w:cs="Times New Roman"/>
-          <w:color w:val="D4D4D4"/>
-          <w:sz w:val="26"/>
-          <w:szCs w:val="26"/>
-          <w:lang w:val="en-US" w:eastAsia="es-ES"/>
-        </w:rPr>
-        <w:t xml:space="preserve"> = </w:t>
-      </w:r>
-      <w:proofErr w:type="spellStart"/>
-      <w:r>
-        <w:rPr>
-          <w:rFonts w:ascii="Consolas" w:eastAsia="Times New Roman" w:hAnsi="Consolas" w:cs="Times New Roman"/>
-          <w:color w:val="9CDCFE"/>
-          <w:sz w:val="26"/>
-          <w:szCs w:val="26"/>
-          <w:lang w:val="en-US" w:eastAsia="es-ES"/>
-        </w:rPr>
-        <w:t>buf</w:t>
-      </w:r>
-      <w:proofErr w:type="spellEnd"/>
-      <w:r>
-        <w:rPr>
-          <w:rFonts w:ascii="Consolas" w:eastAsia="Times New Roman" w:hAnsi="Consolas" w:cs="Times New Roman"/>
-          <w:color w:val="D4D4D4"/>
-          <w:sz w:val="26"/>
-          <w:szCs w:val="26"/>
-          <w:lang w:val="en-US" w:eastAsia="es-ES"/>
-        </w:rPr>
-        <w:t>;</w:t>
-      </w:r>
-    </w:p>
-    <w:p>
-      <w:pPr>
-        <w:shd w:val="clear" w:color="auto" w:fill="1E1E1E"/>
-        <w:spacing w:after="0" w:line="355" w:lineRule="atLeast"/>
-        <w:rPr>
-          <w:rFonts w:ascii="Consolas" w:eastAsia="Times New Roman" w:hAnsi="Consolas" w:cs="Times New Roman"/>
-          <w:color w:val="D4D4D4"/>
-          <w:sz w:val="26"/>
-          <w:szCs w:val="26"/>
-          <w:lang w:val="en-US" w:eastAsia="es-ES"/>
-        </w:rPr>
-      </w:pPr>
-      <w:r>
-        <w:rPr>
-          <w:rFonts w:ascii="Consolas" w:eastAsia="Times New Roman" w:hAnsi="Consolas" w:cs="Times New Roman"/>
-          <w:color w:val="D4D4D4"/>
-          <w:sz w:val="26"/>
-          <w:szCs w:val="26"/>
-          <w:lang w:val="en-US" w:eastAsia="es-ES"/>
-        </w:rPr>
-        <w:t xml:space="preserve">        </w:t>
-      </w:r>
-      <w:proofErr w:type="spellStart"/>
-      <w:r>
-        <w:rPr>
-          <w:rFonts w:ascii="Consolas" w:eastAsia="Times New Roman" w:hAnsi="Consolas" w:cs="Times New Roman"/>
-          <w:color w:val="569CD6"/>
-          <w:sz w:val="26"/>
-          <w:szCs w:val="26"/>
-          <w:lang w:val="en-US" w:eastAsia="es-ES"/>
-        </w:rPr>
-        <w:t>this</w:t>
-      </w:r>
-      <w:r>
-        <w:rPr>
-          <w:rFonts w:ascii="Consolas" w:eastAsia="Times New Roman" w:hAnsi="Consolas" w:cs="Times New Roman"/>
-          <w:color w:val="D4D4D4"/>
-          <w:sz w:val="26"/>
-          <w:szCs w:val="26"/>
-          <w:lang w:val="en-US" w:eastAsia="es-ES"/>
-        </w:rPr>
-        <w:t>.</w:t>
-      </w:r>
-      <w:r>
-        <w:rPr>
-          <w:rFonts w:ascii="Consolas" w:eastAsia="Times New Roman" w:hAnsi="Consolas" w:cs="Times New Roman"/>
-          <w:color w:val="9CDCFE"/>
-          <w:sz w:val="26"/>
-          <w:szCs w:val="26"/>
-          <w:lang w:val="en-US" w:eastAsia="es-ES"/>
-        </w:rPr>
         <w:t>mutex</w:t>
       </w:r>
-      <w:proofErr w:type="spellEnd"/>
-      <w:r>
-        <w:rPr>
-          <w:rFonts w:ascii="Consolas" w:eastAsia="Times New Roman" w:hAnsi="Consolas" w:cs="Times New Roman"/>
-          <w:color w:val="D4D4D4"/>
-          <w:sz w:val="26"/>
-          <w:szCs w:val="26"/>
-          <w:lang w:val="en-US" w:eastAsia="es-ES"/>
-        </w:rPr>
-        <w:t xml:space="preserve"> = </w:t>
-      </w:r>
-      <w:proofErr w:type="spellStart"/>
-      <w:r>
-        <w:rPr>
-          <w:rFonts w:ascii="Consolas" w:eastAsia="Times New Roman" w:hAnsi="Consolas" w:cs="Times New Roman"/>
-          <w:color w:val="9CDCFE"/>
-          <w:sz w:val="26"/>
-          <w:szCs w:val="26"/>
-          <w:lang w:val="en-US" w:eastAsia="es-ES"/>
-        </w:rPr>
-        <w:t>mutex</w:t>
-      </w:r>
-      <w:proofErr w:type="spellEnd"/>
       <w:r>
         <w:rPr>
           <w:rFonts w:ascii="Consolas" w:eastAsia="Times New Roman" w:hAnsi="Consolas" w:cs="Times New Roman"/>
@@ -6030,7 +6352,6 @@
         </w:rPr>
         <w:t xml:space="preserve"> (</w:t>
       </w:r>
-      <w:proofErr w:type="spellStart"/>
       <w:r>
         <w:rPr>
           <w:rFonts w:ascii="Consolas" w:eastAsia="Times New Roman" w:hAnsi="Consolas" w:cs="Times New Roman"/>
@@ -6061,7 +6382,6 @@
         </w:rPr>
         <w:t>mutex</w:t>
       </w:r>
-      <w:proofErr w:type="spellEnd"/>
       <w:r>
         <w:rPr>
           <w:rFonts w:ascii="Consolas" w:eastAsia="Times New Roman" w:hAnsi="Consolas" w:cs="Times New Roman"/>
@@ -6744,7 +7064,6 @@
         </w:rPr>
         <w:t xml:space="preserve"> </w:t>
       </w:r>
-      <w:proofErr w:type="spellStart"/>
       <w:r>
         <w:rPr>
           <w:rFonts w:ascii="Consolas" w:eastAsia="Times New Roman" w:hAnsi="Consolas" w:cs="Times New Roman"/>
@@ -6755,7 +7074,6 @@
         </w:rPr>
         <w:t>mutex</w:t>
       </w:r>
-      <w:proofErr w:type="spellEnd"/>
       <w:r>
         <w:rPr>
           <w:rFonts w:ascii="Consolas" w:eastAsia="Times New Roman" w:hAnsi="Consolas" w:cs="Times New Roman"/>
@@ -6888,51 +7206,307 @@
         </w:rPr>
         <w:t xml:space="preserve"> </w:t>
       </w:r>
+      <w:r>
+        <w:rPr>
+          <w:rFonts w:ascii="Consolas" w:eastAsia="Times New Roman" w:hAnsi="Consolas" w:cs="Times New Roman"/>
+          <w:color w:val="9CDCFE"/>
+          <w:sz w:val="26"/>
+          <w:szCs w:val="26"/>
+          <w:lang w:val="en-US" w:eastAsia="es-ES"/>
+        </w:rPr>
+        <w:t>mutex</w:t>
+      </w:r>
+      <w:r>
+        <w:rPr>
+          <w:rFonts w:ascii="Consolas" w:eastAsia="Times New Roman" w:hAnsi="Consolas" w:cs="Times New Roman"/>
+          <w:color w:val="D4D4D4"/>
+          <w:sz w:val="26"/>
+          <w:szCs w:val="26"/>
+          <w:lang w:val="en-US" w:eastAsia="es-ES"/>
+        </w:rPr>
+        <w:t xml:space="preserve">, </w:t>
+      </w:r>
       <w:proofErr w:type="spellStart"/>
       <w:r>
         <w:rPr>
           <w:rFonts w:ascii="Consolas" w:eastAsia="Times New Roman" w:hAnsi="Consolas" w:cs="Times New Roman"/>
+          <w:color w:val="4EC9B0"/>
+          <w:sz w:val="26"/>
+          <w:szCs w:val="26"/>
+          <w:lang w:val="en-US" w:eastAsia="es-ES"/>
+        </w:rPr>
+        <w:t>IntBuffer</w:t>
+      </w:r>
+      <w:proofErr w:type="spellEnd"/>
+      <w:r>
+        <w:rPr>
+          <w:rFonts w:ascii="Consolas" w:eastAsia="Times New Roman" w:hAnsi="Consolas" w:cs="Times New Roman"/>
+          <w:color w:val="D4D4D4"/>
+          <w:sz w:val="26"/>
+          <w:szCs w:val="26"/>
+          <w:lang w:val="en-US" w:eastAsia="es-ES"/>
+        </w:rPr>
+        <w:t xml:space="preserve"> </w:t>
+      </w:r>
+      <w:proofErr w:type="spellStart"/>
+      <w:r>
+        <w:rPr>
+          <w:rFonts w:ascii="Consolas" w:eastAsia="Times New Roman" w:hAnsi="Consolas" w:cs="Times New Roman"/>
           <w:color w:val="9CDCFE"/>
           <w:sz w:val="26"/>
           <w:szCs w:val="26"/>
           <w:lang w:val="en-US" w:eastAsia="es-ES"/>
         </w:rPr>
+        <w:t>buf</w:t>
+      </w:r>
+      <w:proofErr w:type="spellEnd"/>
+      <w:r>
+        <w:rPr>
+          <w:rFonts w:ascii="Consolas" w:eastAsia="Times New Roman" w:hAnsi="Consolas" w:cs="Times New Roman"/>
+          <w:color w:val="D4D4D4"/>
+          <w:sz w:val="26"/>
+          <w:szCs w:val="26"/>
+          <w:lang w:val="en-US" w:eastAsia="es-ES"/>
+        </w:rPr>
+        <w:t>) {</w:t>
+      </w:r>
+    </w:p>
+    <w:p>
+      <w:pPr>
+        <w:shd w:val="clear" w:color="auto" w:fill="1E1E1E"/>
+        <w:spacing w:after="0" w:line="355" w:lineRule="atLeast"/>
+        <w:rPr>
+          <w:rFonts w:ascii="Consolas" w:eastAsia="Times New Roman" w:hAnsi="Consolas" w:cs="Times New Roman"/>
+          <w:color w:val="D4D4D4"/>
+          <w:sz w:val="26"/>
+          <w:szCs w:val="26"/>
+          <w:lang w:val="en-US" w:eastAsia="es-ES"/>
+        </w:rPr>
+      </w:pPr>
+      <w:r>
+        <w:rPr>
+          <w:rFonts w:ascii="Consolas" w:eastAsia="Times New Roman" w:hAnsi="Consolas" w:cs="Times New Roman"/>
+          <w:color w:val="D4D4D4"/>
+          <w:sz w:val="26"/>
+          <w:szCs w:val="26"/>
+          <w:lang w:val="en-US" w:eastAsia="es-ES"/>
+        </w:rPr>
+        <w:t xml:space="preserve">        </w:t>
+      </w:r>
+      <w:proofErr w:type="spellStart"/>
+      <w:r>
+        <w:rPr>
+          <w:rFonts w:ascii="Consolas" w:eastAsia="Times New Roman" w:hAnsi="Consolas" w:cs="Times New Roman"/>
+          <w:color w:val="569CD6"/>
+          <w:sz w:val="26"/>
+          <w:szCs w:val="26"/>
+          <w:lang w:val="en-US" w:eastAsia="es-ES"/>
+        </w:rPr>
+        <w:t>this</w:t>
+      </w:r>
+      <w:r>
+        <w:rPr>
+          <w:rFonts w:ascii="Consolas" w:eastAsia="Times New Roman" w:hAnsi="Consolas" w:cs="Times New Roman"/>
+          <w:color w:val="D4D4D4"/>
+          <w:sz w:val="26"/>
+          <w:szCs w:val="26"/>
+          <w:lang w:val="en-US" w:eastAsia="es-ES"/>
+        </w:rPr>
+        <w:t>.</w:t>
+      </w:r>
+      <w:r>
+        <w:rPr>
+          <w:rFonts w:ascii="Consolas" w:eastAsia="Times New Roman" w:hAnsi="Consolas" w:cs="Times New Roman"/>
+          <w:color w:val="9CDCFE"/>
+          <w:sz w:val="26"/>
+          <w:szCs w:val="26"/>
+          <w:lang w:val="en-US" w:eastAsia="es-ES"/>
+        </w:rPr>
+        <w:t>bloqueo</w:t>
+      </w:r>
+      <w:proofErr w:type="spellEnd"/>
+      <w:r>
+        <w:rPr>
+          <w:rFonts w:ascii="Consolas" w:eastAsia="Times New Roman" w:hAnsi="Consolas" w:cs="Times New Roman"/>
+          <w:color w:val="D4D4D4"/>
+          <w:sz w:val="26"/>
+          <w:szCs w:val="26"/>
+          <w:lang w:val="en-US" w:eastAsia="es-ES"/>
+        </w:rPr>
+        <w:t xml:space="preserve"> = </w:t>
+      </w:r>
+      <w:proofErr w:type="spellStart"/>
+      <w:r>
+        <w:rPr>
+          <w:rFonts w:ascii="Consolas" w:eastAsia="Times New Roman" w:hAnsi="Consolas" w:cs="Times New Roman"/>
+          <w:color w:val="9CDCFE"/>
+          <w:sz w:val="26"/>
+          <w:szCs w:val="26"/>
+          <w:lang w:val="en-US" w:eastAsia="es-ES"/>
+        </w:rPr>
+        <w:t>opcion</w:t>
+      </w:r>
+      <w:proofErr w:type="spellEnd"/>
+      <w:r>
+        <w:rPr>
+          <w:rFonts w:ascii="Consolas" w:eastAsia="Times New Roman" w:hAnsi="Consolas" w:cs="Times New Roman"/>
+          <w:color w:val="D4D4D4"/>
+          <w:sz w:val="26"/>
+          <w:szCs w:val="26"/>
+          <w:lang w:val="en-US" w:eastAsia="es-ES"/>
+        </w:rPr>
+        <w:t>;</w:t>
+      </w:r>
+    </w:p>
+    <w:p>
+      <w:pPr>
+        <w:shd w:val="clear" w:color="auto" w:fill="1E1E1E"/>
+        <w:spacing w:after="0" w:line="355" w:lineRule="atLeast"/>
+        <w:rPr>
+          <w:rFonts w:ascii="Consolas" w:eastAsia="Times New Roman" w:hAnsi="Consolas" w:cs="Times New Roman"/>
+          <w:color w:val="D4D4D4"/>
+          <w:sz w:val="26"/>
+          <w:szCs w:val="26"/>
+          <w:lang w:val="en-US" w:eastAsia="es-ES"/>
+        </w:rPr>
+      </w:pPr>
+      <w:r>
+        <w:rPr>
+          <w:rFonts w:ascii="Consolas" w:eastAsia="Times New Roman" w:hAnsi="Consolas" w:cs="Times New Roman"/>
+          <w:color w:val="D4D4D4"/>
+          <w:sz w:val="26"/>
+          <w:szCs w:val="26"/>
+          <w:lang w:val="en-US" w:eastAsia="es-ES"/>
+        </w:rPr>
+        <w:t xml:space="preserve">        </w:t>
+      </w:r>
+      <w:proofErr w:type="spellStart"/>
+      <w:r>
+        <w:rPr>
+          <w:rFonts w:ascii="Consolas" w:eastAsia="Times New Roman" w:hAnsi="Consolas" w:cs="Times New Roman"/>
+          <w:color w:val="569CD6"/>
+          <w:sz w:val="26"/>
+          <w:szCs w:val="26"/>
+          <w:lang w:val="en-US" w:eastAsia="es-ES"/>
+        </w:rPr>
+        <w:t>this</w:t>
+      </w:r>
+      <w:r>
+        <w:rPr>
+          <w:rFonts w:ascii="Consolas" w:eastAsia="Times New Roman" w:hAnsi="Consolas" w:cs="Times New Roman"/>
+          <w:color w:val="D4D4D4"/>
+          <w:sz w:val="26"/>
+          <w:szCs w:val="26"/>
+          <w:lang w:val="en-US" w:eastAsia="es-ES"/>
+        </w:rPr>
+        <w:t>.</w:t>
+      </w:r>
+      <w:r>
+        <w:rPr>
+          <w:rFonts w:ascii="Consolas" w:eastAsia="Times New Roman" w:hAnsi="Consolas" w:cs="Times New Roman"/>
+          <w:color w:val="9CDCFE"/>
+          <w:sz w:val="26"/>
+          <w:szCs w:val="26"/>
+          <w:lang w:val="en-US" w:eastAsia="es-ES"/>
+        </w:rPr>
+        <w:t>buffer</w:t>
+      </w:r>
+      <w:proofErr w:type="spellEnd"/>
+      <w:r>
+        <w:rPr>
+          <w:rFonts w:ascii="Consolas" w:eastAsia="Times New Roman" w:hAnsi="Consolas" w:cs="Times New Roman"/>
+          <w:color w:val="D4D4D4"/>
+          <w:sz w:val="26"/>
+          <w:szCs w:val="26"/>
+          <w:lang w:val="en-US" w:eastAsia="es-ES"/>
+        </w:rPr>
+        <w:t xml:space="preserve"> = </w:t>
+      </w:r>
+      <w:proofErr w:type="spellStart"/>
+      <w:r>
+        <w:rPr>
+          <w:rFonts w:ascii="Consolas" w:eastAsia="Times New Roman" w:hAnsi="Consolas" w:cs="Times New Roman"/>
+          <w:color w:val="9CDCFE"/>
+          <w:sz w:val="26"/>
+          <w:szCs w:val="26"/>
+          <w:lang w:val="en-US" w:eastAsia="es-ES"/>
+        </w:rPr>
+        <w:t>buf</w:t>
+      </w:r>
+      <w:proofErr w:type="spellEnd"/>
+      <w:r>
+        <w:rPr>
+          <w:rFonts w:ascii="Consolas" w:eastAsia="Times New Roman" w:hAnsi="Consolas" w:cs="Times New Roman"/>
+          <w:color w:val="D4D4D4"/>
+          <w:sz w:val="26"/>
+          <w:szCs w:val="26"/>
+          <w:lang w:val="en-US" w:eastAsia="es-ES"/>
+        </w:rPr>
+        <w:t>;</w:t>
+      </w:r>
+    </w:p>
+    <w:p>
+      <w:pPr>
+        <w:shd w:val="clear" w:color="auto" w:fill="1E1E1E"/>
+        <w:spacing w:after="0" w:line="355" w:lineRule="atLeast"/>
+        <w:rPr>
+          <w:rFonts w:ascii="Consolas" w:eastAsia="Times New Roman" w:hAnsi="Consolas" w:cs="Times New Roman"/>
+          <w:color w:val="D4D4D4"/>
+          <w:sz w:val="26"/>
+          <w:szCs w:val="26"/>
+          <w:lang w:val="en-US" w:eastAsia="es-ES"/>
+        </w:rPr>
+      </w:pPr>
+      <w:r>
+        <w:rPr>
+          <w:rFonts w:ascii="Consolas" w:eastAsia="Times New Roman" w:hAnsi="Consolas" w:cs="Times New Roman"/>
+          <w:color w:val="D4D4D4"/>
+          <w:sz w:val="26"/>
+          <w:szCs w:val="26"/>
+          <w:lang w:val="en-US" w:eastAsia="es-ES"/>
+        </w:rPr>
+        <w:t xml:space="preserve">        </w:t>
+      </w:r>
+      <w:r>
+        <w:rPr>
+          <w:rFonts w:ascii="Consolas" w:eastAsia="Times New Roman" w:hAnsi="Consolas" w:cs="Times New Roman"/>
+          <w:color w:val="569CD6"/>
+          <w:sz w:val="26"/>
+          <w:szCs w:val="26"/>
+          <w:lang w:val="en-US" w:eastAsia="es-ES"/>
+        </w:rPr>
+        <w:t>this</w:t>
+      </w:r>
+      <w:r>
+        <w:rPr>
+          <w:rFonts w:ascii="Consolas" w:eastAsia="Times New Roman" w:hAnsi="Consolas" w:cs="Times New Roman"/>
+          <w:color w:val="D4D4D4"/>
+          <w:sz w:val="26"/>
+          <w:szCs w:val="26"/>
+          <w:lang w:val="en-US" w:eastAsia="es-ES"/>
+        </w:rPr>
+        <w:t>.</w:t>
+      </w:r>
+      <w:r>
+        <w:rPr>
+          <w:rFonts w:ascii="Consolas" w:eastAsia="Times New Roman" w:hAnsi="Consolas" w:cs="Times New Roman"/>
+          <w:color w:val="9CDCFE"/>
+          <w:sz w:val="26"/>
+          <w:szCs w:val="26"/>
+          <w:lang w:val="en-US" w:eastAsia="es-ES"/>
+        </w:rPr>
         <w:t>mutex</w:t>
       </w:r>
-      <w:proofErr w:type="spellEnd"/>
-      <w:r>
-        <w:rPr>
-          <w:rFonts w:ascii="Consolas" w:eastAsia="Times New Roman" w:hAnsi="Consolas" w:cs="Times New Roman"/>
-          <w:color w:val="D4D4D4"/>
-          <w:sz w:val="26"/>
-          <w:szCs w:val="26"/>
-          <w:lang w:val="en-US" w:eastAsia="es-ES"/>
-        </w:rPr>
-        <w:t xml:space="preserve">, </w:t>
-      </w:r>
-      <w:proofErr w:type="spellStart"/>
-      <w:r>
-        <w:rPr>
-          <w:rFonts w:ascii="Consolas" w:eastAsia="Times New Roman" w:hAnsi="Consolas" w:cs="Times New Roman"/>
-          <w:color w:val="4EC9B0"/>
-          <w:sz w:val="26"/>
-          <w:szCs w:val="26"/>
-          <w:lang w:val="en-US" w:eastAsia="es-ES"/>
-        </w:rPr>
-        <w:t>IntBuffer</w:t>
-      </w:r>
-      <w:proofErr w:type="spellEnd"/>
-      <w:r>
-        <w:rPr>
-          <w:rFonts w:ascii="Consolas" w:eastAsia="Times New Roman" w:hAnsi="Consolas" w:cs="Times New Roman"/>
-          <w:color w:val="D4D4D4"/>
-          <w:sz w:val="26"/>
-          <w:szCs w:val="26"/>
-          <w:lang w:val="en-US" w:eastAsia="es-ES"/>
-        </w:rPr>
-        <w:t xml:space="preserve"> </w:t>
-      </w:r>
-      <w:proofErr w:type="spellStart"/>
+      <w:r>
+        <w:rPr>
+          <w:rFonts w:ascii="Consolas" w:eastAsia="Times New Roman" w:hAnsi="Consolas" w:cs="Times New Roman"/>
+          <w:color w:val="D4D4D4"/>
+          <w:sz w:val="26"/>
+          <w:szCs w:val="26"/>
+          <w:lang w:val="en-US" w:eastAsia="es-ES"/>
+        </w:rPr>
+        <w:t xml:space="preserve"> = </w:t>
+      </w:r>
       <w:r>
         <w:rPr>
           <w:rFonts w:ascii="Consolas" w:eastAsia="Times New Roman" w:hAnsi="Consolas" w:cs="Times New Roman"/>
@@ -6941,270 +7515,8 @@
           <w:szCs w:val="26"/>
           <w:lang w:val="en-US" w:eastAsia="es-ES"/>
         </w:rPr>
-        <w:t>buf</w:t>
-      </w:r>
-      <w:proofErr w:type="spellEnd"/>
-      <w:r>
-        <w:rPr>
-          <w:rFonts w:ascii="Consolas" w:eastAsia="Times New Roman" w:hAnsi="Consolas" w:cs="Times New Roman"/>
-          <w:color w:val="D4D4D4"/>
-          <w:sz w:val="26"/>
-          <w:szCs w:val="26"/>
-          <w:lang w:val="en-US" w:eastAsia="es-ES"/>
-        </w:rPr>
-        <w:t>) {</w:t>
-      </w:r>
-    </w:p>
-    <w:p>
-      <w:pPr>
-        <w:shd w:val="clear" w:color="auto" w:fill="1E1E1E"/>
-        <w:spacing w:after="0" w:line="355" w:lineRule="atLeast"/>
-        <w:rPr>
-          <w:rFonts w:ascii="Consolas" w:eastAsia="Times New Roman" w:hAnsi="Consolas" w:cs="Times New Roman"/>
-          <w:color w:val="D4D4D4"/>
-          <w:sz w:val="26"/>
-          <w:szCs w:val="26"/>
-          <w:lang w:val="en-US" w:eastAsia="es-ES"/>
-        </w:rPr>
-      </w:pPr>
-      <w:r>
-        <w:rPr>
-          <w:rFonts w:ascii="Consolas" w:eastAsia="Times New Roman" w:hAnsi="Consolas" w:cs="Times New Roman"/>
-          <w:color w:val="D4D4D4"/>
-          <w:sz w:val="26"/>
-          <w:szCs w:val="26"/>
-          <w:lang w:val="en-US" w:eastAsia="es-ES"/>
-        </w:rPr>
-        <w:t xml:space="preserve">        </w:t>
-      </w:r>
-      <w:proofErr w:type="spellStart"/>
-      <w:r>
-        <w:rPr>
-          <w:rFonts w:ascii="Consolas" w:eastAsia="Times New Roman" w:hAnsi="Consolas" w:cs="Times New Roman"/>
-          <w:color w:val="569CD6"/>
-          <w:sz w:val="26"/>
-          <w:szCs w:val="26"/>
-          <w:lang w:val="en-US" w:eastAsia="es-ES"/>
-        </w:rPr>
-        <w:t>this</w:t>
-      </w:r>
-      <w:r>
-        <w:rPr>
-          <w:rFonts w:ascii="Consolas" w:eastAsia="Times New Roman" w:hAnsi="Consolas" w:cs="Times New Roman"/>
-          <w:color w:val="D4D4D4"/>
-          <w:sz w:val="26"/>
-          <w:szCs w:val="26"/>
-          <w:lang w:val="en-US" w:eastAsia="es-ES"/>
-        </w:rPr>
-        <w:t>.</w:t>
-      </w:r>
-      <w:r>
-        <w:rPr>
-          <w:rFonts w:ascii="Consolas" w:eastAsia="Times New Roman" w:hAnsi="Consolas" w:cs="Times New Roman"/>
-          <w:color w:val="9CDCFE"/>
-          <w:sz w:val="26"/>
-          <w:szCs w:val="26"/>
-          <w:lang w:val="en-US" w:eastAsia="es-ES"/>
-        </w:rPr>
-        <w:t>bloqueo</w:t>
-      </w:r>
-      <w:proofErr w:type="spellEnd"/>
-      <w:r>
-        <w:rPr>
-          <w:rFonts w:ascii="Consolas" w:eastAsia="Times New Roman" w:hAnsi="Consolas" w:cs="Times New Roman"/>
-          <w:color w:val="D4D4D4"/>
-          <w:sz w:val="26"/>
-          <w:szCs w:val="26"/>
-          <w:lang w:val="en-US" w:eastAsia="es-ES"/>
-        </w:rPr>
-        <w:t xml:space="preserve"> = </w:t>
-      </w:r>
-      <w:proofErr w:type="spellStart"/>
-      <w:r>
-        <w:rPr>
-          <w:rFonts w:ascii="Consolas" w:eastAsia="Times New Roman" w:hAnsi="Consolas" w:cs="Times New Roman"/>
-          <w:color w:val="9CDCFE"/>
-          <w:sz w:val="26"/>
-          <w:szCs w:val="26"/>
-          <w:lang w:val="en-US" w:eastAsia="es-ES"/>
-        </w:rPr>
-        <w:t>opcion</w:t>
-      </w:r>
-      <w:proofErr w:type="spellEnd"/>
-      <w:r>
-        <w:rPr>
-          <w:rFonts w:ascii="Consolas" w:eastAsia="Times New Roman" w:hAnsi="Consolas" w:cs="Times New Roman"/>
-          <w:color w:val="D4D4D4"/>
-          <w:sz w:val="26"/>
-          <w:szCs w:val="26"/>
-          <w:lang w:val="en-US" w:eastAsia="es-ES"/>
-        </w:rPr>
-        <w:t>;</w:t>
-      </w:r>
-    </w:p>
-    <w:p>
-      <w:pPr>
-        <w:shd w:val="clear" w:color="auto" w:fill="1E1E1E"/>
-        <w:spacing w:after="0" w:line="355" w:lineRule="atLeast"/>
-        <w:rPr>
-          <w:rFonts w:ascii="Consolas" w:eastAsia="Times New Roman" w:hAnsi="Consolas" w:cs="Times New Roman"/>
-          <w:color w:val="D4D4D4"/>
-          <w:sz w:val="26"/>
-          <w:szCs w:val="26"/>
-          <w:lang w:val="en-US" w:eastAsia="es-ES"/>
-        </w:rPr>
-      </w:pPr>
-      <w:r>
-        <w:rPr>
-          <w:rFonts w:ascii="Consolas" w:eastAsia="Times New Roman" w:hAnsi="Consolas" w:cs="Times New Roman"/>
-          <w:color w:val="D4D4D4"/>
-          <w:sz w:val="26"/>
-          <w:szCs w:val="26"/>
-          <w:lang w:val="en-US" w:eastAsia="es-ES"/>
-        </w:rPr>
-        <w:t xml:space="preserve">        </w:t>
-      </w:r>
-      <w:proofErr w:type="spellStart"/>
-      <w:r>
-        <w:rPr>
-          <w:rFonts w:ascii="Consolas" w:eastAsia="Times New Roman" w:hAnsi="Consolas" w:cs="Times New Roman"/>
-          <w:color w:val="569CD6"/>
-          <w:sz w:val="26"/>
-          <w:szCs w:val="26"/>
-          <w:lang w:val="en-US" w:eastAsia="es-ES"/>
-        </w:rPr>
-        <w:t>this</w:t>
-      </w:r>
-      <w:r>
-        <w:rPr>
-          <w:rFonts w:ascii="Consolas" w:eastAsia="Times New Roman" w:hAnsi="Consolas" w:cs="Times New Roman"/>
-          <w:color w:val="D4D4D4"/>
-          <w:sz w:val="26"/>
-          <w:szCs w:val="26"/>
-          <w:lang w:val="en-US" w:eastAsia="es-ES"/>
-        </w:rPr>
-        <w:t>.</w:t>
-      </w:r>
-      <w:r>
-        <w:rPr>
-          <w:rFonts w:ascii="Consolas" w:eastAsia="Times New Roman" w:hAnsi="Consolas" w:cs="Times New Roman"/>
-          <w:color w:val="9CDCFE"/>
-          <w:sz w:val="26"/>
-          <w:szCs w:val="26"/>
-          <w:lang w:val="en-US" w:eastAsia="es-ES"/>
-        </w:rPr>
-        <w:t>buffer</w:t>
-      </w:r>
-      <w:proofErr w:type="spellEnd"/>
-      <w:r>
-        <w:rPr>
-          <w:rFonts w:ascii="Consolas" w:eastAsia="Times New Roman" w:hAnsi="Consolas" w:cs="Times New Roman"/>
-          <w:color w:val="D4D4D4"/>
-          <w:sz w:val="26"/>
-          <w:szCs w:val="26"/>
-          <w:lang w:val="en-US" w:eastAsia="es-ES"/>
-        </w:rPr>
-        <w:t xml:space="preserve"> = </w:t>
-      </w:r>
-      <w:proofErr w:type="spellStart"/>
-      <w:r>
-        <w:rPr>
-          <w:rFonts w:ascii="Consolas" w:eastAsia="Times New Roman" w:hAnsi="Consolas" w:cs="Times New Roman"/>
-          <w:color w:val="9CDCFE"/>
-          <w:sz w:val="26"/>
-          <w:szCs w:val="26"/>
-          <w:lang w:val="en-US" w:eastAsia="es-ES"/>
-        </w:rPr>
-        <w:t>buf</w:t>
-      </w:r>
-      <w:proofErr w:type="spellEnd"/>
-      <w:r>
-        <w:rPr>
-          <w:rFonts w:ascii="Consolas" w:eastAsia="Times New Roman" w:hAnsi="Consolas" w:cs="Times New Roman"/>
-          <w:color w:val="D4D4D4"/>
-          <w:sz w:val="26"/>
-          <w:szCs w:val="26"/>
-          <w:lang w:val="en-US" w:eastAsia="es-ES"/>
-        </w:rPr>
-        <w:t>;</w:t>
-      </w:r>
-    </w:p>
-    <w:p>
-      <w:pPr>
-        <w:shd w:val="clear" w:color="auto" w:fill="1E1E1E"/>
-        <w:spacing w:after="0" w:line="355" w:lineRule="atLeast"/>
-        <w:rPr>
-          <w:rFonts w:ascii="Consolas" w:eastAsia="Times New Roman" w:hAnsi="Consolas" w:cs="Times New Roman"/>
-          <w:color w:val="D4D4D4"/>
-          <w:sz w:val="26"/>
-          <w:szCs w:val="26"/>
-          <w:lang w:val="en-US" w:eastAsia="es-ES"/>
-        </w:rPr>
-      </w:pPr>
-      <w:r>
-        <w:rPr>
-          <w:rFonts w:ascii="Consolas" w:eastAsia="Times New Roman" w:hAnsi="Consolas" w:cs="Times New Roman"/>
-          <w:color w:val="D4D4D4"/>
-          <w:sz w:val="26"/>
-          <w:szCs w:val="26"/>
-          <w:lang w:val="en-US" w:eastAsia="es-ES"/>
-        </w:rPr>
-        <w:t xml:space="preserve">        </w:t>
-      </w:r>
-      <w:proofErr w:type="spellStart"/>
-      <w:r>
-        <w:rPr>
-          <w:rFonts w:ascii="Consolas" w:eastAsia="Times New Roman" w:hAnsi="Consolas" w:cs="Times New Roman"/>
-          <w:color w:val="569CD6"/>
-          <w:sz w:val="26"/>
-          <w:szCs w:val="26"/>
-          <w:lang w:val="en-US" w:eastAsia="es-ES"/>
-        </w:rPr>
-        <w:t>this</w:t>
-      </w:r>
-      <w:r>
-        <w:rPr>
-          <w:rFonts w:ascii="Consolas" w:eastAsia="Times New Roman" w:hAnsi="Consolas" w:cs="Times New Roman"/>
-          <w:color w:val="D4D4D4"/>
-          <w:sz w:val="26"/>
-          <w:szCs w:val="26"/>
-          <w:lang w:val="en-US" w:eastAsia="es-ES"/>
-        </w:rPr>
-        <w:t>.</w:t>
-      </w:r>
-      <w:r>
-        <w:rPr>
-          <w:rFonts w:ascii="Consolas" w:eastAsia="Times New Roman" w:hAnsi="Consolas" w:cs="Times New Roman"/>
-          <w:color w:val="9CDCFE"/>
-          <w:sz w:val="26"/>
-          <w:szCs w:val="26"/>
-          <w:lang w:val="en-US" w:eastAsia="es-ES"/>
-        </w:rPr>
         <w:t>mutex</w:t>
       </w:r>
-      <w:proofErr w:type="spellEnd"/>
-      <w:r>
-        <w:rPr>
-          <w:rFonts w:ascii="Consolas" w:eastAsia="Times New Roman" w:hAnsi="Consolas" w:cs="Times New Roman"/>
-          <w:color w:val="D4D4D4"/>
-          <w:sz w:val="26"/>
-          <w:szCs w:val="26"/>
-          <w:lang w:val="en-US" w:eastAsia="es-ES"/>
-        </w:rPr>
-        <w:t xml:space="preserve"> = </w:t>
-      </w:r>
-      <w:proofErr w:type="spellStart"/>
-      <w:r>
-        <w:rPr>
-          <w:rFonts w:ascii="Consolas" w:eastAsia="Times New Roman" w:hAnsi="Consolas" w:cs="Times New Roman"/>
-          <w:color w:val="9CDCFE"/>
-          <w:sz w:val="26"/>
-          <w:szCs w:val="26"/>
-          <w:lang w:val="en-US" w:eastAsia="es-ES"/>
-        </w:rPr>
-        <w:t>mutex</w:t>
-      </w:r>
-      <w:proofErr w:type="spellEnd"/>
       <w:r>
         <w:rPr>
           <w:rFonts w:ascii="Consolas" w:eastAsia="Times New Roman" w:hAnsi="Consolas" w:cs="Times New Roman"/>
@@ -7851,160 +8163,162 @@
         </w:rPr>
         <w:t xml:space="preserve">                </w:t>
       </w:r>
-      <w:proofErr w:type="gramStart"/>
-      <w:r>
-        <w:rPr>
-          <w:rFonts w:ascii="Consolas" w:eastAsia="Times New Roman" w:hAnsi="Consolas" w:cs="Times New Roman"/>
-          <w:color w:val="4EC9B0"/>
-          <w:sz w:val="26"/>
-          <w:szCs w:val="26"/>
-          <w:lang w:eastAsia="es-ES"/>
-        </w:rPr>
-        <w:t>System</w:t>
-      </w:r>
-      <w:r>
-        <w:rPr>
-          <w:rFonts w:ascii="Consolas" w:eastAsia="Times New Roman" w:hAnsi="Consolas" w:cs="Times New Roman"/>
-          <w:color w:val="D4D4D4"/>
-          <w:sz w:val="26"/>
-          <w:szCs w:val="26"/>
-          <w:lang w:eastAsia="es-ES"/>
-        </w:rPr>
-        <w:t>.</w:t>
-      </w:r>
-      <w:r>
-        <w:rPr>
-          <w:rFonts w:ascii="Consolas" w:eastAsia="Times New Roman" w:hAnsi="Consolas" w:cs="Times New Roman"/>
-          <w:color w:val="4FC1FF"/>
-          <w:sz w:val="26"/>
-          <w:szCs w:val="26"/>
-          <w:lang w:eastAsia="es-ES"/>
-        </w:rPr>
-        <w:t>out</w:t>
-      </w:r>
-      <w:r>
-        <w:rPr>
-          <w:rFonts w:ascii="Consolas" w:eastAsia="Times New Roman" w:hAnsi="Consolas" w:cs="Times New Roman"/>
-          <w:color w:val="D4D4D4"/>
-          <w:sz w:val="26"/>
-          <w:szCs w:val="26"/>
-          <w:lang w:eastAsia="es-ES"/>
-        </w:rPr>
-        <w:t>.</w:t>
-      </w:r>
-      <w:r>
-        <w:rPr>
-          <w:rFonts w:ascii="Consolas" w:eastAsia="Times New Roman" w:hAnsi="Consolas" w:cs="Times New Roman"/>
-          <w:color w:val="DCDCAA"/>
-          <w:sz w:val="26"/>
-          <w:szCs w:val="26"/>
-          <w:lang w:eastAsia="es-ES"/>
-        </w:rPr>
-        <w:t>println</w:t>
-      </w:r>
-      <w:r>
-        <w:rPr>
-          <w:rFonts w:ascii="Consolas" w:eastAsia="Times New Roman" w:hAnsi="Consolas" w:cs="Times New Roman"/>
-          <w:color w:val="D4D4D4"/>
-          <w:sz w:val="26"/>
-          <w:szCs w:val="26"/>
-          <w:lang w:eastAsia="es-ES"/>
-        </w:rPr>
-        <w:t>(</w:t>
-      </w:r>
-      <w:proofErr w:type="gramEnd"/>
-      <w:r>
-        <w:rPr>
-          <w:rFonts w:ascii="Consolas" w:eastAsia="Times New Roman" w:hAnsi="Consolas" w:cs="Times New Roman"/>
-          <w:color w:val="CE9178"/>
-          <w:sz w:val="26"/>
-          <w:szCs w:val="26"/>
-          <w:lang w:eastAsia="es-ES"/>
-        </w:rPr>
-        <w:t>"</w:t>
-      </w:r>
-      <w:proofErr w:type="spellStart"/>
-      <w:r>
-        <w:rPr>
-          <w:rFonts w:ascii="Consolas" w:eastAsia="Times New Roman" w:hAnsi="Consolas" w:cs="Times New Roman"/>
-          <w:color w:val="CE9178"/>
-          <w:sz w:val="26"/>
-          <w:szCs w:val="26"/>
-          <w:lang w:eastAsia="es-ES"/>
-        </w:rPr>
-        <w:t>Trhread</w:t>
-      </w:r>
-      <w:proofErr w:type="spellEnd"/>
-      <w:r>
-        <w:rPr>
-          <w:rFonts w:ascii="Consolas" w:eastAsia="Times New Roman" w:hAnsi="Consolas" w:cs="Times New Roman"/>
-          <w:color w:val="CE9178"/>
-          <w:sz w:val="26"/>
-          <w:szCs w:val="26"/>
-          <w:lang w:eastAsia="es-ES"/>
-        </w:rPr>
-        <w:t xml:space="preserve"> lector: </w:t>
-      </w:r>
-      <w:proofErr w:type="spellStart"/>
-      <w:r>
-        <w:rPr>
-          <w:rFonts w:ascii="Consolas" w:eastAsia="Times New Roman" w:hAnsi="Consolas" w:cs="Times New Roman"/>
-          <w:color w:val="CE9178"/>
-          <w:sz w:val="26"/>
-          <w:szCs w:val="26"/>
-          <w:lang w:eastAsia="es-ES"/>
-        </w:rPr>
-        <w:t>Error.Elementos</w:t>
-      </w:r>
-      <w:proofErr w:type="spellEnd"/>
-      <w:r>
-        <w:rPr>
-          <w:rFonts w:ascii="Consolas" w:eastAsia="Times New Roman" w:hAnsi="Consolas" w:cs="Times New Roman"/>
-          <w:color w:val="CE9178"/>
-          <w:sz w:val="26"/>
-          <w:szCs w:val="26"/>
-          <w:lang w:eastAsia="es-ES"/>
-        </w:rPr>
-        <w:t xml:space="preserve"> de buffer distintos"</w:t>
-      </w:r>
-      <w:r>
-        <w:rPr>
-          <w:rFonts w:ascii="Consolas" w:eastAsia="Times New Roman" w:hAnsi="Consolas" w:cs="Times New Roman"/>
-          <w:color w:val="D4D4D4"/>
-          <w:sz w:val="26"/>
-          <w:szCs w:val="26"/>
-          <w:lang w:eastAsia="es-ES"/>
-        </w:rPr>
-        <w:t>);</w:t>
-      </w:r>
-    </w:p>
-    <w:p>
-      <w:pPr>
-        <w:shd w:val="clear" w:color="auto" w:fill="1E1E1E"/>
-        <w:spacing w:after="0" w:line="355" w:lineRule="atLeast"/>
-        <w:rPr>
-          <w:rFonts w:ascii="Consolas" w:eastAsia="Times New Roman" w:hAnsi="Consolas" w:cs="Times New Roman"/>
-          <w:color w:val="D4D4D4"/>
-          <w:sz w:val="26"/>
-          <w:szCs w:val="26"/>
-          <w:lang w:eastAsia="es-ES"/>
-        </w:rPr>
-      </w:pPr>
-      <w:r>
-        <w:rPr>
-          <w:rFonts w:ascii="Consolas" w:eastAsia="Times New Roman" w:hAnsi="Consolas" w:cs="Times New Roman"/>
-          <w:color w:val="D4D4D4"/>
-          <w:sz w:val="26"/>
-          <w:szCs w:val="26"/>
-          <w:lang w:eastAsia="es-ES"/>
-        </w:rPr>
-        <w:t xml:space="preserve">                </w:t>
-      </w:r>
       <w:proofErr w:type="spellStart"/>
       <w:proofErr w:type="gramStart"/>
       <w:r>
         <w:rPr>
           <w:rFonts w:ascii="Consolas" w:eastAsia="Times New Roman" w:hAnsi="Consolas" w:cs="Times New Roman"/>
+          <w:color w:val="4EC9B0"/>
+          <w:sz w:val="26"/>
+          <w:szCs w:val="26"/>
+          <w:lang w:eastAsia="es-ES"/>
+        </w:rPr>
+        <w:t>System</w:t>
+      </w:r>
+      <w:r>
+        <w:rPr>
+          <w:rFonts w:ascii="Consolas" w:eastAsia="Times New Roman" w:hAnsi="Consolas" w:cs="Times New Roman"/>
+          <w:color w:val="D4D4D4"/>
+          <w:sz w:val="26"/>
+          <w:szCs w:val="26"/>
+          <w:lang w:eastAsia="es-ES"/>
+        </w:rPr>
+        <w:t>.</w:t>
+      </w:r>
+      <w:r>
+        <w:rPr>
+          <w:rFonts w:ascii="Consolas" w:eastAsia="Times New Roman" w:hAnsi="Consolas" w:cs="Times New Roman"/>
+          <w:color w:val="4FC1FF"/>
+          <w:sz w:val="26"/>
+          <w:szCs w:val="26"/>
+          <w:lang w:eastAsia="es-ES"/>
+        </w:rPr>
+        <w:t>out</w:t>
+      </w:r>
+      <w:r>
+        <w:rPr>
+          <w:rFonts w:ascii="Consolas" w:eastAsia="Times New Roman" w:hAnsi="Consolas" w:cs="Times New Roman"/>
+          <w:color w:val="D4D4D4"/>
+          <w:sz w:val="26"/>
+          <w:szCs w:val="26"/>
+          <w:lang w:eastAsia="es-ES"/>
+        </w:rPr>
+        <w:t>.</w:t>
+      </w:r>
+      <w:r>
+        <w:rPr>
+          <w:rFonts w:ascii="Consolas" w:eastAsia="Times New Roman" w:hAnsi="Consolas" w:cs="Times New Roman"/>
+          <w:color w:val="DCDCAA"/>
+          <w:sz w:val="26"/>
+          <w:szCs w:val="26"/>
+          <w:lang w:eastAsia="es-ES"/>
+        </w:rPr>
+        <w:t>println</w:t>
+      </w:r>
+      <w:proofErr w:type="spellEnd"/>
+      <w:r>
+        <w:rPr>
+          <w:rFonts w:ascii="Consolas" w:eastAsia="Times New Roman" w:hAnsi="Consolas" w:cs="Times New Roman"/>
+          <w:color w:val="D4D4D4"/>
+          <w:sz w:val="26"/>
+          <w:szCs w:val="26"/>
+          <w:lang w:eastAsia="es-ES"/>
+        </w:rPr>
+        <w:t>(</w:t>
+      </w:r>
+      <w:proofErr w:type="gramEnd"/>
+      <w:r>
+        <w:rPr>
+          <w:rFonts w:ascii="Consolas" w:eastAsia="Times New Roman" w:hAnsi="Consolas" w:cs="Times New Roman"/>
+          <w:color w:val="CE9178"/>
+          <w:sz w:val="26"/>
+          <w:szCs w:val="26"/>
+          <w:lang w:eastAsia="es-ES"/>
+        </w:rPr>
+        <w:t>"</w:t>
+      </w:r>
+      <w:proofErr w:type="spellStart"/>
+      <w:r>
+        <w:rPr>
+          <w:rFonts w:ascii="Consolas" w:eastAsia="Times New Roman" w:hAnsi="Consolas" w:cs="Times New Roman"/>
+          <w:color w:val="CE9178"/>
+          <w:sz w:val="26"/>
+          <w:szCs w:val="26"/>
+          <w:lang w:eastAsia="es-ES"/>
+        </w:rPr>
+        <w:t>Trhread</w:t>
+      </w:r>
+      <w:proofErr w:type="spellEnd"/>
+      <w:r>
+        <w:rPr>
+          <w:rFonts w:ascii="Consolas" w:eastAsia="Times New Roman" w:hAnsi="Consolas" w:cs="Times New Roman"/>
+          <w:color w:val="CE9178"/>
+          <w:sz w:val="26"/>
+          <w:szCs w:val="26"/>
+          <w:lang w:eastAsia="es-ES"/>
+        </w:rPr>
+        <w:t xml:space="preserve"> lector: </w:t>
+      </w:r>
+      <w:proofErr w:type="spellStart"/>
+      <w:r>
+        <w:rPr>
+          <w:rFonts w:ascii="Consolas" w:eastAsia="Times New Roman" w:hAnsi="Consolas" w:cs="Times New Roman"/>
+          <w:color w:val="CE9178"/>
+          <w:sz w:val="26"/>
+          <w:szCs w:val="26"/>
+          <w:lang w:eastAsia="es-ES"/>
+        </w:rPr>
+        <w:t>Error.Elementos</w:t>
+      </w:r>
+      <w:proofErr w:type="spellEnd"/>
+      <w:r>
+        <w:rPr>
+          <w:rFonts w:ascii="Consolas" w:eastAsia="Times New Roman" w:hAnsi="Consolas" w:cs="Times New Roman"/>
+          <w:color w:val="CE9178"/>
+          <w:sz w:val="26"/>
+          <w:szCs w:val="26"/>
+          <w:lang w:eastAsia="es-ES"/>
+        </w:rPr>
+        <w:t xml:space="preserve"> de buffer distintos"</w:t>
+      </w:r>
+      <w:r>
+        <w:rPr>
+          <w:rFonts w:ascii="Consolas" w:eastAsia="Times New Roman" w:hAnsi="Consolas" w:cs="Times New Roman"/>
+          <w:color w:val="D4D4D4"/>
+          <w:sz w:val="26"/>
+          <w:szCs w:val="26"/>
+          <w:lang w:eastAsia="es-ES"/>
+        </w:rPr>
+        <w:t>);</w:t>
+      </w:r>
+    </w:p>
+    <w:p>
+      <w:pPr>
+        <w:shd w:val="clear" w:color="auto" w:fill="1E1E1E"/>
+        <w:spacing w:after="0" w:line="355" w:lineRule="atLeast"/>
+        <w:rPr>
+          <w:rFonts w:ascii="Consolas" w:eastAsia="Times New Roman" w:hAnsi="Consolas" w:cs="Times New Roman"/>
+          <w:color w:val="D4D4D4"/>
+          <w:sz w:val="26"/>
+          <w:szCs w:val="26"/>
+          <w:lang w:eastAsia="es-ES"/>
+        </w:rPr>
+      </w:pPr>
+      <w:r>
+        <w:rPr>
+          <w:rFonts w:ascii="Consolas" w:eastAsia="Times New Roman" w:hAnsi="Consolas" w:cs="Times New Roman"/>
+          <w:color w:val="D4D4D4"/>
+          <w:sz w:val="26"/>
+          <w:szCs w:val="26"/>
+          <w:lang w:eastAsia="es-ES"/>
+        </w:rPr>
+        <w:t xml:space="preserve">                </w:t>
+      </w:r>
+      <w:proofErr w:type="spellStart"/>
+      <w:proofErr w:type="gramStart"/>
+      <w:r>
+        <w:rPr>
+          <w:rFonts w:ascii="Consolas" w:eastAsia="Times New Roman" w:hAnsi="Consolas" w:cs="Times New Roman"/>
           <w:color w:val="9CDCFE"/>
           <w:sz w:val="26"/>
           <w:szCs w:val="26"/>
@@ -8809,7 +9123,6 @@
         </w:rPr>
         <w:t xml:space="preserve"> (</w:t>
       </w:r>
-      <w:proofErr w:type="spellStart"/>
       <w:r>
         <w:rPr>
           <w:rFonts w:ascii="Consolas" w:eastAsia="Times New Roman" w:hAnsi="Consolas" w:cs="Times New Roman"/>
@@ -8840,7 +9153,6 @@
         </w:rPr>
         <w:t>mutex</w:t>
       </w:r>
-      <w:proofErr w:type="spellEnd"/>
       <w:r>
         <w:rPr>
           <w:rFonts w:ascii="Consolas" w:eastAsia="Times New Roman" w:hAnsi="Consolas" w:cs="Times New Roman"/>
@@ -9166,7 +9478,6 @@
           <w:lang w:val="en-US" w:eastAsia="es-ES"/>
         </w:rPr>
       </w:pPr>
-      <w:proofErr w:type="gramStart"/>
       <w:r>
         <w:rPr>
           <w:rFonts w:ascii="Consolas" w:eastAsia="Times New Roman" w:hAnsi="Consolas" w:cs="Times New Roman"/>
@@ -9177,7 +9488,6 @@
         </w:rPr>
         <w:t>public</w:t>
       </w:r>
-      <w:proofErr w:type="gramEnd"/>
       <w:r>
         <w:rPr>
           <w:rFonts w:ascii="Consolas" w:eastAsia="Times New Roman" w:hAnsi="Consolas" w:cs="Times New Roman"/>
@@ -9549,7 +9859,6 @@
         </w:rPr>
         <w:t xml:space="preserve"> </w:t>
       </w:r>
-      <w:proofErr w:type="spellStart"/>
       <w:r>
         <w:rPr>
           <w:rFonts w:ascii="Consolas" w:eastAsia="Times New Roman" w:hAnsi="Consolas" w:cs="Times New Roman"/>
@@ -9560,7 +9869,6 @@
         </w:rPr>
         <w:t>mutex</w:t>
       </w:r>
-      <w:proofErr w:type="spellEnd"/>
       <w:r>
         <w:rPr>
           <w:rFonts w:ascii="Consolas" w:eastAsia="Times New Roman" w:hAnsi="Consolas" w:cs="Times New Roman"/>
@@ -9687,20 +9995,8 @@
           <w:szCs w:val="26"/>
           <w:lang w:eastAsia="es-ES"/>
         </w:rPr>
-        <w:t xml:space="preserve">// 0 = No usar </w:t>
-      </w:r>
-      <w:proofErr w:type="spellStart"/>
-      <w:r>
-        <w:rPr>
-          <w:rFonts w:ascii="Consolas" w:eastAsia="Times New Roman" w:hAnsi="Consolas" w:cs="Times New Roman"/>
-          <w:color w:val="6A9955"/>
-          <w:sz w:val="26"/>
-          <w:szCs w:val="26"/>
-          <w:lang w:eastAsia="es-ES"/>
-        </w:rPr>
-        <w:t>mutex</w:t>
-      </w:r>
-      <w:proofErr w:type="spellEnd"/>
+        <w:t>// 0 = No usar mutex</w:t>
+      </w:r>
     </w:p>
     <w:p>
       <w:pPr>
@@ -9756,157 +10052,143 @@
           <w:szCs w:val="26"/>
           <w:lang w:val="en-US" w:eastAsia="es-ES"/>
         </w:rPr>
+        <w:t xml:space="preserve"> mutex</w:t>
+      </w:r>
+    </w:p>
+    <w:p>
+      <w:pPr>
+        <w:shd w:val="clear" w:color="auto" w:fill="1E1E1E"/>
+        <w:spacing w:after="0" w:line="355" w:lineRule="atLeast"/>
+        <w:rPr>
+          <w:rFonts w:ascii="Consolas" w:eastAsia="Times New Roman" w:hAnsi="Consolas" w:cs="Times New Roman"/>
+          <w:color w:val="D4D4D4"/>
+          <w:sz w:val="26"/>
+          <w:szCs w:val="26"/>
+          <w:lang w:val="en-US" w:eastAsia="es-ES"/>
+        </w:rPr>
+      </w:pPr>
+      <w:r>
+        <w:rPr>
+          <w:rFonts w:ascii="Consolas" w:eastAsia="Times New Roman" w:hAnsi="Consolas" w:cs="Times New Roman"/>
+          <w:color w:val="D4D4D4"/>
+          <w:sz w:val="26"/>
+          <w:szCs w:val="26"/>
+          <w:lang w:val="en-US" w:eastAsia="es-ES"/>
+        </w:rPr>
+        <w:t xml:space="preserve">        </w:t>
+      </w:r>
+      <w:r>
+        <w:rPr>
+          <w:rFonts w:ascii="Consolas" w:eastAsia="Times New Roman" w:hAnsi="Consolas" w:cs="Times New Roman"/>
+          <w:color w:val="4EC9B0"/>
+          <w:sz w:val="26"/>
+          <w:szCs w:val="26"/>
+          <w:lang w:val="en-US" w:eastAsia="es-ES"/>
+        </w:rPr>
+        <w:t>Lector</w:t>
+      </w:r>
+      <w:r>
+        <w:rPr>
+          <w:rFonts w:ascii="Consolas" w:eastAsia="Times New Roman" w:hAnsi="Consolas" w:cs="Times New Roman"/>
+          <w:color w:val="D4D4D4"/>
+          <w:sz w:val="26"/>
+          <w:szCs w:val="26"/>
+          <w:lang w:val="en-US" w:eastAsia="es-ES"/>
+        </w:rPr>
         <w:t xml:space="preserve"> </w:t>
       </w:r>
-      <w:proofErr w:type="spellStart"/>
-      <w:r>
-        <w:rPr>
-          <w:rFonts w:ascii="Consolas" w:eastAsia="Times New Roman" w:hAnsi="Consolas" w:cs="Times New Roman"/>
-          <w:color w:val="6A9955"/>
+      <w:r>
+        <w:rPr>
+          <w:rFonts w:ascii="Consolas" w:eastAsia="Times New Roman" w:hAnsi="Consolas" w:cs="Times New Roman"/>
+          <w:color w:val="9CDCFE"/>
+          <w:sz w:val="26"/>
+          <w:szCs w:val="26"/>
+          <w:lang w:val="en-US" w:eastAsia="es-ES"/>
+        </w:rPr>
+        <w:t>l</w:t>
+      </w:r>
+      <w:r>
+        <w:rPr>
+          <w:rFonts w:ascii="Consolas" w:eastAsia="Times New Roman" w:hAnsi="Consolas" w:cs="Times New Roman"/>
+          <w:color w:val="D4D4D4"/>
+          <w:sz w:val="26"/>
+          <w:szCs w:val="26"/>
+          <w:lang w:val="en-US" w:eastAsia="es-ES"/>
+        </w:rPr>
+        <w:t xml:space="preserve"> = </w:t>
+      </w:r>
+      <w:r>
+        <w:rPr>
+          <w:rFonts w:ascii="Consolas" w:eastAsia="Times New Roman" w:hAnsi="Consolas" w:cs="Times New Roman"/>
+          <w:color w:val="C586C0"/>
+          <w:sz w:val="26"/>
+          <w:szCs w:val="26"/>
+          <w:lang w:val="en-US" w:eastAsia="es-ES"/>
+        </w:rPr>
+        <w:t>new</w:t>
+      </w:r>
+      <w:r>
+        <w:rPr>
+          <w:rFonts w:ascii="Consolas" w:eastAsia="Times New Roman" w:hAnsi="Consolas" w:cs="Times New Roman"/>
+          <w:color w:val="D4D4D4"/>
+          <w:sz w:val="26"/>
+          <w:szCs w:val="26"/>
+          <w:lang w:val="en-US" w:eastAsia="es-ES"/>
+        </w:rPr>
+        <w:t xml:space="preserve"> </w:t>
+      </w:r>
+      <w:proofErr w:type="gramStart"/>
+      <w:r>
+        <w:rPr>
+          <w:rFonts w:ascii="Consolas" w:eastAsia="Times New Roman" w:hAnsi="Consolas" w:cs="Times New Roman"/>
+          <w:color w:val="DCDCAA"/>
+          <w:sz w:val="26"/>
+          <w:szCs w:val="26"/>
+          <w:lang w:val="en-US" w:eastAsia="es-ES"/>
+        </w:rPr>
+        <w:t>Lector</w:t>
+      </w:r>
+      <w:r>
+        <w:rPr>
+          <w:rFonts w:ascii="Consolas" w:eastAsia="Times New Roman" w:hAnsi="Consolas" w:cs="Times New Roman"/>
+          <w:color w:val="D4D4D4"/>
+          <w:sz w:val="26"/>
+          <w:szCs w:val="26"/>
+          <w:lang w:val="en-US" w:eastAsia="es-ES"/>
+        </w:rPr>
+        <w:t>(</w:t>
+      </w:r>
+      <w:proofErr w:type="gramEnd"/>
+      <w:r>
+        <w:rPr>
+          <w:rFonts w:ascii="Consolas" w:eastAsia="Times New Roman" w:hAnsi="Consolas" w:cs="Times New Roman"/>
+          <w:color w:val="B5CEA8"/>
+          <w:sz w:val="26"/>
+          <w:szCs w:val="26"/>
+          <w:lang w:val="en-US" w:eastAsia="es-ES"/>
+        </w:rPr>
+        <w:t>1</w:t>
+      </w:r>
+      <w:r>
+        <w:rPr>
+          <w:rFonts w:ascii="Consolas" w:eastAsia="Times New Roman" w:hAnsi="Consolas" w:cs="Times New Roman"/>
+          <w:color w:val="D4D4D4"/>
+          <w:sz w:val="26"/>
+          <w:szCs w:val="26"/>
+          <w:lang w:val="en-US" w:eastAsia="es-ES"/>
+        </w:rPr>
+        <w:t xml:space="preserve">, </w:t>
+      </w:r>
+      <w:r>
+        <w:rPr>
+          <w:rFonts w:ascii="Consolas" w:eastAsia="Times New Roman" w:hAnsi="Consolas" w:cs="Times New Roman"/>
+          <w:color w:val="9CDCFE"/>
           <w:sz w:val="26"/>
           <w:szCs w:val="26"/>
           <w:lang w:val="en-US" w:eastAsia="es-ES"/>
         </w:rPr>
         <w:t>mutex</w:t>
       </w:r>
-      <w:proofErr w:type="spellEnd"/>
-    </w:p>
-    <w:p>
-      <w:pPr>
-        <w:shd w:val="clear" w:color="auto" w:fill="1E1E1E"/>
-        <w:spacing w:after="0" w:line="355" w:lineRule="atLeast"/>
-        <w:rPr>
-          <w:rFonts w:ascii="Consolas" w:eastAsia="Times New Roman" w:hAnsi="Consolas" w:cs="Times New Roman"/>
-          <w:color w:val="D4D4D4"/>
-          <w:sz w:val="26"/>
-          <w:szCs w:val="26"/>
-          <w:lang w:val="en-US" w:eastAsia="es-ES"/>
-        </w:rPr>
-      </w:pPr>
-      <w:r>
-        <w:rPr>
-          <w:rFonts w:ascii="Consolas" w:eastAsia="Times New Roman" w:hAnsi="Consolas" w:cs="Times New Roman"/>
-          <w:color w:val="D4D4D4"/>
-          <w:sz w:val="26"/>
-          <w:szCs w:val="26"/>
-          <w:lang w:val="en-US" w:eastAsia="es-ES"/>
-        </w:rPr>
-        <w:t xml:space="preserve">        </w:t>
-      </w:r>
-      <w:r>
-        <w:rPr>
-          <w:rFonts w:ascii="Consolas" w:eastAsia="Times New Roman" w:hAnsi="Consolas" w:cs="Times New Roman"/>
-          <w:color w:val="4EC9B0"/>
-          <w:sz w:val="26"/>
-          <w:szCs w:val="26"/>
-          <w:lang w:val="en-US" w:eastAsia="es-ES"/>
-        </w:rPr>
-        <w:t>Lector</w:t>
-      </w:r>
-      <w:r>
-        <w:rPr>
-          <w:rFonts w:ascii="Consolas" w:eastAsia="Times New Roman" w:hAnsi="Consolas" w:cs="Times New Roman"/>
-          <w:color w:val="D4D4D4"/>
-          <w:sz w:val="26"/>
-          <w:szCs w:val="26"/>
-          <w:lang w:val="en-US" w:eastAsia="es-ES"/>
-        </w:rPr>
-        <w:t xml:space="preserve"> </w:t>
-      </w:r>
-      <w:r>
-        <w:rPr>
-          <w:rFonts w:ascii="Consolas" w:eastAsia="Times New Roman" w:hAnsi="Consolas" w:cs="Times New Roman"/>
-          <w:color w:val="9CDCFE"/>
-          <w:sz w:val="26"/>
-          <w:szCs w:val="26"/>
-          <w:lang w:val="en-US" w:eastAsia="es-ES"/>
-        </w:rPr>
-        <w:t>l</w:t>
-      </w:r>
-      <w:r>
-        <w:rPr>
-          <w:rFonts w:ascii="Consolas" w:eastAsia="Times New Roman" w:hAnsi="Consolas" w:cs="Times New Roman"/>
-          <w:color w:val="D4D4D4"/>
-          <w:sz w:val="26"/>
-          <w:szCs w:val="26"/>
-          <w:lang w:val="en-US" w:eastAsia="es-ES"/>
-        </w:rPr>
-        <w:t xml:space="preserve"> = </w:t>
-      </w:r>
-      <w:r>
-        <w:rPr>
-          <w:rFonts w:ascii="Consolas" w:eastAsia="Times New Roman" w:hAnsi="Consolas" w:cs="Times New Roman"/>
-          <w:color w:val="C586C0"/>
-          <w:sz w:val="26"/>
-          <w:szCs w:val="26"/>
-          <w:lang w:val="en-US" w:eastAsia="es-ES"/>
-        </w:rPr>
-        <w:t>new</w:t>
-      </w:r>
-      <w:r>
-        <w:rPr>
-          <w:rFonts w:ascii="Consolas" w:eastAsia="Times New Roman" w:hAnsi="Consolas" w:cs="Times New Roman"/>
-          <w:color w:val="D4D4D4"/>
-          <w:sz w:val="26"/>
-          <w:szCs w:val="26"/>
-          <w:lang w:val="en-US" w:eastAsia="es-ES"/>
-        </w:rPr>
-        <w:t xml:space="preserve"> </w:t>
-      </w:r>
-      <w:proofErr w:type="gramStart"/>
-      <w:r>
-        <w:rPr>
-          <w:rFonts w:ascii="Consolas" w:eastAsia="Times New Roman" w:hAnsi="Consolas" w:cs="Times New Roman"/>
-          <w:color w:val="DCDCAA"/>
-          <w:sz w:val="26"/>
-          <w:szCs w:val="26"/>
-          <w:lang w:val="en-US" w:eastAsia="es-ES"/>
-        </w:rPr>
-        <w:t>Lector</w:t>
-      </w:r>
-      <w:r>
-        <w:rPr>
-          <w:rFonts w:ascii="Consolas" w:eastAsia="Times New Roman" w:hAnsi="Consolas" w:cs="Times New Roman"/>
-          <w:color w:val="D4D4D4"/>
-          <w:sz w:val="26"/>
-          <w:szCs w:val="26"/>
-          <w:lang w:val="en-US" w:eastAsia="es-ES"/>
-        </w:rPr>
-        <w:t>(</w:t>
-      </w:r>
-      <w:proofErr w:type="gramEnd"/>
-      <w:r>
-        <w:rPr>
-          <w:rFonts w:ascii="Consolas" w:eastAsia="Times New Roman" w:hAnsi="Consolas" w:cs="Times New Roman"/>
-          <w:color w:val="B5CEA8"/>
-          <w:sz w:val="26"/>
-          <w:szCs w:val="26"/>
-          <w:lang w:val="en-US" w:eastAsia="es-ES"/>
-        </w:rPr>
-        <w:t>1</w:t>
-      </w:r>
-      <w:r>
-        <w:rPr>
-          <w:rFonts w:ascii="Consolas" w:eastAsia="Times New Roman" w:hAnsi="Consolas" w:cs="Times New Roman"/>
-          <w:color w:val="D4D4D4"/>
-          <w:sz w:val="26"/>
-          <w:szCs w:val="26"/>
-          <w:lang w:val="en-US" w:eastAsia="es-ES"/>
-        </w:rPr>
-        <w:t xml:space="preserve">, </w:t>
-      </w:r>
-      <w:proofErr w:type="spellStart"/>
-      <w:r>
-        <w:rPr>
-          <w:rFonts w:ascii="Consolas" w:eastAsia="Times New Roman" w:hAnsi="Consolas" w:cs="Times New Roman"/>
-          <w:color w:val="9CDCFE"/>
-          <w:sz w:val="26"/>
-          <w:szCs w:val="26"/>
-          <w:lang w:val="en-US" w:eastAsia="es-ES"/>
-        </w:rPr>
-        <w:t>mutex</w:t>
-      </w:r>
-      <w:proofErr w:type="spellEnd"/>
       <w:r>
         <w:rPr>
           <w:rFonts w:ascii="Consolas" w:eastAsia="Times New Roman" w:hAnsi="Consolas" w:cs="Times New Roman"/>
@@ -10068,7 +10350,6 @@
         </w:rPr>
         <w:t xml:space="preserve">, </w:t>
       </w:r>
-      <w:proofErr w:type="spellStart"/>
       <w:r>
         <w:rPr>
           <w:rFonts w:ascii="Consolas" w:eastAsia="Times New Roman" w:hAnsi="Consolas" w:cs="Times New Roman"/>
@@ -10079,7 +10360,6 @@
         </w:rPr>
         <w:t>mutex</w:t>
       </w:r>
-      <w:proofErr w:type="spellEnd"/>
       <w:r>
         <w:rPr>
           <w:rFonts w:ascii="Consolas" w:eastAsia="Times New Roman" w:hAnsi="Consolas" w:cs="Times New Roman"/>
@@ -10583,6 +10863,7 @@
         </w:rPr>
         <w:t xml:space="preserve">            </w:t>
       </w:r>
+      <w:proofErr w:type="spellStart"/>
       <w:proofErr w:type="gramStart"/>
       <w:r>
         <w:rPr>
@@ -10634,6 +10915,7 @@
         </w:rPr>
         <w:t>println</w:t>
       </w:r>
+      <w:proofErr w:type="spellEnd"/>
       <w:r>
         <w:rPr>
           <w:rFonts w:ascii="Consolas" w:eastAsia="Times New Roman" w:hAnsi="Consolas" w:cs="Times New Roman"/>
@@ -10653,9 +10935,8 @@
           <w:szCs w:val="26"/>
           <w:lang w:eastAsia="es-ES"/>
         </w:rPr>
-        <w:t xml:space="preserve">"Hilo </w:t>
-      </w:r>
-      <w:proofErr w:type="spellStart"/>
+        <w:t>"Hilo principal</w:t>
+      </w:r>
       <w:r>
         <w:rPr>
           <w:rFonts w:ascii="Consolas" w:eastAsia="Times New Roman" w:hAnsi="Consolas" w:cs="Times New Roman"/>
@@ -10664,9 +10945,8 @@
           <w:szCs w:val="26"/>
           <w:lang w:eastAsia="es-ES"/>
         </w:rPr>
-        <w:t>principalinterrumpido</w:t>
-      </w:r>
-      <w:proofErr w:type="spellEnd"/>
+        <w:t xml:space="preserve"> </w:t>
+      </w:r>
       <w:r>
         <w:rPr>
           <w:rFonts w:ascii="Consolas" w:eastAsia="Times New Roman" w:hAnsi="Consolas" w:cs="Times New Roman"/>
@@ -10675,7 +10955,7 @@
           <w:szCs w:val="26"/>
           <w:lang w:eastAsia="es-ES"/>
         </w:rPr>
-        <w:t>."</w:t>
+        <w:t>interrumpido."</w:t>
       </w:r>
       <w:r>
         <w:rPr>
@@ -10885,19 +11165,258 @@
     <w:p/>
     <w:p>
       <w:pPr>
+        <w:jc w:val="both"/>
+      </w:pPr>
+      <w:r>
+        <w:t xml:space="preserve">El programa principal inicializa un búfer de enteros, un objeto genérico, otro de la clase Lector y otro Escritor. A estos dos últimos, los inicia con el método </w:t>
+      </w:r>
+      <w:r>
+        <w:rPr>
+          <w:i/>
+        </w:rPr>
+        <w:t>start</w:t>
+      </w:r>
+      <w:r>
+        <w:t xml:space="preserve"> y como en el ejercicio anterior,  espera en un bloque </w:t>
+      </w:r>
+      <w:r>
+        <w:rPr>
+          <w:i/>
+        </w:rPr>
+        <w:t>try-catch</w:t>
+      </w:r>
+      <w:r>
+        <w:t xml:space="preserve"> a que acaben su ejecución.  Si falla escribe un mensaje. Cuando termina, escribe otro.</w:t>
+      </w:r>
+    </w:p>
+    <w:p>
+      <w:pPr>
+        <w:jc w:val="both"/>
+      </w:pPr>
+      <w:r>
+        <w:t>El hilo Lector recorre eternamente una y otra vez el búfer de enteros comprobando que todos los enteros sean igual que el primero. Escribe un mensaje diciendo si es o no es así.</w:t>
+      </w:r>
+    </w:p>
+    <w:p>
+      <w:pPr>
+        <w:jc w:val="both"/>
+      </w:pPr>
+      <w:r>
+        <w:t xml:space="preserve">El hilo Escritor recorre eternamente una y otra vez el búfer, </w:t>
+      </w:r>
+      <w:r>
+        <w:t>modificando los</w:t>
+      </w:r>
+      <w:r>
+        <w:t xml:space="preserve"> valores </w:t>
+      </w:r>
+      <w:r>
+        <w:t>de</w:t>
+      </w:r>
+      <w:r>
+        <w:t xml:space="preserve"> los enteros. </w:t>
+      </w:r>
+      <w:r>
+        <w:t>Primero iguala todos a cero, luego a uno, después a dos, etc</w:t>
+      </w:r>
+      <w:r>
+        <w:t>.</w:t>
+      </w:r>
+    </w:p>
+    <w:p>
+      <w:pPr>
+        <w:jc w:val="both"/>
+      </w:pPr>
+      <w:r>
+        <w:t xml:space="preserve">Cuando el primer valor del constructor es 1,  </w:t>
+      </w:r>
+      <w:r>
+        <w:t xml:space="preserve"> la ejecución de ambos hilos depende del acceso sincronizado a la variable mutex, que es el objeto genérico antes mencionado. Su función consiste en ser sólo accesible por un hilo a la vez, debiendo los demás esperar a que el hilo que la usa, deje de hacerlo. Esto es posible con el siguiente código:</w:t>
+      </w:r>
+    </w:p>
+    <w:p>
+      <w:pPr>
+        <w:jc w:val="both"/>
+      </w:pPr>
+      <w:r>
+        <w:t>synchronized (this.mutex) {</w:t>
+      </w:r>
+      <w:r>
+        <w:t xml:space="preserve">   /* Código a ejecutar */ </w:t>
+      </w:r>
+      <w:r>
+        <w:t>}</w:t>
+      </w:r>
+    </w:p>
+    <w:p>
+      <w:pPr>
+        <w:jc w:val="both"/>
+      </w:pPr>
+      <w:r>
+        <w:lastRenderedPageBreak/>
+        <w:t xml:space="preserve">De esta forma, si un hilo está ejecutando código dentro del </w:t>
+      </w:r>
+      <w:r>
+        <w:rPr>
+          <w:i/>
+        </w:rPr>
+        <w:t>synchronized</w:t>
+      </w:r>
+      <w:r>
+        <w:t xml:space="preserve"> de una misma variable (u objeto, se entiende), ninguno más podrá hacerlo antes de que este termine.</w:t>
+      </w:r>
+    </w:p>
+    <w:p>
+      <w:pPr>
+        <w:jc w:val="both"/>
+      </w:pPr>
+      <w:r>
+        <w:t>Es por esto que cuando el valor es 1, primero se ejecuta el lector y se va alte</w:t>
+      </w:r>
+      <w:r>
+        <w:t>rnando la ejecución del lector y el escritor. Primero uno y luego el otro, tras finalizar el primero. Por esto, la ejecución del programa siempre da como resultado que los elementos del búfer son iguales:</w:t>
+      </w:r>
+    </w:p>
+    <w:p>
+      <w:pPr>
+        <w:jc w:val="both"/>
+      </w:pPr>
+      <w:r>
+        <w:rPr>
+          <w:noProof/>
+          <w:lang w:eastAsia="es-ES"/>
+        </w:rPr>
+        <w:drawing>
+          <wp:inline distT="0" distB="0" distL="0" distR="0">
+            <wp:extent cx="2034531" cy="3194463"/>
+            <wp:effectExtent l="19050" t="0" r="3819" b="0"/>
+            <wp:docPr id="2" name="Imagen 1"/>
+            <wp:cNvGraphicFramePr>
+              <a:graphicFrameLocks xmlns:a="http://schemas.openxmlformats.org/drawingml/2006/main" noChangeAspect="1"/>
+            </wp:cNvGraphicFramePr>
+            <a:graphic xmlns:a="http://schemas.openxmlformats.org/drawingml/2006/main">
+              <a:graphicData uri="http://schemas.openxmlformats.org/drawingml/2006/picture">
+                <pic:pic xmlns:pic="http://schemas.openxmlformats.org/drawingml/2006/picture">
+                  <pic:nvPicPr>
+                    <pic:cNvPr id="0" name="Picture 1"/>
+                    <pic:cNvPicPr>
+                      <a:picLocks noChangeAspect="1" noChangeArrowheads="1"/>
+                    </pic:cNvPicPr>
+                  </pic:nvPicPr>
+                  <pic:blipFill>
+                    <a:blip r:embed="rId9" cstate="print"/>
+                    <a:srcRect/>
+                    <a:stretch>
+                      <a:fillRect/>
+                    </a:stretch>
+                  </pic:blipFill>
+                  <pic:spPr bwMode="auto">
+                    <a:xfrm>
+                      <a:off x="0" y="0"/>
+                      <a:ext cx="2041938" cy="3206094"/>
+                    </a:xfrm>
+                    <a:prstGeom prst="rect">
+                      <a:avLst/>
+                    </a:prstGeom>
+                    <a:noFill/>
+                    <a:ln w="9525">
+                      <a:noFill/>
+                      <a:miter lim="800000"/>
+                      <a:headEnd/>
+                      <a:tailEnd/>
+                    </a:ln>
+                  </pic:spPr>
+                </pic:pic>
+              </a:graphicData>
+            </a:graphic>
+          </wp:inline>
+        </w:drawing>
+      </w:r>
+    </w:p>
+    <w:p>
+      <w:pPr>
+        <w:jc w:val="both"/>
+      </w:pPr>
+      <w:r>
+        <w:t>Cuando el primer valor del constructor no es 1, no hay acceso sincronizado por ninguna variable. La alternancia de la ejecución de los hilos lector y escritor viene dada por el procesador. Es por ello que se alternen sin orden aparente y acceden al búfer sin esperar al otro hilo, obteniendo como resultado que el lector lea sin que el escritor hay acabado de modificar todos los valores del búfer:</w:t>
+      </w:r>
+    </w:p>
+    <w:p>
+      <w:pPr>
+        <w:jc w:val="both"/>
+      </w:pPr>
+      <w:r>
+        <w:rPr>
+          <w:noProof/>
+          <w:lang w:eastAsia="es-ES"/>
+        </w:rPr>
+        <w:drawing>
+          <wp:inline distT="0" distB="0" distL="0" distR="0">
+            <wp:extent cx="2403516" cy="3090026"/>
+            <wp:effectExtent l="19050" t="0" r="0" b="0"/>
+            <wp:docPr id="4" name="Imagen 4"/>
+            <wp:cNvGraphicFramePr>
+              <a:graphicFrameLocks xmlns:a="http://schemas.openxmlformats.org/drawingml/2006/main" noChangeAspect="1"/>
+            </wp:cNvGraphicFramePr>
+            <a:graphic xmlns:a="http://schemas.openxmlformats.org/drawingml/2006/main">
+              <a:graphicData uri="http://schemas.openxmlformats.org/drawingml/2006/picture">
+                <pic:pic xmlns:pic="http://schemas.openxmlformats.org/drawingml/2006/picture">
+                  <pic:nvPicPr>
+                    <pic:cNvPr id="0" name="Picture 4"/>
+                    <pic:cNvPicPr>
+                      <a:picLocks noChangeAspect="1" noChangeArrowheads="1"/>
+                    </pic:cNvPicPr>
+                  </pic:nvPicPr>
+                  <pic:blipFill>
+                    <a:blip r:embed="rId10" cstate="print"/>
+                    <a:srcRect/>
+                    <a:stretch>
+                      <a:fillRect/>
+                    </a:stretch>
+                  </pic:blipFill>
+                  <pic:spPr bwMode="auto">
+                    <a:xfrm>
+                      <a:off x="0" y="0"/>
+                      <a:ext cx="2410903" cy="3099524"/>
+                    </a:xfrm>
+                    <a:prstGeom prst="rect">
+                      <a:avLst/>
+                    </a:prstGeom>
+                    <a:noFill/>
+                    <a:ln w="9525">
+                      <a:noFill/>
+                      <a:miter lim="800000"/>
+                      <a:headEnd/>
+                      <a:tailEnd/>
+                    </a:ln>
+                  </pic:spPr>
+                </pic:pic>
+              </a:graphicData>
+            </a:graphic>
+          </wp:inline>
+        </w:drawing>
+      </w:r>
+    </w:p>
+    <w:p>
+      <w:pPr>
         <w:pStyle w:val="Ttulo1"/>
       </w:pPr>
-      <w:r>
+      <w:bookmarkStart w:id="1" w:name="_Toc87339956"/>
+      <w:r>
+        <w:lastRenderedPageBreak/>
         <w:t>3</w:t>
       </w:r>
+      <w:bookmarkEnd w:id="1"/>
     </w:p>
     <w:p>
       <w:pPr>
         <w:pStyle w:val="Ttulo1"/>
       </w:pPr>
+      <w:bookmarkStart w:id="2" w:name="_Toc87339957"/>
       <w:r>
         <w:t>4</w:t>
       </w:r>
+      <w:bookmarkEnd w:id="2"/>
     </w:p>
     <w:sectPr>
       <w:pgSz w:w="11906" w:h="16838"/>
@@ -12228,6 +12747,7 @@
   </w:compat>
   <w:rsids>
     <w:rsidRoot w:val="0046310E"/>
+    <w:rsid w:val="000A389B"/>
     <w:rsid w:val="0046310E"/>
     <w:rsid w:val="004D4519"/>
     <w:rsid w:val="006568F8"/>
@@ -12810,7 +13330,7 @@
 </file>
 
 <file path=customXml/itemProps2.xml><?xml version="1.0" encoding="utf-8"?>
-<ds:datastoreItem xmlns:ds="http://schemas.openxmlformats.org/officeDocument/2006/customXml" ds:itemID="{6209BA41-9EDD-4312-A8E9-8A687AAC884D}">
+<ds:datastoreItem xmlns:ds="http://schemas.openxmlformats.org/officeDocument/2006/customXml" ds:itemID="{61053CA3-4FA4-4F5B-8DEE-6CCF2C8E8418}">
   <ds:schemaRefs>
     <ds:schemaRef ds:uri="http://schemas.openxmlformats.org/officeDocument/2006/bibliography"/>
   </ds:schemaRefs>

--- a/Servicios y procesos/UT2-Hilos/Tareas/EJERCICIOS HILOS RESUELTOS SIN ENUNCIADO/DAM2-MartínezDíezÁngelEjerciciosHilos.docx
+++ b/Servicios y procesos/UT2-Hilos/Tareas/EJERCICIOS HILOS RESUELTOS SIN ENUNCIADO/DAM2-MartínezDíezÁngelEjerciciosHilos.docx
@@ -5054,6 +5054,7 @@
         </w:rPr>
         <w:t xml:space="preserve"> </w:t>
       </w:r>
+      <w:proofErr w:type="spellStart"/>
       <w:r>
         <w:rPr>
           <w:rFonts w:ascii="Consolas" w:eastAsia="Times New Roman" w:hAnsi="Consolas" w:cs="Times New Roman"/>
@@ -5064,6 +5065,7 @@
         </w:rPr>
         <w:t>mutex</w:t>
       </w:r>
+      <w:proofErr w:type="spellEnd"/>
       <w:r>
         <w:rPr>
           <w:rFonts w:ascii="Consolas" w:eastAsia="Times New Roman" w:hAnsi="Consolas" w:cs="Times New Roman"/>
@@ -7206,6 +7208,7 @@
         </w:rPr>
         <w:t xml:space="preserve"> </w:t>
       </w:r>
+      <w:proofErr w:type="spellStart"/>
       <w:r>
         <w:rPr>
           <w:rFonts w:ascii="Consolas" w:eastAsia="Times New Roman" w:hAnsi="Consolas" w:cs="Times New Roman"/>
@@ -7216,6 +7219,7 @@
         </w:rPr>
         <w:t>mutex</w:t>
       </w:r>
+      <w:proofErr w:type="spellEnd"/>
       <w:r>
         <w:rPr>
           <w:rFonts w:ascii="Consolas" w:eastAsia="Times New Roman" w:hAnsi="Consolas" w:cs="Times New Roman"/>
@@ -10052,8 +10056,20 @@
           <w:szCs w:val="26"/>
           <w:lang w:val="en-US" w:eastAsia="es-ES"/>
         </w:rPr>
-        <w:t xml:space="preserve"> mutex</w:t>
-      </w:r>
+        <w:t xml:space="preserve"> </w:t>
+      </w:r>
+      <w:proofErr w:type="spellStart"/>
+      <w:r>
+        <w:rPr>
+          <w:rFonts w:ascii="Consolas" w:eastAsia="Times New Roman" w:hAnsi="Consolas" w:cs="Times New Roman"/>
+          <w:color w:val="6A9955"/>
+          <w:sz w:val="26"/>
+          <w:szCs w:val="26"/>
+          <w:lang w:val="en-US" w:eastAsia="es-ES"/>
+        </w:rPr>
+        <w:t>mutex</w:t>
+      </w:r>
+      <w:proofErr w:type="spellEnd"/>
     </w:p>
     <w:p>
       <w:pPr>
@@ -10179,6 +10195,7 @@
         </w:rPr>
         <w:t xml:space="preserve">, </w:t>
       </w:r>
+      <w:proofErr w:type="spellStart"/>
       <w:r>
         <w:rPr>
           <w:rFonts w:ascii="Consolas" w:eastAsia="Times New Roman" w:hAnsi="Consolas" w:cs="Times New Roman"/>
@@ -10189,6 +10206,7 @@
         </w:rPr>
         <w:t>mutex</w:t>
       </w:r>
+      <w:proofErr w:type="spellEnd"/>
       <w:r>
         <w:rPr>
           <w:rFonts w:ascii="Consolas" w:eastAsia="Times New Roman" w:hAnsi="Consolas" w:cs="Times New Roman"/>
@@ -10350,6 +10368,7 @@
         </w:rPr>
         <w:t xml:space="preserve">, </w:t>
       </w:r>
+      <w:proofErr w:type="spellStart"/>
       <w:r>
         <w:rPr>
           <w:rFonts w:ascii="Consolas" w:eastAsia="Times New Roman" w:hAnsi="Consolas" w:cs="Times New Roman"/>
@@ -10360,6 +10379,7 @@
         </w:rPr>
         <w:t>mutex</w:t>
       </w:r>
+      <w:proofErr w:type="spellEnd"/>
       <w:r>
         <w:rPr>
           <w:rFonts w:ascii="Consolas" w:eastAsia="Times New Roman" w:hAnsi="Consolas" w:cs="Times New Roman"/>
@@ -11239,13 +11259,7 @@
         <w:jc w:val="both"/>
       </w:pPr>
       <w:r>
-        <w:t>synchronized (this.mutex) {</w:t>
-      </w:r>
-      <w:r>
-        <w:t xml:space="preserve">   /* Código a ejecutar */ </w:t>
-      </w:r>
-      <w:r>
-        <w:t>}</w:t>
+        <w:t>synchronized (this.mutex) {   /* Código a ejecutar */ }</w:t>
       </w:r>
     </w:p>
     <w:p>
@@ -11400,23 +11414,5363 @@
     <w:p>
       <w:pPr>
         <w:pStyle w:val="Ttulo1"/>
-      </w:pPr>
-      <w:bookmarkStart w:id="1" w:name="_Toc87339956"/>
+        <w:numPr>
+          <w:ilvl w:val="0"/>
+          <w:numId w:val="7"/>
+        </w:numPr>
+      </w:pPr>
       <w:r>
         <w:lastRenderedPageBreak/>
-        <w:t>3</w:t>
+        <w:t>Relevos</w:t>
+      </w:r>
+    </w:p>
+    <w:p>
+      <w:pPr>
+        <w:shd w:val="clear" w:color="auto" w:fill="1E1E1E"/>
+        <w:spacing w:after="0" w:line="355" w:lineRule="atLeast"/>
+        <w:rPr>
+          <w:rFonts w:ascii="Consolas" w:eastAsia="Times New Roman" w:hAnsi="Consolas" w:cs="Times New Roman"/>
+          <w:color w:val="D4D4D4"/>
+          <w:sz w:val="26"/>
+          <w:szCs w:val="26"/>
+          <w:lang w:eastAsia="es-ES"/>
+        </w:rPr>
+      </w:pPr>
+      <w:proofErr w:type="spellStart"/>
+      <w:proofErr w:type="gramStart"/>
+      <w:r>
+        <w:rPr>
+          <w:rFonts w:ascii="Consolas" w:eastAsia="Times New Roman" w:hAnsi="Consolas" w:cs="Times New Roman"/>
+          <w:color w:val="569CD6"/>
+          <w:sz w:val="26"/>
+          <w:szCs w:val="26"/>
+          <w:lang w:eastAsia="es-ES"/>
+        </w:rPr>
+        <w:t>class</w:t>
+      </w:r>
+      <w:proofErr w:type="spellEnd"/>
+      <w:proofErr w:type="gramEnd"/>
+      <w:r>
+        <w:rPr>
+          <w:rFonts w:ascii="Consolas" w:eastAsia="Times New Roman" w:hAnsi="Consolas" w:cs="Times New Roman"/>
+          <w:color w:val="D4D4D4"/>
+          <w:sz w:val="26"/>
+          <w:szCs w:val="26"/>
+          <w:lang w:eastAsia="es-ES"/>
+        </w:rPr>
+        <w:t xml:space="preserve"> </w:t>
+      </w:r>
+      <w:r>
+        <w:rPr>
+          <w:rFonts w:ascii="Consolas" w:eastAsia="Times New Roman" w:hAnsi="Consolas" w:cs="Times New Roman"/>
+          <w:color w:val="4EC9B0"/>
+          <w:sz w:val="26"/>
+          <w:szCs w:val="26"/>
+          <w:lang w:eastAsia="es-ES"/>
+        </w:rPr>
+        <w:t>Testigo</w:t>
+      </w:r>
+      <w:r>
+        <w:rPr>
+          <w:rFonts w:ascii="Consolas" w:eastAsia="Times New Roman" w:hAnsi="Consolas" w:cs="Times New Roman"/>
+          <w:color w:val="D4D4D4"/>
+          <w:sz w:val="26"/>
+          <w:szCs w:val="26"/>
+          <w:lang w:eastAsia="es-ES"/>
+        </w:rPr>
+        <w:t xml:space="preserve"> {</w:t>
+      </w:r>
+    </w:p>
+    <w:p>
+      <w:pPr>
+        <w:shd w:val="clear" w:color="auto" w:fill="1E1E1E"/>
+        <w:spacing w:after="0" w:line="355" w:lineRule="atLeast"/>
+        <w:rPr>
+          <w:rFonts w:ascii="Consolas" w:eastAsia="Times New Roman" w:hAnsi="Consolas" w:cs="Times New Roman"/>
+          <w:color w:val="D4D4D4"/>
+          <w:sz w:val="26"/>
+          <w:szCs w:val="26"/>
+          <w:lang w:eastAsia="es-ES"/>
+        </w:rPr>
+      </w:pPr>
+      <w:r>
+        <w:rPr>
+          <w:rFonts w:ascii="Consolas" w:eastAsia="Times New Roman" w:hAnsi="Consolas" w:cs="Times New Roman"/>
+          <w:color w:val="D4D4D4"/>
+          <w:sz w:val="26"/>
+          <w:szCs w:val="26"/>
+          <w:lang w:eastAsia="es-ES"/>
+        </w:rPr>
+        <w:t xml:space="preserve">    </w:t>
+      </w:r>
+      <w:proofErr w:type="spellStart"/>
+      <w:proofErr w:type="gramStart"/>
+      <w:r>
+        <w:rPr>
+          <w:rFonts w:ascii="Consolas" w:eastAsia="Times New Roman" w:hAnsi="Consolas" w:cs="Times New Roman"/>
+          <w:color w:val="569CD6"/>
+          <w:sz w:val="26"/>
+          <w:szCs w:val="26"/>
+          <w:lang w:eastAsia="es-ES"/>
+        </w:rPr>
+        <w:t>private</w:t>
+      </w:r>
+      <w:proofErr w:type="spellEnd"/>
+      <w:proofErr w:type="gramEnd"/>
+      <w:r>
+        <w:rPr>
+          <w:rFonts w:ascii="Consolas" w:eastAsia="Times New Roman" w:hAnsi="Consolas" w:cs="Times New Roman"/>
+          <w:color w:val="D4D4D4"/>
+          <w:sz w:val="26"/>
+          <w:szCs w:val="26"/>
+          <w:lang w:eastAsia="es-ES"/>
+        </w:rPr>
+        <w:t xml:space="preserve"> </w:t>
+      </w:r>
+      <w:proofErr w:type="spellStart"/>
+      <w:r>
+        <w:rPr>
+          <w:rFonts w:ascii="Consolas" w:eastAsia="Times New Roman" w:hAnsi="Consolas" w:cs="Times New Roman"/>
+          <w:color w:val="4EC9B0"/>
+          <w:sz w:val="26"/>
+          <w:szCs w:val="26"/>
+          <w:lang w:eastAsia="es-ES"/>
+        </w:rPr>
+        <w:t>int</w:t>
+      </w:r>
+      <w:proofErr w:type="spellEnd"/>
+      <w:r>
+        <w:rPr>
+          <w:rFonts w:ascii="Consolas" w:eastAsia="Times New Roman" w:hAnsi="Consolas" w:cs="Times New Roman"/>
+          <w:color w:val="D4D4D4"/>
+          <w:sz w:val="26"/>
+          <w:szCs w:val="26"/>
+          <w:lang w:eastAsia="es-ES"/>
+        </w:rPr>
+        <w:t xml:space="preserve"> </w:t>
+      </w:r>
+      <w:r>
+        <w:rPr>
+          <w:rFonts w:ascii="Consolas" w:eastAsia="Times New Roman" w:hAnsi="Consolas" w:cs="Times New Roman"/>
+          <w:color w:val="9CDCFE"/>
+          <w:sz w:val="26"/>
+          <w:szCs w:val="26"/>
+          <w:lang w:eastAsia="es-ES"/>
+        </w:rPr>
+        <w:t>siguiente</w:t>
+      </w:r>
+      <w:r>
+        <w:rPr>
+          <w:rFonts w:ascii="Consolas" w:eastAsia="Times New Roman" w:hAnsi="Consolas" w:cs="Times New Roman"/>
+          <w:color w:val="D4D4D4"/>
+          <w:sz w:val="26"/>
+          <w:szCs w:val="26"/>
+          <w:lang w:eastAsia="es-ES"/>
+        </w:rPr>
+        <w:t>;</w:t>
+      </w:r>
+    </w:p>
+    <w:p>
+      <w:pPr>
+        <w:shd w:val="clear" w:color="auto" w:fill="1E1E1E"/>
+        <w:spacing w:after="0" w:line="355" w:lineRule="atLeast"/>
+        <w:rPr>
+          <w:rFonts w:ascii="Consolas" w:eastAsia="Times New Roman" w:hAnsi="Consolas" w:cs="Times New Roman"/>
+          <w:color w:val="D4D4D4"/>
+          <w:sz w:val="26"/>
+          <w:szCs w:val="26"/>
+          <w:lang w:eastAsia="es-ES"/>
+        </w:rPr>
+      </w:pPr>
+    </w:p>
+    <w:p>
+      <w:pPr>
+        <w:shd w:val="clear" w:color="auto" w:fill="1E1E1E"/>
+        <w:spacing w:after="0" w:line="355" w:lineRule="atLeast"/>
+        <w:rPr>
+          <w:rFonts w:ascii="Consolas" w:eastAsia="Times New Roman" w:hAnsi="Consolas" w:cs="Times New Roman"/>
+          <w:color w:val="D4D4D4"/>
+          <w:sz w:val="26"/>
+          <w:szCs w:val="26"/>
+          <w:lang w:eastAsia="es-ES"/>
+        </w:rPr>
+      </w:pPr>
+      <w:r>
+        <w:rPr>
+          <w:rFonts w:ascii="Consolas" w:eastAsia="Times New Roman" w:hAnsi="Consolas" w:cs="Times New Roman"/>
+          <w:color w:val="D4D4D4"/>
+          <w:sz w:val="26"/>
+          <w:szCs w:val="26"/>
+          <w:lang w:eastAsia="es-ES"/>
+        </w:rPr>
+        <w:t xml:space="preserve">    </w:t>
+      </w:r>
+      <w:proofErr w:type="gramStart"/>
+      <w:r>
+        <w:rPr>
+          <w:rFonts w:ascii="Consolas" w:eastAsia="Times New Roman" w:hAnsi="Consolas" w:cs="Times New Roman"/>
+          <w:color w:val="DCDCAA"/>
+          <w:sz w:val="26"/>
+          <w:szCs w:val="26"/>
+          <w:lang w:eastAsia="es-ES"/>
+        </w:rPr>
+        <w:t>Testigo</w:t>
+      </w:r>
+      <w:r>
+        <w:rPr>
+          <w:rFonts w:ascii="Consolas" w:eastAsia="Times New Roman" w:hAnsi="Consolas" w:cs="Times New Roman"/>
+          <w:color w:val="D4D4D4"/>
+          <w:sz w:val="26"/>
+          <w:szCs w:val="26"/>
+          <w:lang w:eastAsia="es-ES"/>
+        </w:rPr>
+        <w:t>(</w:t>
+      </w:r>
+      <w:proofErr w:type="gramEnd"/>
+      <w:r>
+        <w:rPr>
+          <w:rFonts w:ascii="Consolas" w:eastAsia="Times New Roman" w:hAnsi="Consolas" w:cs="Times New Roman"/>
+          <w:color w:val="D4D4D4"/>
+          <w:sz w:val="26"/>
+          <w:szCs w:val="26"/>
+          <w:lang w:eastAsia="es-ES"/>
+        </w:rPr>
+        <w:t>) {</w:t>
+      </w:r>
+    </w:p>
+    <w:p>
+      <w:pPr>
+        <w:shd w:val="clear" w:color="auto" w:fill="1E1E1E"/>
+        <w:spacing w:after="0" w:line="355" w:lineRule="atLeast"/>
+        <w:rPr>
+          <w:rFonts w:ascii="Consolas" w:eastAsia="Times New Roman" w:hAnsi="Consolas" w:cs="Times New Roman"/>
+          <w:color w:val="D4D4D4"/>
+          <w:sz w:val="26"/>
+          <w:szCs w:val="26"/>
+          <w:lang w:eastAsia="es-ES"/>
+        </w:rPr>
+      </w:pPr>
+      <w:r>
+        <w:rPr>
+          <w:rFonts w:ascii="Consolas" w:eastAsia="Times New Roman" w:hAnsi="Consolas" w:cs="Times New Roman"/>
+          <w:color w:val="D4D4D4"/>
+          <w:sz w:val="26"/>
+          <w:szCs w:val="26"/>
+          <w:lang w:eastAsia="es-ES"/>
+        </w:rPr>
+        <w:t xml:space="preserve">        </w:t>
+      </w:r>
+      <w:proofErr w:type="spellStart"/>
+      <w:r>
+        <w:rPr>
+          <w:rFonts w:ascii="Consolas" w:eastAsia="Times New Roman" w:hAnsi="Consolas" w:cs="Times New Roman"/>
+          <w:color w:val="569CD6"/>
+          <w:sz w:val="26"/>
+          <w:szCs w:val="26"/>
+          <w:lang w:eastAsia="es-ES"/>
+        </w:rPr>
+        <w:t>this</w:t>
+      </w:r>
+      <w:r>
+        <w:rPr>
+          <w:rFonts w:ascii="Consolas" w:eastAsia="Times New Roman" w:hAnsi="Consolas" w:cs="Times New Roman"/>
+          <w:color w:val="D4D4D4"/>
+          <w:sz w:val="26"/>
+          <w:szCs w:val="26"/>
+          <w:lang w:eastAsia="es-ES"/>
+        </w:rPr>
+        <w:t>.</w:t>
+      </w:r>
+      <w:r>
+        <w:rPr>
+          <w:rFonts w:ascii="Consolas" w:eastAsia="Times New Roman" w:hAnsi="Consolas" w:cs="Times New Roman"/>
+          <w:color w:val="9CDCFE"/>
+          <w:sz w:val="26"/>
+          <w:szCs w:val="26"/>
+          <w:lang w:eastAsia="es-ES"/>
+        </w:rPr>
+        <w:t>siguiente</w:t>
+      </w:r>
+      <w:proofErr w:type="spellEnd"/>
+      <w:r>
+        <w:rPr>
+          <w:rFonts w:ascii="Consolas" w:eastAsia="Times New Roman" w:hAnsi="Consolas" w:cs="Times New Roman"/>
+          <w:color w:val="D4D4D4"/>
+          <w:sz w:val="26"/>
+          <w:szCs w:val="26"/>
+          <w:lang w:eastAsia="es-ES"/>
+        </w:rPr>
+        <w:t xml:space="preserve"> = </w:t>
+      </w:r>
+      <w:r>
+        <w:rPr>
+          <w:rFonts w:ascii="Consolas" w:eastAsia="Times New Roman" w:hAnsi="Consolas" w:cs="Times New Roman"/>
+          <w:color w:val="B5CEA8"/>
+          <w:sz w:val="26"/>
+          <w:szCs w:val="26"/>
+          <w:lang w:eastAsia="es-ES"/>
+        </w:rPr>
+        <w:t>0</w:t>
+      </w:r>
+      <w:r>
+        <w:rPr>
+          <w:rFonts w:ascii="Consolas" w:eastAsia="Times New Roman" w:hAnsi="Consolas" w:cs="Times New Roman"/>
+          <w:color w:val="D4D4D4"/>
+          <w:sz w:val="26"/>
+          <w:szCs w:val="26"/>
+          <w:lang w:eastAsia="es-ES"/>
+        </w:rPr>
+        <w:t>;</w:t>
+      </w:r>
+    </w:p>
+    <w:p>
+      <w:pPr>
+        <w:shd w:val="clear" w:color="auto" w:fill="1E1E1E"/>
+        <w:spacing w:after="0" w:line="355" w:lineRule="atLeast"/>
+        <w:rPr>
+          <w:rFonts w:ascii="Consolas" w:eastAsia="Times New Roman" w:hAnsi="Consolas" w:cs="Times New Roman"/>
+          <w:color w:val="D4D4D4"/>
+          <w:sz w:val="26"/>
+          <w:szCs w:val="26"/>
+          <w:lang w:eastAsia="es-ES"/>
+        </w:rPr>
+      </w:pPr>
+      <w:r>
+        <w:rPr>
+          <w:rFonts w:ascii="Consolas" w:eastAsia="Times New Roman" w:hAnsi="Consolas" w:cs="Times New Roman"/>
+          <w:color w:val="D4D4D4"/>
+          <w:sz w:val="26"/>
+          <w:szCs w:val="26"/>
+          <w:lang w:eastAsia="es-ES"/>
+        </w:rPr>
+        <w:t>    }</w:t>
+      </w:r>
+    </w:p>
+    <w:p>
+      <w:pPr>
+        <w:shd w:val="clear" w:color="auto" w:fill="1E1E1E"/>
+        <w:spacing w:after="0" w:line="355" w:lineRule="atLeast"/>
+        <w:rPr>
+          <w:rFonts w:ascii="Consolas" w:eastAsia="Times New Roman" w:hAnsi="Consolas" w:cs="Times New Roman"/>
+          <w:color w:val="D4D4D4"/>
+          <w:sz w:val="26"/>
+          <w:szCs w:val="26"/>
+          <w:lang w:eastAsia="es-ES"/>
+        </w:rPr>
+      </w:pPr>
+    </w:p>
+    <w:p>
+      <w:pPr>
+        <w:shd w:val="clear" w:color="auto" w:fill="1E1E1E"/>
+        <w:spacing w:after="0" w:line="355" w:lineRule="atLeast"/>
+        <w:rPr>
+          <w:rFonts w:ascii="Consolas" w:eastAsia="Times New Roman" w:hAnsi="Consolas" w:cs="Times New Roman"/>
+          <w:color w:val="D4D4D4"/>
+          <w:sz w:val="26"/>
+          <w:szCs w:val="26"/>
+          <w:lang w:val="en-US" w:eastAsia="es-ES"/>
+        </w:rPr>
+      </w:pPr>
+      <w:r>
+        <w:rPr>
+          <w:rFonts w:ascii="Consolas" w:eastAsia="Times New Roman" w:hAnsi="Consolas" w:cs="Times New Roman"/>
+          <w:color w:val="D4D4D4"/>
+          <w:sz w:val="26"/>
+          <w:szCs w:val="26"/>
+          <w:lang w:val="en-US" w:eastAsia="es-ES"/>
+        </w:rPr>
+        <w:t xml:space="preserve">    </w:t>
+      </w:r>
+      <w:proofErr w:type="gramStart"/>
+      <w:r>
+        <w:rPr>
+          <w:rFonts w:ascii="Consolas" w:eastAsia="Times New Roman" w:hAnsi="Consolas" w:cs="Times New Roman"/>
+          <w:color w:val="569CD6"/>
+          <w:sz w:val="26"/>
+          <w:szCs w:val="26"/>
+          <w:lang w:val="en-US" w:eastAsia="es-ES"/>
+        </w:rPr>
+        <w:t>synchronized</w:t>
+      </w:r>
+      <w:proofErr w:type="gramEnd"/>
+      <w:r>
+        <w:rPr>
+          <w:rFonts w:ascii="Consolas" w:eastAsia="Times New Roman" w:hAnsi="Consolas" w:cs="Times New Roman"/>
+          <w:color w:val="D4D4D4"/>
+          <w:sz w:val="26"/>
+          <w:szCs w:val="26"/>
+          <w:lang w:val="en-US" w:eastAsia="es-ES"/>
+        </w:rPr>
+        <w:t xml:space="preserve"> </w:t>
+      </w:r>
+      <w:r>
+        <w:rPr>
+          <w:rFonts w:ascii="Consolas" w:eastAsia="Times New Roman" w:hAnsi="Consolas" w:cs="Times New Roman"/>
+          <w:color w:val="569CD6"/>
+          <w:sz w:val="26"/>
+          <w:szCs w:val="26"/>
+          <w:lang w:val="en-US" w:eastAsia="es-ES"/>
+        </w:rPr>
+        <w:t>public</w:t>
+      </w:r>
+      <w:r>
+        <w:rPr>
+          <w:rFonts w:ascii="Consolas" w:eastAsia="Times New Roman" w:hAnsi="Consolas" w:cs="Times New Roman"/>
+          <w:color w:val="D4D4D4"/>
+          <w:sz w:val="26"/>
+          <w:szCs w:val="26"/>
+          <w:lang w:val="en-US" w:eastAsia="es-ES"/>
+        </w:rPr>
+        <w:t xml:space="preserve"> </w:t>
+      </w:r>
+      <w:r>
+        <w:rPr>
+          <w:rFonts w:ascii="Consolas" w:eastAsia="Times New Roman" w:hAnsi="Consolas" w:cs="Times New Roman"/>
+          <w:color w:val="4EC9B0"/>
+          <w:sz w:val="26"/>
+          <w:szCs w:val="26"/>
+          <w:lang w:val="en-US" w:eastAsia="es-ES"/>
+        </w:rPr>
+        <w:t>void</w:t>
+      </w:r>
+      <w:r>
+        <w:rPr>
+          <w:rFonts w:ascii="Consolas" w:eastAsia="Times New Roman" w:hAnsi="Consolas" w:cs="Times New Roman"/>
+          <w:color w:val="D4D4D4"/>
+          <w:sz w:val="26"/>
+          <w:szCs w:val="26"/>
+          <w:lang w:val="en-US" w:eastAsia="es-ES"/>
+        </w:rPr>
+        <w:t xml:space="preserve"> </w:t>
+      </w:r>
+      <w:r>
+        <w:rPr>
+          <w:rFonts w:ascii="Consolas" w:eastAsia="Times New Roman" w:hAnsi="Consolas" w:cs="Times New Roman"/>
+          <w:color w:val="DCDCAA"/>
+          <w:sz w:val="26"/>
+          <w:szCs w:val="26"/>
+          <w:lang w:val="en-US" w:eastAsia="es-ES"/>
+        </w:rPr>
+        <w:t>next</w:t>
+      </w:r>
+      <w:r>
+        <w:rPr>
+          <w:rFonts w:ascii="Consolas" w:eastAsia="Times New Roman" w:hAnsi="Consolas" w:cs="Times New Roman"/>
+          <w:color w:val="D4D4D4"/>
+          <w:sz w:val="26"/>
+          <w:szCs w:val="26"/>
+          <w:lang w:val="en-US" w:eastAsia="es-ES"/>
+        </w:rPr>
+        <w:t>(</w:t>
+      </w:r>
+      <w:proofErr w:type="spellStart"/>
+      <w:r>
+        <w:rPr>
+          <w:rFonts w:ascii="Consolas" w:eastAsia="Times New Roman" w:hAnsi="Consolas" w:cs="Times New Roman"/>
+          <w:color w:val="4EC9B0"/>
+          <w:sz w:val="26"/>
+          <w:szCs w:val="26"/>
+          <w:lang w:val="en-US" w:eastAsia="es-ES"/>
+        </w:rPr>
+        <w:t>int</w:t>
+      </w:r>
+      <w:proofErr w:type="spellEnd"/>
+      <w:r>
+        <w:rPr>
+          <w:rFonts w:ascii="Consolas" w:eastAsia="Times New Roman" w:hAnsi="Consolas" w:cs="Times New Roman"/>
+          <w:color w:val="D4D4D4"/>
+          <w:sz w:val="26"/>
+          <w:szCs w:val="26"/>
+          <w:lang w:val="en-US" w:eastAsia="es-ES"/>
+        </w:rPr>
+        <w:t xml:space="preserve"> </w:t>
+      </w:r>
+      <w:r>
+        <w:rPr>
+          <w:rFonts w:ascii="Consolas" w:eastAsia="Times New Roman" w:hAnsi="Consolas" w:cs="Times New Roman"/>
+          <w:color w:val="9CDCFE"/>
+          <w:sz w:val="26"/>
+          <w:szCs w:val="26"/>
+          <w:lang w:val="en-US" w:eastAsia="es-ES"/>
+        </w:rPr>
+        <w:t>id</w:t>
+      </w:r>
+      <w:r>
+        <w:rPr>
+          <w:rFonts w:ascii="Consolas" w:eastAsia="Times New Roman" w:hAnsi="Consolas" w:cs="Times New Roman"/>
+          <w:color w:val="D4D4D4"/>
+          <w:sz w:val="26"/>
+          <w:szCs w:val="26"/>
+          <w:lang w:val="en-US" w:eastAsia="es-ES"/>
+        </w:rPr>
+        <w:t>) {</w:t>
+      </w:r>
+    </w:p>
+    <w:p>
+      <w:pPr>
+        <w:shd w:val="clear" w:color="auto" w:fill="1E1E1E"/>
+        <w:spacing w:after="0" w:line="355" w:lineRule="atLeast"/>
+        <w:rPr>
+          <w:rFonts w:ascii="Consolas" w:eastAsia="Times New Roman" w:hAnsi="Consolas" w:cs="Times New Roman"/>
+          <w:color w:val="D4D4D4"/>
+          <w:sz w:val="26"/>
+          <w:szCs w:val="26"/>
+          <w:lang w:eastAsia="es-ES"/>
+        </w:rPr>
+      </w:pPr>
+      <w:r>
+        <w:rPr>
+          <w:rFonts w:ascii="Consolas" w:eastAsia="Times New Roman" w:hAnsi="Consolas" w:cs="Times New Roman"/>
+          <w:color w:val="D4D4D4"/>
+          <w:sz w:val="26"/>
+          <w:szCs w:val="26"/>
+          <w:lang w:val="en-US" w:eastAsia="es-ES"/>
+        </w:rPr>
+        <w:t xml:space="preserve">        </w:t>
+      </w:r>
+      <w:proofErr w:type="spellStart"/>
+      <w:r>
+        <w:rPr>
+          <w:rFonts w:ascii="Consolas" w:eastAsia="Times New Roman" w:hAnsi="Consolas" w:cs="Times New Roman"/>
+          <w:color w:val="569CD6"/>
+          <w:sz w:val="26"/>
+          <w:szCs w:val="26"/>
+          <w:lang w:eastAsia="es-ES"/>
+        </w:rPr>
+        <w:t>this</w:t>
+      </w:r>
+      <w:r>
+        <w:rPr>
+          <w:rFonts w:ascii="Consolas" w:eastAsia="Times New Roman" w:hAnsi="Consolas" w:cs="Times New Roman"/>
+          <w:color w:val="D4D4D4"/>
+          <w:sz w:val="26"/>
+          <w:szCs w:val="26"/>
+          <w:lang w:eastAsia="es-ES"/>
+        </w:rPr>
+        <w:t>.</w:t>
+      </w:r>
+      <w:r>
+        <w:rPr>
+          <w:rFonts w:ascii="Consolas" w:eastAsia="Times New Roman" w:hAnsi="Consolas" w:cs="Times New Roman"/>
+          <w:color w:val="9CDCFE"/>
+          <w:sz w:val="26"/>
+          <w:szCs w:val="26"/>
+          <w:lang w:eastAsia="es-ES"/>
+        </w:rPr>
+        <w:t>siguiente</w:t>
+      </w:r>
+      <w:proofErr w:type="spellEnd"/>
+      <w:r>
+        <w:rPr>
+          <w:rFonts w:ascii="Consolas" w:eastAsia="Times New Roman" w:hAnsi="Consolas" w:cs="Times New Roman"/>
+          <w:color w:val="D4D4D4"/>
+          <w:sz w:val="26"/>
+          <w:szCs w:val="26"/>
+          <w:lang w:eastAsia="es-ES"/>
+        </w:rPr>
+        <w:t xml:space="preserve"> = </w:t>
+      </w:r>
+      <w:r>
+        <w:rPr>
+          <w:rFonts w:ascii="Consolas" w:eastAsia="Times New Roman" w:hAnsi="Consolas" w:cs="Times New Roman"/>
+          <w:color w:val="9CDCFE"/>
+          <w:sz w:val="26"/>
+          <w:szCs w:val="26"/>
+          <w:lang w:eastAsia="es-ES"/>
+        </w:rPr>
+        <w:t>id</w:t>
+      </w:r>
+      <w:r>
+        <w:rPr>
+          <w:rFonts w:ascii="Consolas" w:eastAsia="Times New Roman" w:hAnsi="Consolas" w:cs="Times New Roman"/>
+          <w:color w:val="D4D4D4"/>
+          <w:sz w:val="26"/>
+          <w:szCs w:val="26"/>
+          <w:lang w:eastAsia="es-ES"/>
+        </w:rPr>
+        <w:t>;</w:t>
+      </w:r>
+    </w:p>
+    <w:p>
+      <w:pPr>
+        <w:shd w:val="clear" w:color="auto" w:fill="1E1E1E"/>
+        <w:spacing w:after="0" w:line="355" w:lineRule="atLeast"/>
+        <w:rPr>
+          <w:rFonts w:ascii="Consolas" w:eastAsia="Times New Roman" w:hAnsi="Consolas" w:cs="Times New Roman"/>
+          <w:color w:val="D4D4D4"/>
+          <w:sz w:val="26"/>
+          <w:szCs w:val="26"/>
+          <w:lang w:eastAsia="es-ES"/>
+        </w:rPr>
+      </w:pPr>
+      <w:r>
+        <w:rPr>
+          <w:rFonts w:ascii="Consolas" w:eastAsia="Times New Roman" w:hAnsi="Consolas" w:cs="Times New Roman"/>
+          <w:color w:val="D4D4D4"/>
+          <w:sz w:val="26"/>
+          <w:szCs w:val="26"/>
+          <w:lang w:eastAsia="es-ES"/>
+        </w:rPr>
+        <w:t xml:space="preserve">        </w:t>
+      </w:r>
+      <w:r>
+        <w:rPr>
+          <w:rFonts w:ascii="Consolas" w:eastAsia="Times New Roman" w:hAnsi="Consolas" w:cs="Times New Roman"/>
+          <w:color w:val="6A9955"/>
+          <w:sz w:val="26"/>
+          <w:szCs w:val="26"/>
+          <w:lang w:eastAsia="es-ES"/>
+        </w:rPr>
+        <w:t xml:space="preserve">// Despierto a todos los </w:t>
+      </w:r>
+      <w:proofErr w:type="spellStart"/>
+      <w:r>
+        <w:rPr>
+          <w:rFonts w:ascii="Consolas" w:eastAsia="Times New Roman" w:hAnsi="Consolas" w:cs="Times New Roman"/>
+          <w:color w:val="6A9955"/>
+          <w:sz w:val="26"/>
+          <w:szCs w:val="26"/>
+          <w:lang w:eastAsia="es-ES"/>
+        </w:rPr>
+        <w:t>threads</w:t>
+      </w:r>
+      <w:proofErr w:type="spellEnd"/>
+    </w:p>
+    <w:p>
+      <w:pPr>
+        <w:shd w:val="clear" w:color="auto" w:fill="1E1E1E"/>
+        <w:spacing w:after="0" w:line="355" w:lineRule="atLeast"/>
+        <w:rPr>
+          <w:rFonts w:ascii="Consolas" w:eastAsia="Times New Roman" w:hAnsi="Consolas" w:cs="Times New Roman"/>
+          <w:color w:val="D4D4D4"/>
+          <w:sz w:val="26"/>
+          <w:szCs w:val="26"/>
+          <w:lang w:eastAsia="es-ES"/>
+        </w:rPr>
+      </w:pPr>
+      <w:r>
+        <w:rPr>
+          <w:rFonts w:ascii="Consolas" w:eastAsia="Times New Roman" w:hAnsi="Consolas" w:cs="Times New Roman"/>
+          <w:color w:val="D4D4D4"/>
+          <w:sz w:val="26"/>
+          <w:szCs w:val="26"/>
+          <w:lang w:eastAsia="es-ES"/>
+        </w:rPr>
+        <w:t xml:space="preserve">        </w:t>
+      </w:r>
+      <w:r>
+        <w:rPr>
+          <w:rFonts w:ascii="Consolas" w:eastAsia="Times New Roman" w:hAnsi="Consolas" w:cs="Times New Roman"/>
+          <w:color w:val="6A9955"/>
+          <w:sz w:val="26"/>
+          <w:szCs w:val="26"/>
+          <w:lang w:eastAsia="es-ES"/>
+        </w:rPr>
+        <w:t xml:space="preserve">// </w:t>
+      </w:r>
+      <w:proofErr w:type="gramStart"/>
+      <w:r>
+        <w:rPr>
+          <w:rFonts w:ascii="Consolas" w:eastAsia="Times New Roman" w:hAnsi="Consolas" w:cs="Times New Roman"/>
+          <w:color w:val="6A9955"/>
+          <w:sz w:val="26"/>
+          <w:szCs w:val="26"/>
+          <w:lang w:eastAsia="es-ES"/>
+        </w:rPr>
+        <w:t>ya</w:t>
+      </w:r>
+      <w:proofErr w:type="gramEnd"/>
+      <w:r>
+        <w:rPr>
+          <w:rFonts w:ascii="Consolas" w:eastAsia="Times New Roman" w:hAnsi="Consolas" w:cs="Times New Roman"/>
+          <w:color w:val="6A9955"/>
+          <w:sz w:val="26"/>
+          <w:szCs w:val="26"/>
+          <w:lang w:eastAsia="es-ES"/>
+        </w:rPr>
+        <w:t xml:space="preserve"> que no se sabe cuál de ellos</w:t>
+      </w:r>
+    </w:p>
+    <w:p>
+      <w:pPr>
+        <w:shd w:val="clear" w:color="auto" w:fill="1E1E1E"/>
+        <w:spacing w:after="0" w:line="355" w:lineRule="atLeast"/>
+        <w:rPr>
+          <w:rFonts w:ascii="Consolas" w:eastAsia="Times New Roman" w:hAnsi="Consolas" w:cs="Times New Roman"/>
+          <w:color w:val="D4D4D4"/>
+          <w:sz w:val="26"/>
+          <w:szCs w:val="26"/>
+          <w:lang w:eastAsia="es-ES"/>
+        </w:rPr>
+      </w:pPr>
+      <w:r>
+        <w:rPr>
+          <w:rFonts w:ascii="Consolas" w:eastAsia="Times New Roman" w:hAnsi="Consolas" w:cs="Times New Roman"/>
+          <w:color w:val="D4D4D4"/>
+          <w:sz w:val="26"/>
+          <w:szCs w:val="26"/>
+          <w:lang w:eastAsia="es-ES"/>
+        </w:rPr>
+        <w:t xml:space="preserve">        </w:t>
+      </w:r>
+      <w:r>
+        <w:rPr>
+          <w:rFonts w:ascii="Consolas" w:eastAsia="Times New Roman" w:hAnsi="Consolas" w:cs="Times New Roman"/>
+          <w:color w:val="6A9955"/>
+          <w:sz w:val="26"/>
+          <w:szCs w:val="26"/>
+          <w:lang w:eastAsia="es-ES"/>
+        </w:rPr>
+        <w:t xml:space="preserve">// </w:t>
+      </w:r>
+      <w:proofErr w:type="spellStart"/>
+      <w:proofErr w:type="gramStart"/>
+      <w:r>
+        <w:rPr>
+          <w:rFonts w:ascii="Consolas" w:eastAsia="Times New Roman" w:hAnsi="Consolas" w:cs="Times New Roman"/>
+          <w:color w:val="6A9955"/>
+          <w:sz w:val="26"/>
+          <w:szCs w:val="26"/>
+          <w:lang w:eastAsia="es-ES"/>
+        </w:rPr>
+        <w:t>especificamente</w:t>
+      </w:r>
+      <w:proofErr w:type="spellEnd"/>
+      <w:proofErr w:type="gramEnd"/>
+      <w:r>
+        <w:rPr>
+          <w:rFonts w:ascii="Consolas" w:eastAsia="Times New Roman" w:hAnsi="Consolas" w:cs="Times New Roman"/>
+          <w:color w:val="6A9955"/>
+          <w:sz w:val="26"/>
+          <w:szCs w:val="26"/>
+          <w:lang w:eastAsia="es-ES"/>
+        </w:rPr>
+        <w:t xml:space="preserve"> recibir el </w:t>
+      </w:r>
+      <w:proofErr w:type="spellStart"/>
+      <w:r>
+        <w:rPr>
+          <w:rFonts w:ascii="Consolas" w:eastAsia="Times New Roman" w:hAnsi="Consolas" w:cs="Times New Roman"/>
+          <w:color w:val="6A9955"/>
+          <w:sz w:val="26"/>
+          <w:szCs w:val="26"/>
+          <w:lang w:eastAsia="es-ES"/>
+        </w:rPr>
+        <w:t>notify</w:t>
+      </w:r>
+      <w:proofErr w:type="spellEnd"/>
+    </w:p>
+    <w:p>
+      <w:pPr>
+        <w:shd w:val="clear" w:color="auto" w:fill="1E1E1E"/>
+        <w:spacing w:after="0" w:line="355" w:lineRule="atLeast"/>
+        <w:rPr>
+          <w:rFonts w:ascii="Consolas" w:eastAsia="Times New Roman" w:hAnsi="Consolas" w:cs="Times New Roman"/>
+          <w:color w:val="D4D4D4"/>
+          <w:sz w:val="26"/>
+          <w:szCs w:val="26"/>
+          <w:lang w:eastAsia="es-ES"/>
+        </w:rPr>
+      </w:pPr>
+      <w:r>
+        <w:rPr>
+          <w:rFonts w:ascii="Consolas" w:eastAsia="Times New Roman" w:hAnsi="Consolas" w:cs="Times New Roman"/>
+          <w:color w:val="D4D4D4"/>
+          <w:sz w:val="26"/>
+          <w:szCs w:val="26"/>
+          <w:lang w:eastAsia="es-ES"/>
+        </w:rPr>
+        <w:t xml:space="preserve">        </w:t>
+      </w:r>
+      <w:proofErr w:type="spellStart"/>
+      <w:proofErr w:type="gramStart"/>
+      <w:r>
+        <w:rPr>
+          <w:rFonts w:ascii="Consolas" w:eastAsia="Times New Roman" w:hAnsi="Consolas" w:cs="Times New Roman"/>
+          <w:color w:val="DCDCAA"/>
+          <w:sz w:val="26"/>
+          <w:szCs w:val="26"/>
+          <w:lang w:eastAsia="es-ES"/>
+        </w:rPr>
+        <w:t>notifyAll</w:t>
+      </w:r>
+      <w:proofErr w:type="spellEnd"/>
+      <w:proofErr w:type="gramEnd"/>
+      <w:r>
+        <w:rPr>
+          <w:rFonts w:ascii="Consolas" w:eastAsia="Times New Roman" w:hAnsi="Consolas" w:cs="Times New Roman"/>
+          <w:color w:val="D4D4D4"/>
+          <w:sz w:val="26"/>
+          <w:szCs w:val="26"/>
+          <w:lang w:eastAsia="es-ES"/>
+        </w:rPr>
+        <w:t>();</w:t>
+      </w:r>
+    </w:p>
+    <w:p>
+      <w:pPr>
+        <w:shd w:val="clear" w:color="auto" w:fill="1E1E1E"/>
+        <w:spacing w:after="0" w:line="355" w:lineRule="atLeast"/>
+        <w:rPr>
+          <w:rFonts w:ascii="Consolas" w:eastAsia="Times New Roman" w:hAnsi="Consolas" w:cs="Times New Roman"/>
+          <w:color w:val="D4D4D4"/>
+          <w:sz w:val="26"/>
+          <w:szCs w:val="26"/>
+          <w:lang w:eastAsia="es-ES"/>
+        </w:rPr>
+      </w:pPr>
+      <w:r>
+        <w:rPr>
+          <w:rFonts w:ascii="Consolas" w:eastAsia="Times New Roman" w:hAnsi="Consolas" w:cs="Times New Roman"/>
+          <w:color w:val="D4D4D4"/>
+          <w:sz w:val="26"/>
+          <w:szCs w:val="26"/>
+          <w:lang w:eastAsia="es-ES"/>
+        </w:rPr>
+        <w:t>    }</w:t>
+      </w:r>
+    </w:p>
+    <w:p>
+      <w:pPr>
+        <w:shd w:val="clear" w:color="auto" w:fill="1E1E1E"/>
+        <w:spacing w:after="0" w:line="355" w:lineRule="atLeast"/>
+        <w:rPr>
+          <w:rFonts w:ascii="Consolas" w:eastAsia="Times New Roman" w:hAnsi="Consolas" w:cs="Times New Roman"/>
+          <w:color w:val="D4D4D4"/>
+          <w:sz w:val="26"/>
+          <w:szCs w:val="26"/>
+          <w:lang w:eastAsia="es-ES"/>
+        </w:rPr>
+      </w:pPr>
+    </w:p>
+    <w:p>
+      <w:pPr>
+        <w:shd w:val="clear" w:color="auto" w:fill="1E1E1E"/>
+        <w:spacing w:after="0" w:line="355" w:lineRule="atLeast"/>
+        <w:rPr>
+          <w:rFonts w:ascii="Consolas" w:eastAsia="Times New Roman" w:hAnsi="Consolas" w:cs="Times New Roman"/>
+          <w:color w:val="D4D4D4"/>
+          <w:sz w:val="26"/>
+          <w:szCs w:val="26"/>
+          <w:lang w:val="en-US" w:eastAsia="es-ES"/>
+        </w:rPr>
+      </w:pPr>
+      <w:r>
+        <w:rPr>
+          <w:rFonts w:ascii="Consolas" w:eastAsia="Times New Roman" w:hAnsi="Consolas" w:cs="Times New Roman"/>
+          <w:color w:val="D4D4D4"/>
+          <w:sz w:val="26"/>
+          <w:szCs w:val="26"/>
+          <w:lang w:val="en-US" w:eastAsia="es-ES"/>
+        </w:rPr>
+        <w:t xml:space="preserve">    </w:t>
+      </w:r>
+      <w:proofErr w:type="gramStart"/>
+      <w:r>
+        <w:rPr>
+          <w:rFonts w:ascii="Consolas" w:eastAsia="Times New Roman" w:hAnsi="Consolas" w:cs="Times New Roman"/>
+          <w:color w:val="569CD6"/>
+          <w:sz w:val="26"/>
+          <w:szCs w:val="26"/>
+          <w:lang w:val="en-US" w:eastAsia="es-ES"/>
+        </w:rPr>
+        <w:t>synchronized</w:t>
+      </w:r>
+      <w:proofErr w:type="gramEnd"/>
+      <w:r>
+        <w:rPr>
+          <w:rFonts w:ascii="Consolas" w:eastAsia="Times New Roman" w:hAnsi="Consolas" w:cs="Times New Roman"/>
+          <w:color w:val="D4D4D4"/>
+          <w:sz w:val="26"/>
+          <w:szCs w:val="26"/>
+          <w:lang w:val="en-US" w:eastAsia="es-ES"/>
+        </w:rPr>
+        <w:t xml:space="preserve"> </w:t>
+      </w:r>
+      <w:r>
+        <w:rPr>
+          <w:rFonts w:ascii="Consolas" w:eastAsia="Times New Roman" w:hAnsi="Consolas" w:cs="Times New Roman"/>
+          <w:color w:val="569CD6"/>
+          <w:sz w:val="26"/>
+          <w:szCs w:val="26"/>
+          <w:lang w:val="en-US" w:eastAsia="es-ES"/>
+        </w:rPr>
+        <w:t>public</w:t>
+      </w:r>
+      <w:r>
+        <w:rPr>
+          <w:rFonts w:ascii="Consolas" w:eastAsia="Times New Roman" w:hAnsi="Consolas" w:cs="Times New Roman"/>
+          <w:color w:val="D4D4D4"/>
+          <w:sz w:val="26"/>
+          <w:szCs w:val="26"/>
+          <w:lang w:val="en-US" w:eastAsia="es-ES"/>
+        </w:rPr>
+        <w:t xml:space="preserve"> </w:t>
+      </w:r>
+      <w:r>
+        <w:rPr>
+          <w:rFonts w:ascii="Consolas" w:eastAsia="Times New Roman" w:hAnsi="Consolas" w:cs="Times New Roman"/>
+          <w:color w:val="4EC9B0"/>
+          <w:sz w:val="26"/>
+          <w:szCs w:val="26"/>
+          <w:lang w:val="en-US" w:eastAsia="es-ES"/>
+        </w:rPr>
+        <w:t>void</w:t>
+      </w:r>
+      <w:r>
+        <w:rPr>
+          <w:rFonts w:ascii="Consolas" w:eastAsia="Times New Roman" w:hAnsi="Consolas" w:cs="Times New Roman"/>
+          <w:color w:val="D4D4D4"/>
+          <w:sz w:val="26"/>
+          <w:szCs w:val="26"/>
+          <w:lang w:val="en-US" w:eastAsia="es-ES"/>
+        </w:rPr>
+        <w:t xml:space="preserve"> </w:t>
+      </w:r>
+      <w:r>
+        <w:rPr>
+          <w:rFonts w:ascii="Consolas" w:eastAsia="Times New Roman" w:hAnsi="Consolas" w:cs="Times New Roman"/>
+          <w:color w:val="DCDCAA"/>
+          <w:sz w:val="26"/>
+          <w:szCs w:val="26"/>
+          <w:lang w:val="en-US" w:eastAsia="es-ES"/>
+        </w:rPr>
+        <w:t>check</w:t>
+      </w:r>
+      <w:r>
+        <w:rPr>
+          <w:rFonts w:ascii="Consolas" w:eastAsia="Times New Roman" w:hAnsi="Consolas" w:cs="Times New Roman"/>
+          <w:color w:val="D4D4D4"/>
+          <w:sz w:val="26"/>
+          <w:szCs w:val="26"/>
+          <w:lang w:val="en-US" w:eastAsia="es-ES"/>
+        </w:rPr>
+        <w:t>(</w:t>
+      </w:r>
+      <w:proofErr w:type="spellStart"/>
+      <w:r>
+        <w:rPr>
+          <w:rFonts w:ascii="Consolas" w:eastAsia="Times New Roman" w:hAnsi="Consolas" w:cs="Times New Roman"/>
+          <w:color w:val="4EC9B0"/>
+          <w:sz w:val="26"/>
+          <w:szCs w:val="26"/>
+          <w:lang w:val="en-US" w:eastAsia="es-ES"/>
+        </w:rPr>
+        <w:t>int</w:t>
+      </w:r>
+      <w:proofErr w:type="spellEnd"/>
+      <w:r>
+        <w:rPr>
+          <w:rFonts w:ascii="Consolas" w:eastAsia="Times New Roman" w:hAnsi="Consolas" w:cs="Times New Roman"/>
+          <w:color w:val="D4D4D4"/>
+          <w:sz w:val="26"/>
+          <w:szCs w:val="26"/>
+          <w:lang w:val="en-US" w:eastAsia="es-ES"/>
+        </w:rPr>
+        <w:t xml:space="preserve"> </w:t>
+      </w:r>
+      <w:r>
+        <w:rPr>
+          <w:rFonts w:ascii="Consolas" w:eastAsia="Times New Roman" w:hAnsi="Consolas" w:cs="Times New Roman"/>
+          <w:color w:val="9CDCFE"/>
+          <w:sz w:val="26"/>
+          <w:szCs w:val="26"/>
+          <w:lang w:val="en-US" w:eastAsia="es-ES"/>
+        </w:rPr>
+        <w:t>id</w:t>
+      </w:r>
+      <w:r>
+        <w:rPr>
+          <w:rFonts w:ascii="Consolas" w:eastAsia="Times New Roman" w:hAnsi="Consolas" w:cs="Times New Roman"/>
+          <w:color w:val="D4D4D4"/>
+          <w:sz w:val="26"/>
+          <w:szCs w:val="26"/>
+          <w:lang w:val="en-US" w:eastAsia="es-ES"/>
+        </w:rPr>
+        <w:t xml:space="preserve">) </w:t>
+      </w:r>
+      <w:r>
+        <w:rPr>
+          <w:rFonts w:ascii="Consolas" w:eastAsia="Times New Roman" w:hAnsi="Consolas" w:cs="Times New Roman"/>
+          <w:color w:val="569CD6"/>
+          <w:sz w:val="26"/>
+          <w:szCs w:val="26"/>
+          <w:lang w:val="en-US" w:eastAsia="es-ES"/>
+        </w:rPr>
+        <w:t>throws</w:t>
+      </w:r>
+      <w:r>
+        <w:rPr>
+          <w:rFonts w:ascii="Consolas" w:eastAsia="Times New Roman" w:hAnsi="Consolas" w:cs="Times New Roman"/>
+          <w:color w:val="D4D4D4"/>
+          <w:sz w:val="26"/>
+          <w:szCs w:val="26"/>
+          <w:lang w:val="en-US" w:eastAsia="es-ES"/>
+        </w:rPr>
+        <w:t xml:space="preserve"> </w:t>
+      </w:r>
+      <w:proofErr w:type="spellStart"/>
+      <w:r>
+        <w:rPr>
+          <w:rFonts w:ascii="Consolas" w:eastAsia="Times New Roman" w:hAnsi="Consolas" w:cs="Times New Roman"/>
+          <w:color w:val="4EC9B0"/>
+          <w:sz w:val="26"/>
+          <w:szCs w:val="26"/>
+          <w:lang w:val="en-US" w:eastAsia="es-ES"/>
+        </w:rPr>
+        <w:t>InterruptedException</w:t>
+      </w:r>
+      <w:proofErr w:type="spellEnd"/>
+      <w:r>
+        <w:rPr>
+          <w:rFonts w:ascii="Consolas" w:eastAsia="Times New Roman" w:hAnsi="Consolas" w:cs="Times New Roman"/>
+          <w:color w:val="D4D4D4"/>
+          <w:sz w:val="26"/>
+          <w:szCs w:val="26"/>
+          <w:lang w:val="en-US" w:eastAsia="es-ES"/>
+        </w:rPr>
+        <w:t xml:space="preserve"> {</w:t>
+      </w:r>
+    </w:p>
+    <w:p>
+      <w:pPr>
+        <w:shd w:val="clear" w:color="auto" w:fill="1E1E1E"/>
+        <w:spacing w:after="0" w:line="355" w:lineRule="atLeast"/>
+        <w:rPr>
+          <w:rFonts w:ascii="Consolas" w:eastAsia="Times New Roman" w:hAnsi="Consolas" w:cs="Times New Roman"/>
+          <w:color w:val="D4D4D4"/>
+          <w:sz w:val="26"/>
+          <w:szCs w:val="26"/>
+          <w:lang w:eastAsia="es-ES"/>
+        </w:rPr>
+      </w:pPr>
+      <w:r>
+        <w:rPr>
+          <w:rFonts w:ascii="Consolas" w:eastAsia="Times New Roman" w:hAnsi="Consolas" w:cs="Times New Roman"/>
+          <w:color w:val="D4D4D4"/>
+          <w:sz w:val="26"/>
+          <w:szCs w:val="26"/>
+          <w:lang w:val="en-US" w:eastAsia="es-ES"/>
+        </w:rPr>
+        <w:t xml:space="preserve">        </w:t>
+      </w:r>
+      <w:proofErr w:type="spellStart"/>
+      <w:proofErr w:type="gramStart"/>
+      <w:r>
+        <w:rPr>
+          <w:rFonts w:ascii="Consolas" w:eastAsia="Times New Roman" w:hAnsi="Consolas" w:cs="Times New Roman"/>
+          <w:color w:val="C586C0"/>
+          <w:sz w:val="26"/>
+          <w:szCs w:val="26"/>
+          <w:lang w:eastAsia="es-ES"/>
+        </w:rPr>
+        <w:t>while</w:t>
+      </w:r>
+      <w:proofErr w:type="spellEnd"/>
+      <w:proofErr w:type="gramEnd"/>
+      <w:r>
+        <w:rPr>
+          <w:rFonts w:ascii="Consolas" w:eastAsia="Times New Roman" w:hAnsi="Consolas" w:cs="Times New Roman"/>
+          <w:color w:val="D4D4D4"/>
+          <w:sz w:val="26"/>
+          <w:szCs w:val="26"/>
+          <w:lang w:eastAsia="es-ES"/>
+        </w:rPr>
+        <w:t xml:space="preserve"> (</w:t>
+      </w:r>
+      <w:r>
+        <w:rPr>
+          <w:rFonts w:ascii="Consolas" w:eastAsia="Times New Roman" w:hAnsi="Consolas" w:cs="Times New Roman"/>
+          <w:color w:val="9CDCFE"/>
+          <w:sz w:val="26"/>
+          <w:szCs w:val="26"/>
+          <w:lang w:eastAsia="es-ES"/>
+        </w:rPr>
+        <w:t>siguiente</w:t>
+      </w:r>
+      <w:r>
+        <w:rPr>
+          <w:rFonts w:ascii="Consolas" w:eastAsia="Times New Roman" w:hAnsi="Consolas" w:cs="Times New Roman"/>
+          <w:color w:val="D4D4D4"/>
+          <w:sz w:val="26"/>
+          <w:szCs w:val="26"/>
+          <w:lang w:eastAsia="es-ES"/>
+        </w:rPr>
+        <w:t xml:space="preserve"> != </w:t>
+      </w:r>
+      <w:r>
+        <w:rPr>
+          <w:rFonts w:ascii="Consolas" w:eastAsia="Times New Roman" w:hAnsi="Consolas" w:cs="Times New Roman"/>
+          <w:color w:val="9CDCFE"/>
+          <w:sz w:val="26"/>
+          <w:szCs w:val="26"/>
+          <w:lang w:eastAsia="es-ES"/>
+        </w:rPr>
+        <w:t>id</w:t>
+      </w:r>
+      <w:r>
+        <w:rPr>
+          <w:rFonts w:ascii="Consolas" w:eastAsia="Times New Roman" w:hAnsi="Consolas" w:cs="Times New Roman"/>
+          <w:color w:val="D4D4D4"/>
+          <w:sz w:val="26"/>
+          <w:szCs w:val="26"/>
+          <w:lang w:eastAsia="es-ES"/>
+        </w:rPr>
+        <w:t>) {</w:t>
+      </w:r>
+    </w:p>
+    <w:p>
+      <w:pPr>
+        <w:shd w:val="clear" w:color="auto" w:fill="1E1E1E"/>
+        <w:spacing w:after="0" w:line="355" w:lineRule="atLeast"/>
+        <w:rPr>
+          <w:rFonts w:ascii="Consolas" w:eastAsia="Times New Roman" w:hAnsi="Consolas" w:cs="Times New Roman"/>
+          <w:color w:val="D4D4D4"/>
+          <w:sz w:val="26"/>
+          <w:szCs w:val="26"/>
+          <w:lang w:eastAsia="es-ES"/>
+        </w:rPr>
+      </w:pPr>
+      <w:r>
+        <w:rPr>
+          <w:rFonts w:ascii="Consolas" w:eastAsia="Times New Roman" w:hAnsi="Consolas" w:cs="Times New Roman"/>
+          <w:color w:val="D4D4D4"/>
+          <w:sz w:val="26"/>
+          <w:szCs w:val="26"/>
+          <w:lang w:eastAsia="es-ES"/>
+        </w:rPr>
+        <w:t xml:space="preserve">            </w:t>
+      </w:r>
+      <w:r>
+        <w:rPr>
+          <w:rFonts w:ascii="Consolas" w:eastAsia="Times New Roman" w:hAnsi="Consolas" w:cs="Times New Roman"/>
+          <w:color w:val="6A9955"/>
+          <w:sz w:val="26"/>
+          <w:szCs w:val="26"/>
+          <w:lang w:eastAsia="es-ES"/>
+        </w:rPr>
+        <w:t>// Me bloqueo hasta que sea mi turno</w:t>
+      </w:r>
+    </w:p>
+    <w:p>
+      <w:pPr>
+        <w:shd w:val="clear" w:color="auto" w:fill="1E1E1E"/>
+        <w:spacing w:after="0" w:line="355" w:lineRule="atLeast"/>
+        <w:rPr>
+          <w:rFonts w:ascii="Consolas" w:eastAsia="Times New Roman" w:hAnsi="Consolas" w:cs="Times New Roman"/>
+          <w:color w:val="D4D4D4"/>
+          <w:sz w:val="26"/>
+          <w:szCs w:val="26"/>
+          <w:lang w:eastAsia="es-ES"/>
+        </w:rPr>
+      </w:pPr>
+      <w:r>
+        <w:rPr>
+          <w:rFonts w:ascii="Consolas" w:eastAsia="Times New Roman" w:hAnsi="Consolas" w:cs="Times New Roman"/>
+          <w:color w:val="D4D4D4"/>
+          <w:sz w:val="26"/>
+          <w:szCs w:val="26"/>
+          <w:lang w:eastAsia="es-ES"/>
+        </w:rPr>
+        <w:t xml:space="preserve">            </w:t>
+      </w:r>
+      <w:proofErr w:type="spellStart"/>
+      <w:proofErr w:type="gramStart"/>
+      <w:r>
+        <w:rPr>
+          <w:rFonts w:ascii="Consolas" w:eastAsia="Times New Roman" w:hAnsi="Consolas" w:cs="Times New Roman"/>
+          <w:color w:val="DCDCAA"/>
+          <w:sz w:val="26"/>
+          <w:szCs w:val="26"/>
+          <w:lang w:eastAsia="es-ES"/>
+        </w:rPr>
+        <w:t>wait</w:t>
+      </w:r>
+      <w:proofErr w:type="spellEnd"/>
+      <w:proofErr w:type="gramEnd"/>
+      <w:r>
+        <w:rPr>
+          <w:rFonts w:ascii="Consolas" w:eastAsia="Times New Roman" w:hAnsi="Consolas" w:cs="Times New Roman"/>
+          <w:color w:val="D4D4D4"/>
+          <w:sz w:val="26"/>
+          <w:szCs w:val="26"/>
+          <w:lang w:eastAsia="es-ES"/>
+        </w:rPr>
+        <w:t>();</w:t>
+      </w:r>
+    </w:p>
+    <w:p>
+      <w:pPr>
+        <w:shd w:val="clear" w:color="auto" w:fill="1E1E1E"/>
+        <w:spacing w:after="0" w:line="355" w:lineRule="atLeast"/>
+        <w:rPr>
+          <w:rFonts w:ascii="Consolas" w:eastAsia="Times New Roman" w:hAnsi="Consolas" w:cs="Times New Roman"/>
+          <w:color w:val="D4D4D4"/>
+          <w:sz w:val="26"/>
+          <w:szCs w:val="26"/>
+          <w:lang w:eastAsia="es-ES"/>
+        </w:rPr>
+      </w:pPr>
+      <w:r>
+        <w:rPr>
+          <w:rFonts w:ascii="Consolas" w:eastAsia="Times New Roman" w:hAnsi="Consolas" w:cs="Times New Roman"/>
+          <w:color w:val="D4D4D4"/>
+          <w:sz w:val="26"/>
+          <w:szCs w:val="26"/>
+          <w:lang w:eastAsia="es-ES"/>
+        </w:rPr>
+        <w:t>        }</w:t>
+      </w:r>
+    </w:p>
+    <w:p>
+      <w:pPr>
+        <w:shd w:val="clear" w:color="auto" w:fill="1E1E1E"/>
+        <w:spacing w:after="0" w:line="355" w:lineRule="atLeast"/>
+        <w:rPr>
+          <w:rFonts w:ascii="Consolas" w:eastAsia="Times New Roman" w:hAnsi="Consolas" w:cs="Times New Roman"/>
+          <w:color w:val="D4D4D4"/>
+          <w:sz w:val="26"/>
+          <w:szCs w:val="26"/>
+          <w:lang w:eastAsia="es-ES"/>
+        </w:rPr>
+      </w:pPr>
+      <w:r>
+        <w:rPr>
+          <w:rFonts w:ascii="Consolas" w:eastAsia="Times New Roman" w:hAnsi="Consolas" w:cs="Times New Roman"/>
+          <w:color w:val="D4D4D4"/>
+          <w:sz w:val="26"/>
+          <w:szCs w:val="26"/>
+          <w:lang w:eastAsia="es-ES"/>
+        </w:rPr>
+        <w:t>    }</w:t>
+      </w:r>
+    </w:p>
+    <w:p>
+      <w:pPr>
+        <w:shd w:val="clear" w:color="auto" w:fill="1E1E1E"/>
+        <w:spacing w:after="0" w:line="355" w:lineRule="atLeast"/>
+        <w:rPr>
+          <w:rFonts w:ascii="Consolas" w:eastAsia="Times New Roman" w:hAnsi="Consolas" w:cs="Times New Roman"/>
+          <w:color w:val="D4D4D4"/>
+          <w:sz w:val="26"/>
+          <w:szCs w:val="26"/>
+          <w:lang w:eastAsia="es-ES"/>
+        </w:rPr>
+      </w:pPr>
+      <w:r>
+        <w:rPr>
+          <w:rFonts w:ascii="Consolas" w:eastAsia="Times New Roman" w:hAnsi="Consolas" w:cs="Times New Roman"/>
+          <w:color w:val="D4D4D4"/>
+          <w:sz w:val="26"/>
+          <w:szCs w:val="26"/>
+          <w:lang w:eastAsia="es-ES"/>
+        </w:rPr>
+        <w:t>}</w:t>
+      </w:r>
+    </w:p>
+    <w:p>
+      <w:pPr>
+        <w:shd w:val="clear" w:color="auto" w:fill="1E1E1E"/>
+        <w:spacing w:after="0" w:line="355" w:lineRule="atLeast"/>
+        <w:rPr>
+          <w:rFonts w:ascii="Consolas" w:eastAsia="Times New Roman" w:hAnsi="Consolas" w:cs="Times New Roman"/>
+          <w:color w:val="D4D4D4"/>
+          <w:sz w:val="26"/>
+          <w:szCs w:val="26"/>
+          <w:lang w:eastAsia="es-ES"/>
+        </w:rPr>
+      </w:pPr>
+      <w:proofErr w:type="spellStart"/>
+      <w:proofErr w:type="gramStart"/>
+      <w:r>
+        <w:rPr>
+          <w:rFonts w:ascii="Consolas" w:eastAsia="Times New Roman" w:hAnsi="Consolas" w:cs="Times New Roman"/>
+          <w:color w:val="569CD6"/>
+          <w:sz w:val="26"/>
+          <w:szCs w:val="26"/>
+          <w:lang w:eastAsia="es-ES"/>
+        </w:rPr>
+        <w:t>class</w:t>
+      </w:r>
+      <w:proofErr w:type="spellEnd"/>
+      <w:proofErr w:type="gramEnd"/>
+      <w:r>
+        <w:rPr>
+          <w:rFonts w:ascii="Consolas" w:eastAsia="Times New Roman" w:hAnsi="Consolas" w:cs="Times New Roman"/>
+          <w:color w:val="D4D4D4"/>
+          <w:sz w:val="26"/>
+          <w:szCs w:val="26"/>
+          <w:lang w:eastAsia="es-ES"/>
+        </w:rPr>
+        <w:t xml:space="preserve"> </w:t>
+      </w:r>
+      <w:r>
+        <w:rPr>
+          <w:rFonts w:ascii="Consolas" w:eastAsia="Times New Roman" w:hAnsi="Consolas" w:cs="Times New Roman"/>
+          <w:color w:val="4EC9B0"/>
+          <w:sz w:val="26"/>
+          <w:szCs w:val="26"/>
+          <w:lang w:eastAsia="es-ES"/>
+        </w:rPr>
+        <w:t>Corredor</w:t>
+      </w:r>
+      <w:r>
+        <w:rPr>
+          <w:rFonts w:ascii="Consolas" w:eastAsia="Times New Roman" w:hAnsi="Consolas" w:cs="Times New Roman"/>
+          <w:color w:val="D4D4D4"/>
+          <w:sz w:val="26"/>
+          <w:szCs w:val="26"/>
+          <w:lang w:eastAsia="es-ES"/>
+        </w:rPr>
+        <w:t xml:space="preserve"> </w:t>
+      </w:r>
+      <w:proofErr w:type="spellStart"/>
+      <w:r>
+        <w:rPr>
+          <w:rFonts w:ascii="Consolas" w:eastAsia="Times New Roman" w:hAnsi="Consolas" w:cs="Times New Roman"/>
+          <w:color w:val="569CD6"/>
+          <w:sz w:val="26"/>
+          <w:szCs w:val="26"/>
+          <w:lang w:eastAsia="es-ES"/>
+        </w:rPr>
+        <w:t>extends</w:t>
+      </w:r>
+      <w:proofErr w:type="spellEnd"/>
+      <w:r>
+        <w:rPr>
+          <w:rFonts w:ascii="Consolas" w:eastAsia="Times New Roman" w:hAnsi="Consolas" w:cs="Times New Roman"/>
+          <w:color w:val="D4D4D4"/>
+          <w:sz w:val="26"/>
+          <w:szCs w:val="26"/>
+          <w:lang w:eastAsia="es-ES"/>
+        </w:rPr>
+        <w:t xml:space="preserve"> </w:t>
+      </w:r>
+      <w:proofErr w:type="spellStart"/>
+      <w:r>
+        <w:rPr>
+          <w:rFonts w:ascii="Consolas" w:eastAsia="Times New Roman" w:hAnsi="Consolas" w:cs="Times New Roman"/>
+          <w:color w:val="4EC9B0"/>
+          <w:sz w:val="26"/>
+          <w:szCs w:val="26"/>
+          <w:lang w:eastAsia="es-ES"/>
+        </w:rPr>
+        <w:t>Thread</w:t>
+      </w:r>
+      <w:proofErr w:type="spellEnd"/>
+      <w:r>
+        <w:rPr>
+          <w:rFonts w:ascii="Consolas" w:eastAsia="Times New Roman" w:hAnsi="Consolas" w:cs="Times New Roman"/>
+          <w:color w:val="D4D4D4"/>
+          <w:sz w:val="26"/>
+          <w:szCs w:val="26"/>
+          <w:lang w:eastAsia="es-ES"/>
+        </w:rPr>
+        <w:t xml:space="preserve"> {</w:t>
+      </w:r>
+    </w:p>
+    <w:p>
+      <w:pPr>
+        <w:shd w:val="clear" w:color="auto" w:fill="1E1E1E"/>
+        <w:spacing w:after="0" w:line="355" w:lineRule="atLeast"/>
+        <w:rPr>
+          <w:rFonts w:ascii="Consolas" w:eastAsia="Times New Roman" w:hAnsi="Consolas" w:cs="Times New Roman"/>
+          <w:color w:val="D4D4D4"/>
+          <w:sz w:val="26"/>
+          <w:szCs w:val="26"/>
+          <w:lang w:val="en-US" w:eastAsia="es-ES"/>
+        </w:rPr>
+      </w:pPr>
+      <w:r>
+        <w:rPr>
+          <w:rFonts w:ascii="Consolas" w:eastAsia="Times New Roman" w:hAnsi="Consolas" w:cs="Times New Roman"/>
+          <w:color w:val="D4D4D4"/>
+          <w:sz w:val="26"/>
+          <w:szCs w:val="26"/>
+          <w:lang w:val="en-US" w:eastAsia="es-ES"/>
+        </w:rPr>
+        <w:t xml:space="preserve">    </w:t>
+      </w:r>
+      <w:proofErr w:type="gramStart"/>
+      <w:r>
+        <w:rPr>
+          <w:rFonts w:ascii="Consolas" w:eastAsia="Times New Roman" w:hAnsi="Consolas" w:cs="Times New Roman"/>
+          <w:color w:val="569CD6"/>
+          <w:sz w:val="26"/>
+          <w:szCs w:val="26"/>
+          <w:lang w:val="en-US" w:eastAsia="es-ES"/>
+        </w:rPr>
+        <w:t>private</w:t>
+      </w:r>
+      <w:proofErr w:type="gramEnd"/>
+      <w:r>
+        <w:rPr>
+          <w:rFonts w:ascii="Consolas" w:eastAsia="Times New Roman" w:hAnsi="Consolas" w:cs="Times New Roman"/>
+          <w:color w:val="D4D4D4"/>
+          <w:sz w:val="26"/>
+          <w:szCs w:val="26"/>
+          <w:lang w:val="en-US" w:eastAsia="es-ES"/>
+        </w:rPr>
+        <w:t xml:space="preserve"> </w:t>
+      </w:r>
+      <w:r>
+        <w:rPr>
+          <w:rFonts w:ascii="Consolas" w:eastAsia="Times New Roman" w:hAnsi="Consolas" w:cs="Times New Roman"/>
+          <w:color w:val="569CD6"/>
+          <w:sz w:val="26"/>
+          <w:szCs w:val="26"/>
+          <w:lang w:val="en-US" w:eastAsia="es-ES"/>
+        </w:rPr>
+        <w:t>static</w:t>
+      </w:r>
+      <w:r>
+        <w:rPr>
+          <w:rFonts w:ascii="Consolas" w:eastAsia="Times New Roman" w:hAnsi="Consolas" w:cs="Times New Roman"/>
+          <w:color w:val="D4D4D4"/>
+          <w:sz w:val="26"/>
+          <w:szCs w:val="26"/>
+          <w:lang w:val="en-US" w:eastAsia="es-ES"/>
+        </w:rPr>
+        <w:t xml:space="preserve"> </w:t>
+      </w:r>
+      <w:r>
+        <w:rPr>
+          <w:rFonts w:ascii="Consolas" w:eastAsia="Times New Roman" w:hAnsi="Consolas" w:cs="Times New Roman"/>
+          <w:color w:val="569CD6"/>
+          <w:sz w:val="26"/>
+          <w:szCs w:val="26"/>
+          <w:lang w:val="en-US" w:eastAsia="es-ES"/>
+        </w:rPr>
+        <w:t>final</w:t>
+      </w:r>
+      <w:r>
+        <w:rPr>
+          <w:rFonts w:ascii="Consolas" w:eastAsia="Times New Roman" w:hAnsi="Consolas" w:cs="Times New Roman"/>
+          <w:color w:val="D4D4D4"/>
+          <w:sz w:val="26"/>
+          <w:szCs w:val="26"/>
+          <w:lang w:val="en-US" w:eastAsia="es-ES"/>
+        </w:rPr>
+        <w:t xml:space="preserve"> </w:t>
+      </w:r>
+      <w:proofErr w:type="spellStart"/>
+      <w:r>
+        <w:rPr>
+          <w:rFonts w:ascii="Consolas" w:eastAsia="Times New Roman" w:hAnsi="Consolas" w:cs="Times New Roman"/>
+          <w:color w:val="4EC9B0"/>
+          <w:sz w:val="26"/>
+          <w:szCs w:val="26"/>
+          <w:lang w:val="en-US" w:eastAsia="es-ES"/>
+        </w:rPr>
+        <w:t>int</w:t>
+      </w:r>
+      <w:proofErr w:type="spellEnd"/>
+      <w:r>
+        <w:rPr>
+          <w:rFonts w:ascii="Consolas" w:eastAsia="Times New Roman" w:hAnsi="Consolas" w:cs="Times New Roman"/>
+          <w:color w:val="D4D4D4"/>
+          <w:sz w:val="26"/>
+          <w:szCs w:val="26"/>
+          <w:lang w:val="en-US" w:eastAsia="es-ES"/>
+        </w:rPr>
+        <w:t xml:space="preserve"> </w:t>
+      </w:r>
+      <w:r>
+        <w:rPr>
+          <w:rFonts w:ascii="Consolas" w:eastAsia="Times New Roman" w:hAnsi="Consolas" w:cs="Times New Roman"/>
+          <w:color w:val="4FC1FF"/>
+          <w:sz w:val="26"/>
+          <w:szCs w:val="26"/>
+          <w:lang w:val="en-US" w:eastAsia="es-ES"/>
+        </w:rPr>
+        <w:t>MAX_DELAY</w:t>
+      </w:r>
+      <w:r>
+        <w:rPr>
+          <w:rFonts w:ascii="Consolas" w:eastAsia="Times New Roman" w:hAnsi="Consolas" w:cs="Times New Roman"/>
+          <w:color w:val="D4D4D4"/>
+          <w:sz w:val="26"/>
+          <w:szCs w:val="26"/>
+          <w:lang w:val="en-US" w:eastAsia="es-ES"/>
+        </w:rPr>
+        <w:t xml:space="preserve"> = </w:t>
+      </w:r>
+      <w:r>
+        <w:rPr>
+          <w:rFonts w:ascii="Consolas" w:eastAsia="Times New Roman" w:hAnsi="Consolas" w:cs="Times New Roman"/>
+          <w:color w:val="B5CEA8"/>
+          <w:sz w:val="26"/>
+          <w:szCs w:val="26"/>
+          <w:lang w:val="en-US" w:eastAsia="es-ES"/>
+        </w:rPr>
+        <w:t>1000</w:t>
+      </w:r>
+      <w:r>
+        <w:rPr>
+          <w:rFonts w:ascii="Consolas" w:eastAsia="Times New Roman" w:hAnsi="Consolas" w:cs="Times New Roman"/>
+          <w:color w:val="D4D4D4"/>
+          <w:sz w:val="26"/>
+          <w:szCs w:val="26"/>
+          <w:lang w:val="en-US" w:eastAsia="es-ES"/>
+        </w:rPr>
+        <w:t>;</w:t>
+      </w:r>
+    </w:p>
+    <w:p>
+      <w:pPr>
+        <w:shd w:val="clear" w:color="auto" w:fill="1E1E1E"/>
+        <w:spacing w:after="0" w:line="355" w:lineRule="atLeast"/>
+        <w:rPr>
+          <w:rFonts w:ascii="Consolas" w:eastAsia="Times New Roman" w:hAnsi="Consolas" w:cs="Times New Roman"/>
+          <w:color w:val="D4D4D4"/>
+          <w:sz w:val="26"/>
+          <w:szCs w:val="26"/>
+          <w:lang w:eastAsia="es-ES"/>
+        </w:rPr>
+      </w:pPr>
+      <w:r>
+        <w:rPr>
+          <w:rFonts w:ascii="Consolas" w:eastAsia="Times New Roman" w:hAnsi="Consolas" w:cs="Times New Roman"/>
+          <w:color w:val="D4D4D4"/>
+          <w:sz w:val="26"/>
+          <w:szCs w:val="26"/>
+          <w:lang w:val="en-US" w:eastAsia="es-ES"/>
+        </w:rPr>
+        <w:t xml:space="preserve">    </w:t>
+      </w:r>
+      <w:proofErr w:type="spellStart"/>
+      <w:proofErr w:type="gramStart"/>
+      <w:r>
+        <w:rPr>
+          <w:rFonts w:ascii="Consolas" w:eastAsia="Times New Roman" w:hAnsi="Consolas" w:cs="Times New Roman"/>
+          <w:color w:val="569CD6"/>
+          <w:sz w:val="26"/>
+          <w:szCs w:val="26"/>
+          <w:lang w:eastAsia="es-ES"/>
+        </w:rPr>
+        <w:t>private</w:t>
+      </w:r>
+      <w:proofErr w:type="spellEnd"/>
+      <w:proofErr w:type="gramEnd"/>
+      <w:r>
+        <w:rPr>
+          <w:rFonts w:ascii="Consolas" w:eastAsia="Times New Roman" w:hAnsi="Consolas" w:cs="Times New Roman"/>
+          <w:color w:val="D4D4D4"/>
+          <w:sz w:val="26"/>
+          <w:szCs w:val="26"/>
+          <w:lang w:eastAsia="es-ES"/>
+        </w:rPr>
+        <w:t xml:space="preserve"> </w:t>
+      </w:r>
+      <w:proofErr w:type="spellStart"/>
+      <w:r>
+        <w:rPr>
+          <w:rFonts w:ascii="Consolas" w:eastAsia="Times New Roman" w:hAnsi="Consolas" w:cs="Times New Roman"/>
+          <w:color w:val="4EC9B0"/>
+          <w:sz w:val="26"/>
+          <w:szCs w:val="26"/>
+          <w:lang w:eastAsia="es-ES"/>
+        </w:rPr>
+        <w:t>int</w:t>
+      </w:r>
+      <w:proofErr w:type="spellEnd"/>
+      <w:r>
+        <w:rPr>
+          <w:rFonts w:ascii="Consolas" w:eastAsia="Times New Roman" w:hAnsi="Consolas" w:cs="Times New Roman"/>
+          <w:color w:val="D4D4D4"/>
+          <w:sz w:val="26"/>
+          <w:szCs w:val="26"/>
+          <w:lang w:eastAsia="es-ES"/>
+        </w:rPr>
+        <w:t xml:space="preserve"> </w:t>
+      </w:r>
+      <w:r>
+        <w:rPr>
+          <w:rFonts w:ascii="Consolas" w:eastAsia="Times New Roman" w:hAnsi="Consolas" w:cs="Times New Roman"/>
+          <w:color w:val="9CDCFE"/>
+          <w:sz w:val="26"/>
+          <w:szCs w:val="26"/>
+          <w:lang w:eastAsia="es-ES"/>
+        </w:rPr>
+        <w:t>id</w:t>
+      </w:r>
+      <w:r>
+        <w:rPr>
+          <w:rFonts w:ascii="Consolas" w:eastAsia="Times New Roman" w:hAnsi="Consolas" w:cs="Times New Roman"/>
+          <w:color w:val="D4D4D4"/>
+          <w:sz w:val="26"/>
+          <w:szCs w:val="26"/>
+          <w:lang w:eastAsia="es-ES"/>
+        </w:rPr>
+        <w:t>;</w:t>
+      </w:r>
+    </w:p>
+    <w:p>
+      <w:pPr>
+        <w:shd w:val="clear" w:color="auto" w:fill="1E1E1E"/>
+        <w:spacing w:after="0" w:line="355" w:lineRule="atLeast"/>
+        <w:rPr>
+          <w:rFonts w:ascii="Consolas" w:eastAsia="Times New Roman" w:hAnsi="Consolas" w:cs="Times New Roman"/>
+          <w:color w:val="D4D4D4"/>
+          <w:sz w:val="26"/>
+          <w:szCs w:val="26"/>
+          <w:lang w:eastAsia="es-ES"/>
+        </w:rPr>
+      </w:pPr>
+      <w:r>
+        <w:rPr>
+          <w:rFonts w:ascii="Consolas" w:eastAsia="Times New Roman" w:hAnsi="Consolas" w:cs="Times New Roman"/>
+          <w:color w:val="D4D4D4"/>
+          <w:sz w:val="26"/>
+          <w:szCs w:val="26"/>
+          <w:lang w:eastAsia="es-ES"/>
+        </w:rPr>
+        <w:t xml:space="preserve">    </w:t>
+      </w:r>
+      <w:proofErr w:type="spellStart"/>
+      <w:proofErr w:type="gramStart"/>
+      <w:r>
+        <w:rPr>
+          <w:rFonts w:ascii="Consolas" w:eastAsia="Times New Roman" w:hAnsi="Consolas" w:cs="Times New Roman"/>
+          <w:color w:val="569CD6"/>
+          <w:sz w:val="26"/>
+          <w:szCs w:val="26"/>
+          <w:lang w:eastAsia="es-ES"/>
+        </w:rPr>
+        <w:t>private</w:t>
+      </w:r>
+      <w:proofErr w:type="spellEnd"/>
+      <w:proofErr w:type="gramEnd"/>
+      <w:r>
+        <w:rPr>
+          <w:rFonts w:ascii="Consolas" w:eastAsia="Times New Roman" w:hAnsi="Consolas" w:cs="Times New Roman"/>
+          <w:color w:val="D4D4D4"/>
+          <w:sz w:val="26"/>
+          <w:szCs w:val="26"/>
+          <w:lang w:eastAsia="es-ES"/>
+        </w:rPr>
+        <w:t xml:space="preserve"> </w:t>
+      </w:r>
+      <w:r>
+        <w:rPr>
+          <w:rFonts w:ascii="Consolas" w:eastAsia="Times New Roman" w:hAnsi="Consolas" w:cs="Times New Roman"/>
+          <w:color w:val="4EC9B0"/>
+          <w:sz w:val="26"/>
+          <w:szCs w:val="26"/>
+          <w:lang w:eastAsia="es-ES"/>
+        </w:rPr>
+        <w:t>Testigo</w:t>
+      </w:r>
+      <w:r>
+        <w:rPr>
+          <w:rFonts w:ascii="Consolas" w:eastAsia="Times New Roman" w:hAnsi="Consolas" w:cs="Times New Roman"/>
+          <w:color w:val="D4D4D4"/>
+          <w:sz w:val="26"/>
+          <w:szCs w:val="26"/>
+          <w:lang w:eastAsia="es-ES"/>
+        </w:rPr>
+        <w:t xml:space="preserve"> </w:t>
+      </w:r>
+      <w:proofErr w:type="spellStart"/>
+      <w:r>
+        <w:rPr>
+          <w:rFonts w:ascii="Consolas" w:eastAsia="Times New Roman" w:hAnsi="Consolas" w:cs="Times New Roman"/>
+          <w:color w:val="9CDCFE"/>
+          <w:sz w:val="26"/>
+          <w:szCs w:val="26"/>
+          <w:lang w:eastAsia="es-ES"/>
+        </w:rPr>
+        <w:t>testigo</w:t>
+      </w:r>
+      <w:proofErr w:type="spellEnd"/>
+      <w:r>
+        <w:rPr>
+          <w:rFonts w:ascii="Consolas" w:eastAsia="Times New Roman" w:hAnsi="Consolas" w:cs="Times New Roman"/>
+          <w:color w:val="D4D4D4"/>
+          <w:sz w:val="26"/>
+          <w:szCs w:val="26"/>
+          <w:lang w:eastAsia="es-ES"/>
+        </w:rPr>
+        <w:t>;</w:t>
+      </w:r>
+    </w:p>
+    <w:p>
+      <w:pPr>
+        <w:shd w:val="clear" w:color="auto" w:fill="1E1E1E"/>
+        <w:spacing w:after="0" w:line="355" w:lineRule="atLeast"/>
+        <w:rPr>
+          <w:rFonts w:ascii="Consolas" w:eastAsia="Times New Roman" w:hAnsi="Consolas" w:cs="Times New Roman"/>
+          <w:color w:val="D4D4D4"/>
+          <w:sz w:val="26"/>
+          <w:szCs w:val="26"/>
+          <w:lang w:eastAsia="es-ES"/>
+        </w:rPr>
+      </w:pPr>
+    </w:p>
+    <w:p>
+      <w:pPr>
+        <w:shd w:val="clear" w:color="auto" w:fill="1E1E1E"/>
+        <w:spacing w:after="0" w:line="355" w:lineRule="atLeast"/>
+        <w:rPr>
+          <w:rFonts w:ascii="Consolas" w:eastAsia="Times New Roman" w:hAnsi="Consolas" w:cs="Times New Roman"/>
+          <w:color w:val="D4D4D4"/>
+          <w:sz w:val="26"/>
+          <w:szCs w:val="26"/>
+          <w:lang w:eastAsia="es-ES"/>
+        </w:rPr>
+      </w:pPr>
+      <w:r>
+        <w:rPr>
+          <w:rFonts w:ascii="Consolas" w:eastAsia="Times New Roman" w:hAnsi="Consolas" w:cs="Times New Roman"/>
+          <w:color w:val="D4D4D4"/>
+          <w:sz w:val="26"/>
+          <w:szCs w:val="26"/>
+          <w:lang w:eastAsia="es-ES"/>
+        </w:rPr>
+        <w:t xml:space="preserve">    </w:t>
+      </w:r>
+      <w:proofErr w:type="gramStart"/>
+      <w:r>
+        <w:rPr>
+          <w:rFonts w:ascii="Consolas" w:eastAsia="Times New Roman" w:hAnsi="Consolas" w:cs="Times New Roman"/>
+          <w:color w:val="DCDCAA"/>
+          <w:sz w:val="26"/>
+          <w:szCs w:val="26"/>
+          <w:lang w:eastAsia="es-ES"/>
+        </w:rPr>
+        <w:t>Corredor</w:t>
+      </w:r>
+      <w:r>
+        <w:rPr>
+          <w:rFonts w:ascii="Consolas" w:eastAsia="Times New Roman" w:hAnsi="Consolas" w:cs="Times New Roman"/>
+          <w:color w:val="D4D4D4"/>
+          <w:sz w:val="26"/>
+          <w:szCs w:val="26"/>
+          <w:lang w:eastAsia="es-ES"/>
+        </w:rPr>
+        <w:t>(</w:t>
+      </w:r>
+      <w:proofErr w:type="spellStart"/>
+      <w:proofErr w:type="gramEnd"/>
+      <w:r>
+        <w:rPr>
+          <w:rFonts w:ascii="Consolas" w:eastAsia="Times New Roman" w:hAnsi="Consolas" w:cs="Times New Roman"/>
+          <w:color w:val="4EC9B0"/>
+          <w:sz w:val="26"/>
+          <w:szCs w:val="26"/>
+          <w:lang w:eastAsia="es-ES"/>
+        </w:rPr>
+        <w:t>int</w:t>
+      </w:r>
+      <w:proofErr w:type="spellEnd"/>
+      <w:r>
+        <w:rPr>
+          <w:rFonts w:ascii="Consolas" w:eastAsia="Times New Roman" w:hAnsi="Consolas" w:cs="Times New Roman"/>
+          <w:color w:val="D4D4D4"/>
+          <w:sz w:val="26"/>
+          <w:szCs w:val="26"/>
+          <w:lang w:eastAsia="es-ES"/>
+        </w:rPr>
+        <w:t xml:space="preserve"> </w:t>
+      </w:r>
+      <w:r>
+        <w:rPr>
+          <w:rFonts w:ascii="Consolas" w:eastAsia="Times New Roman" w:hAnsi="Consolas" w:cs="Times New Roman"/>
+          <w:color w:val="9CDCFE"/>
+          <w:sz w:val="26"/>
+          <w:szCs w:val="26"/>
+          <w:lang w:eastAsia="es-ES"/>
+        </w:rPr>
+        <w:t>id</w:t>
+      </w:r>
+      <w:r>
+        <w:rPr>
+          <w:rFonts w:ascii="Consolas" w:eastAsia="Times New Roman" w:hAnsi="Consolas" w:cs="Times New Roman"/>
+          <w:color w:val="D4D4D4"/>
+          <w:sz w:val="26"/>
+          <w:szCs w:val="26"/>
+          <w:lang w:eastAsia="es-ES"/>
+        </w:rPr>
+        <w:t xml:space="preserve">, </w:t>
+      </w:r>
+      <w:r>
+        <w:rPr>
+          <w:rFonts w:ascii="Consolas" w:eastAsia="Times New Roman" w:hAnsi="Consolas" w:cs="Times New Roman"/>
+          <w:color w:val="4EC9B0"/>
+          <w:sz w:val="26"/>
+          <w:szCs w:val="26"/>
+          <w:lang w:eastAsia="es-ES"/>
+        </w:rPr>
+        <w:t>Testigo</w:t>
+      </w:r>
+      <w:r>
+        <w:rPr>
+          <w:rFonts w:ascii="Consolas" w:eastAsia="Times New Roman" w:hAnsi="Consolas" w:cs="Times New Roman"/>
+          <w:color w:val="D4D4D4"/>
+          <w:sz w:val="26"/>
+          <w:szCs w:val="26"/>
+          <w:lang w:eastAsia="es-ES"/>
+        </w:rPr>
+        <w:t xml:space="preserve"> </w:t>
+      </w:r>
+      <w:r>
+        <w:rPr>
+          <w:rFonts w:ascii="Consolas" w:eastAsia="Times New Roman" w:hAnsi="Consolas" w:cs="Times New Roman"/>
+          <w:color w:val="9CDCFE"/>
+          <w:sz w:val="26"/>
+          <w:szCs w:val="26"/>
+          <w:lang w:eastAsia="es-ES"/>
+        </w:rPr>
+        <w:t>t</w:t>
+      </w:r>
+      <w:r>
+        <w:rPr>
+          <w:rFonts w:ascii="Consolas" w:eastAsia="Times New Roman" w:hAnsi="Consolas" w:cs="Times New Roman"/>
+          <w:color w:val="D4D4D4"/>
+          <w:sz w:val="26"/>
+          <w:szCs w:val="26"/>
+          <w:lang w:eastAsia="es-ES"/>
+        </w:rPr>
+        <w:t>) {</w:t>
+      </w:r>
+    </w:p>
+    <w:p>
+      <w:pPr>
+        <w:shd w:val="clear" w:color="auto" w:fill="1E1E1E"/>
+        <w:spacing w:after="0" w:line="355" w:lineRule="atLeast"/>
+        <w:rPr>
+          <w:rFonts w:ascii="Consolas" w:eastAsia="Times New Roman" w:hAnsi="Consolas" w:cs="Times New Roman"/>
+          <w:color w:val="D4D4D4"/>
+          <w:sz w:val="26"/>
+          <w:szCs w:val="26"/>
+          <w:lang w:eastAsia="es-ES"/>
+        </w:rPr>
+      </w:pPr>
+      <w:r>
+        <w:rPr>
+          <w:rFonts w:ascii="Consolas" w:eastAsia="Times New Roman" w:hAnsi="Consolas" w:cs="Times New Roman"/>
+          <w:color w:val="D4D4D4"/>
+          <w:sz w:val="26"/>
+          <w:szCs w:val="26"/>
+          <w:lang w:eastAsia="es-ES"/>
+        </w:rPr>
+        <w:t xml:space="preserve">        </w:t>
+      </w:r>
+      <w:r>
+        <w:rPr>
+          <w:rFonts w:ascii="Consolas" w:eastAsia="Times New Roman" w:hAnsi="Consolas" w:cs="Times New Roman"/>
+          <w:color w:val="569CD6"/>
+          <w:sz w:val="26"/>
+          <w:szCs w:val="26"/>
+          <w:lang w:eastAsia="es-ES"/>
+        </w:rPr>
+        <w:t>this</w:t>
+      </w:r>
+      <w:r>
+        <w:rPr>
+          <w:rFonts w:ascii="Consolas" w:eastAsia="Times New Roman" w:hAnsi="Consolas" w:cs="Times New Roman"/>
+          <w:color w:val="D4D4D4"/>
+          <w:sz w:val="26"/>
+          <w:szCs w:val="26"/>
+          <w:lang w:eastAsia="es-ES"/>
+        </w:rPr>
+        <w:t>.</w:t>
+      </w:r>
+      <w:r>
+        <w:rPr>
+          <w:rFonts w:ascii="Consolas" w:eastAsia="Times New Roman" w:hAnsi="Consolas" w:cs="Times New Roman"/>
+          <w:color w:val="9CDCFE"/>
+          <w:sz w:val="26"/>
+          <w:szCs w:val="26"/>
+          <w:lang w:eastAsia="es-ES"/>
+        </w:rPr>
+        <w:t>id</w:t>
+      </w:r>
+      <w:r>
+        <w:rPr>
+          <w:rFonts w:ascii="Consolas" w:eastAsia="Times New Roman" w:hAnsi="Consolas" w:cs="Times New Roman"/>
+          <w:color w:val="D4D4D4"/>
+          <w:sz w:val="26"/>
+          <w:szCs w:val="26"/>
+          <w:lang w:eastAsia="es-ES"/>
+        </w:rPr>
+        <w:t xml:space="preserve"> = </w:t>
+      </w:r>
+      <w:r>
+        <w:rPr>
+          <w:rFonts w:ascii="Consolas" w:eastAsia="Times New Roman" w:hAnsi="Consolas" w:cs="Times New Roman"/>
+          <w:color w:val="9CDCFE"/>
+          <w:sz w:val="26"/>
+          <w:szCs w:val="26"/>
+          <w:lang w:eastAsia="es-ES"/>
+        </w:rPr>
+        <w:t>id</w:t>
+      </w:r>
+      <w:r>
+        <w:rPr>
+          <w:rFonts w:ascii="Consolas" w:eastAsia="Times New Roman" w:hAnsi="Consolas" w:cs="Times New Roman"/>
+          <w:color w:val="D4D4D4"/>
+          <w:sz w:val="26"/>
+          <w:szCs w:val="26"/>
+          <w:lang w:eastAsia="es-ES"/>
+        </w:rPr>
+        <w:t>;</w:t>
+      </w:r>
+    </w:p>
+    <w:p>
+      <w:pPr>
+        <w:shd w:val="clear" w:color="auto" w:fill="1E1E1E"/>
+        <w:spacing w:after="0" w:line="355" w:lineRule="atLeast"/>
+        <w:rPr>
+          <w:rFonts w:ascii="Consolas" w:eastAsia="Times New Roman" w:hAnsi="Consolas" w:cs="Times New Roman"/>
+          <w:color w:val="D4D4D4"/>
+          <w:sz w:val="26"/>
+          <w:szCs w:val="26"/>
+          <w:lang w:eastAsia="es-ES"/>
+        </w:rPr>
+      </w:pPr>
+      <w:r>
+        <w:rPr>
+          <w:rFonts w:ascii="Consolas" w:eastAsia="Times New Roman" w:hAnsi="Consolas" w:cs="Times New Roman"/>
+          <w:color w:val="D4D4D4"/>
+          <w:sz w:val="26"/>
+          <w:szCs w:val="26"/>
+          <w:lang w:eastAsia="es-ES"/>
+        </w:rPr>
+        <w:t xml:space="preserve">        </w:t>
+      </w:r>
+      <w:proofErr w:type="spellStart"/>
+      <w:r>
+        <w:rPr>
+          <w:rFonts w:ascii="Consolas" w:eastAsia="Times New Roman" w:hAnsi="Consolas" w:cs="Times New Roman"/>
+          <w:color w:val="569CD6"/>
+          <w:sz w:val="26"/>
+          <w:szCs w:val="26"/>
+          <w:lang w:eastAsia="es-ES"/>
+        </w:rPr>
+        <w:t>this</w:t>
+      </w:r>
+      <w:r>
+        <w:rPr>
+          <w:rFonts w:ascii="Consolas" w:eastAsia="Times New Roman" w:hAnsi="Consolas" w:cs="Times New Roman"/>
+          <w:color w:val="D4D4D4"/>
+          <w:sz w:val="26"/>
+          <w:szCs w:val="26"/>
+          <w:lang w:eastAsia="es-ES"/>
+        </w:rPr>
+        <w:t>.</w:t>
+      </w:r>
+      <w:r>
+        <w:rPr>
+          <w:rFonts w:ascii="Consolas" w:eastAsia="Times New Roman" w:hAnsi="Consolas" w:cs="Times New Roman"/>
+          <w:color w:val="9CDCFE"/>
+          <w:sz w:val="26"/>
+          <w:szCs w:val="26"/>
+          <w:lang w:eastAsia="es-ES"/>
+        </w:rPr>
+        <w:t>testigo</w:t>
+      </w:r>
+      <w:proofErr w:type="spellEnd"/>
+      <w:r>
+        <w:rPr>
+          <w:rFonts w:ascii="Consolas" w:eastAsia="Times New Roman" w:hAnsi="Consolas" w:cs="Times New Roman"/>
+          <w:color w:val="D4D4D4"/>
+          <w:sz w:val="26"/>
+          <w:szCs w:val="26"/>
+          <w:lang w:eastAsia="es-ES"/>
+        </w:rPr>
+        <w:t xml:space="preserve"> = </w:t>
+      </w:r>
+      <w:r>
+        <w:rPr>
+          <w:rFonts w:ascii="Consolas" w:eastAsia="Times New Roman" w:hAnsi="Consolas" w:cs="Times New Roman"/>
+          <w:color w:val="9CDCFE"/>
+          <w:sz w:val="26"/>
+          <w:szCs w:val="26"/>
+          <w:lang w:eastAsia="es-ES"/>
+        </w:rPr>
+        <w:t>t</w:t>
+      </w:r>
+      <w:r>
+        <w:rPr>
+          <w:rFonts w:ascii="Consolas" w:eastAsia="Times New Roman" w:hAnsi="Consolas" w:cs="Times New Roman"/>
+          <w:color w:val="D4D4D4"/>
+          <w:sz w:val="26"/>
+          <w:szCs w:val="26"/>
+          <w:lang w:eastAsia="es-ES"/>
+        </w:rPr>
+        <w:t>;</w:t>
+      </w:r>
+    </w:p>
+    <w:p>
+      <w:pPr>
+        <w:shd w:val="clear" w:color="auto" w:fill="1E1E1E"/>
+        <w:spacing w:after="0" w:line="355" w:lineRule="atLeast"/>
+        <w:rPr>
+          <w:rFonts w:ascii="Consolas" w:eastAsia="Times New Roman" w:hAnsi="Consolas" w:cs="Times New Roman"/>
+          <w:color w:val="D4D4D4"/>
+          <w:sz w:val="26"/>
+          <w:szCs w:val="26"/>
+          <w:lang w:eastAsia="es-ES"/>
+        </w:rPr>
+      </w:pPr>
+      <w:r>
+        <w:rPr>
+          <w:rFonts w:ascii="Consolas" w:eastAsia="Times New Roman" w:hAnsi="Consolas" w:cs="Times New Roman"/>
+          <w:color w:val="D4D4D4"/>
+          <w:sz w:val="26"/>
+          <w:szCs w:val="26"/>
+          <w:lang w:eastAsia="es-ES"/>
+        </w:rPr>
+        <w:t>    }</w:t>
+      </w:r>
+    </w:p>
+    <w:p>
+      <w:pPr>
+        <w:shd w:val="clear" w:color="auto" w:fill="1E1E1E"/>
+        <w:spacing w:after="0" w:line="355" w:lineRule="atLeast"/>
+        <w:rPr>
+          <w:rFonts w:ascii="Consolas" w:eastAsia="Times New Roman" w:hAnsi="Consolas" w:cs="Times New Roman"/>
+          <w:color w:val="D4D4D4"/>
+          <w:sz w:val="26"/>
+          <w:szCs w:val="26"/>
+          <w:lang w:eastAsia="es-ES"/>
+        </w:rPr>
+      </w:pPr>
+    </w:p>
+    <w:p>
+      <w:pPr>
+        <w:shd w:val="clear" w:color="auto" w:fill="1E1E1E"/>
+        <w:spacing w:after="0" w:line="355" w:lineRule="atLeast"/>
+        <w:rPr>
+          <w:rFonts w:ascii="Consolas" w:eastAsia="Times New Roman" w:hAnsi="Consolas" w:cs="Times New Roman"/>
+          <w:color w:val="D4D4D4"/>
+          <w:sz w:val="26"/>
+          <w:szCs w:val="26"/>
+          <w:lang w:eastAsia="es-ES"/>
+        </w:rPr>
+      </w:pPr>
+      <w:r>
+        <w:rPr>
+          <w:rFonts w:ascii="Consolas" w:eastAsia="Times New Roman" w:hAnsi="Consolas" w:cs="Times New Roman"/>
+          <w:color w:val="D4D4D4"/>
+          <w:sz w:val="26"/>
+          <w:szCs w:val="26"/>
+          <w:lang w:eastAsia="es-ES"/>
+        </w:rPr>
+        <w:t xml:space="preserve">    </w:t>
+      </w:r>
+      <w:proofErr w:type="spellStart"/>
+      <w:proofErr w:type="gramStart"/>
+      <w:r>
+        <w:rPr>
+          <w:rFonts w:ascii="Consolas" w:eastAsia="Times New Roman" w:hAnsi="Consolas" w:cs="Times New Roman"/>
+          <w:color w:val="569CD6"/>
+          <w:sz w:val="26"/>
+          <w:szCs w:val="26"/>
+          <w:lang w:eastAsia="es-ES"/>
+        </w:rPr>
+        <w:t>public</w:t>
+      </w:r>
+      <w:proofErr w:type="spellEnd"/>
+      <w:proofErr w:type="gramEnd"/>
+      <w:r>
+        <w:rPr>
+          <w:rFonts w:ascii="Consolas" w:eastAsia="Times New Roman" w:hAnsi="Consolas" w:cs="Times New Roman"/>
+          <w:color w:val="D4D4D4"/>
+          <w:sz w:val="26"/>
+          <w:szCs w:val="26"/>
+          <w:lang w:eastAsia="es-ES"/>
+        </w:rPr>
+        <w:t xml:space="preserve"> </w:t>
+      </w:r>
+      <w:proofErr w:type="spellStart"/>
+      <w:r>
+        <w:rPr>
+          <w:rFonts w:ascii="Consolas" w:eastAsia="Times New Roman" w:hAnsi="Consolas" w:cs="Times New Roman"/>
+          <w:color w:val="4EC9B0"/>
+          <w:sz w:val="26"/>
+          <w:szCs w:val="26"/>
+          <w:lang w:eastAsia="es-ES"/>
+        </w:rPr>
+        <w:t>void</w:t>
+      </w:r>
+      <w:proofErr w:type="spellEnd"/>
+      <w:r>
+        <w:rPr>
+          <w:rFonts w:ascii="Consolas" w:eastAsia="Times New Roman" w:hAnsi="Consolas" w:cs="Times New Roman"/>
+          <w:color w:val="D4D4D4"/>
+          <w:sz w:val="26"/>
+          <w:szCs w:val="26"/>
+          <w:lang w:eastAsia="es-ES"/>
+        </w:rPr>
+        <w:t xml:space="preserve"> </w:t>
+      </w:r>
+      <w:proofErr w:type="spellStart"/>
+      <w:r>
+        <w:rPr>
+          <w:rFonts w:ascii="Consolas" w:eastAsia="Times New Roman" w:hAnsi="Consolas" w:cs="Times New Roman"/>
+          <w:color w:val="DCDCAA"/>
+          <w:sz w:val="26"/>
+          <w:szCs w:val="26"/>
+          <w:lang w:eastAsia="es-ES"/>
+        </w:rPr>
+        <w:t>run</w:t>
+      </w:r>
+      <w:proofErr w:type="spellEnd"/>
+      <w:r>
+        <w:rPr>
+          <w:rFonts w:ascii="Consolas" w:eastAsia="Times New Roman" w:hAnsi="Consolas" w:cs="Times New Roman"/>
+          <w:color w:val="D4D4D4"/>
+          <w:sz w:val="26"/>
+          <w:szCs w:val="26"/>
+          <w:lang w:eastAsia="es-ES"/>
+        </w:rPr>
+        <w:t>() {</w:t>
+      </w:r>
+    </w:p>
+    <w:p>
+      <w:pPr>
+        <w:shd w:val="clear" w:color="auto" w:fill="1E1E1E"/>
+        <w:spacing w:after="0" w:line="355" w:lineRule="atLeast"/>
+        <w:rPr>
+          <w:rFonts w:ascii="Consolas" w:eastAsia="Times New Roman" w:hAnsi="Consolas" w:cs="Times New Roman"/>
+          <w:color w:val="D4D4D4"/>
+          <w:sz w:val="26"/>
+          <w:szCs w:val="26"/>
+          <w:lang w:eastAsia="es-ES"/>
+        </w:rPr>
+      </w:pPr>
+      <w:r>
+        <w:rPr>
+          <w:rFonts w:ascii="Consolas" w:eastAsia="Times New Roman" w:hAnsi="Consolas" w:cs="Times New Roman"/>
+          <w:color w:val="D4D4D4"/>
+          <w:sz w:val="26"/>
+          <w:szCs w:val="26"/>
+          <w:lang w:eastAsia="es-ES"/>
+        </w:rPr>
+        <w:t xml:space="preserve">        </w:t>
+      </w:r>
+      <w:proofErr w:type="gramStart"/>
+      <w:r>
+        <w:rPr>
+          <w:rFonts w:ascii="Consolas" w:eastAsia="Times New Roman" w:hAnsi="Consolas" w:cs="Times New Roman"/>
+          <w:color w:val="C586C0"/>
+          <w:sz w:val="26"/>
+          <w:szCs w:val="26"/>
+          <w:lang w:eastAsia="es-ES"/>
+        </w:rPr>
+        <w:t>try</w:t>
+      </w:r>
+      <w:proofErr w:type="gramEnd"/>
+      <w:r>
+        <w:rPr>
+          <w:rFonts w:ascii="Consolas" w:eastAsia="Times New Roman" w:hAnsi="Consolas" w:cs="Times New Roman"/>
+          <w:color w:val="D4D4D4"/>
+          <w:sz w:val="26"/>
+          <w:szCs w:val="26"/>
+          <w:lang w:eastAsia="es-ES"/>
+        </w:rPr>
+        <w:t xml:space="preserve"> {</w:t>
+      </w:r>
+    </w:p>
+    <w:p>
+      <w:pPr>
+        <w:shd w:val="clear" w:color="auto" w:fill="1E1E1E"/>
+        <w:spacing w:after="0" w:line="355" w:lineRule="atLeast"/>
+        <w:rPr>
+          <w:rFonts w:ascii="Consolas" w:eastAsia="Times New Roman" w:hAnsi="Consolas" w:cs="Times New Roman"/>
+          <w:color w:val="D4D4D4"/>
+          <w:sz w:val="26"/>
+          <w:szCs w:val="26"/>
+          <w:lang w:eastAsia="es-ES"/>
+        </w:rPr>
+      </w:pPr>
+      <w:r>
+        <w:rPr>
+          <w:rFonts w:ascii="Consolas" w:eastAsia="Times New Roman" w:hAnsi="Consolas" w:cs="Times New Roman"/>
+          <w:color w:val="D4D4D4"/>
+          <w:sz w:val="26"/>
+          <w:szCs w:val="26"/>
+          <w:lang w:eastAsia="es-ES"/>
+        </w:rPr>
+        <w:t xml:space="preserve">            </w:t>
+      </w:r>
+      <w:proofErr w:type="spellStart"/>
+      <w:proofErr w:type="gramStart"/>
+      <w:r>
+        <w:rPr>
+          <w:rFonts w:ascii="Consolas" w:eastAsia="Times New Roman" w:hAnsi="Consolas" w:cs="Times New Roman"/>
+          <w:color w:val="9CDCFE"/>
+          <w:sz w:val="26"/>
+          <w:szCs w:val="26"/>
+          <w:lang w:eastAsia="es-ES"/>
+        </w:rPr>
+        <w:t>testigo</w:t>
+      </w:r>
+      <w:r>
+        <w:rPr>
+          <w:rFonts w:ascii="Consolas" w:eastAsia="Times New Roman" w:hAnsi="Consolas" w:cs="Times New Roman"/>
+          <w:color w:val="D4D4D4"/>
+          <w:sz w:val="26"/>
+          <w:szCs w:val="26"/>
+          <w:lang w:eastAsia="es-ES"/>
+        </w:rPr>
+        <w:t>.</w:t>
+      </w:r>
+      <w:r>
+        <w:rPr>
+          <w:rFonts w:ascii="Consolas" w:eastAsia="Times New Roman" w:hAnsi="Consolas" w:cs="Times New Roman"/>
+          <w:color w:val="DCDCAA"/>
+          <w:sz w:val="26"/>
+          <w:szCs w:val="26"/>
+          <w:lang w:eastAsia="es-ES"/>
+        </w:rPr>
+        <w:t>check</w:t>
+      </w:r>
+      <w:proofErr w:type="spellEnd"/>
+      <w:r>
+        <w:rPr>
+          <w:rFonts w:ascii="Consolas" w:eastAsia="Times New Roman" w:hAnsi="Consolas" w:cs="Times New Roman"/>
+          <w:color w:val="D4D4D4"/>
+          <w:sz w:val="26"/>
+          <w:szCs w:val="26"/>
+          <w:lang w:eastAsia="es-ES"/>
+        </w:rPr>
+        <w:t>(</w:t>
+      </w:r>
+      <w:proofErr w:type="gramEnd"/>
+      <w:r>
+        <w:rPr>
+          <w:rFonts w:ascii="Consolas" w:eastAsia="Times New Roman" w:hAnsi="Consolas" w:cs="Times New Roman"/>
+          <w:color w:val="9CDCFE"/>
+          <w:sz w:val="26"/>
+          <w:szCs w:val="26"/>
+          <w:lang w:eastAsia="es-ES"/>
+        </w:rPr>
+        <w:t>id</w:t>
+      </w:r>
+      <w:r>
+        <w:rPr>
+          <w:rFonts w:ascii="Consolas" w:eastAsia="Times New Roman" w:hAnsi="Consolas" w:cs="Times New Roman"/>
+          <w:color w:val="D4D4D4"/>
+          <w:sz w:val="26"/>
+          <w:szCs w:val="26"/>
+          <w:lang w:eastAsia="es-ES"/>
+        </w:rPr>
+        <w:t>);</w:t>
+      </w:r>
+    </w:p>
+    <w:p>
+      <w:pPr>
+        <w:shd w:val="clear" w:color="auto" w:fill="1E1E1E"/>
+        <w:spacing w:after="0" w:line="355" w:lineRule="atLeast"/>
+        <w:rPr>
+          <w:rFonts w:ascii="Consolas" w:eastAsia="Times New Roman" w:hAnsi="Consolas" w:cs="Times New Roman"/>
+          <w:color w:val="D4D4D4"/>
+          <w:sz w:val="26"/>
+          <w:szCs w:val="26"/>
+          <w:lang w:eastAsia="es-ES"/>
+        </w:rPr>
+      </w:pPr>
+      <w:r>
+        <w:rPr>
+          <w:rFonts w:ascii="Consolas" w:eastAsia="Times New Roman" w:hAnsi="Consolas" w:cs="Times New Roman"/>
+          <w:color w:val="D4D4D4"/>
+          <w:sz w:val="26"/>
+          <w:szCs w:val="26"/>
+          <w:lang w:eastAsia="es-ES"/>
+        </w:rPr>
+        <w:t xml:space="preserve">            </w:t>
+      </w:r>
+      <w:proofErr w:type="spellStart"/>
+      <w:proofErr w:type="gramStart"/>
+      <w:r>
+        <w:rPr>
+          <w:rFonts w:ascii="Consolas" w:eastAsia="Times New Roman" w:hAnsi="Consolas" w:cs="Times New Roman"/>
+          <w:color w:val="4EC9B0"/>
+          <w:sz w:val="26"/>
+          <w:szCs w:val="26"/>
+          <w:lang w:eastAsia="es-ES"/>
+        </w:rPr>
+        <w:t>System</w:t>
+      </w:r>
+      <w:r>
+        <w:rPr>
+          <w:rFonts w:ascii="Consolas" w:eastAsia="Times New Roman" w:hAnsi="Consolas" w:cs="Times New Roman"/>
+          <w:color w:val="D4D4D4"/>
+          <w:sz w:val="26"/>
+          <w:szCs w:val="26"/>
+          <w:lang w:eastAsia="es-ES"/>
+        </w:rPr>
+        <w:t>.</w:t>
+      </w:r>
+      <w:r>
+        <w:rPr>
+          <w:rFonts w:ascii="Consolas" w:eastAsia="Times New Roman" w:hAnsi="Consolas" w:cs="Times New Roman"/>
+          <w:color w:val="4FC1FF"/>
+          <w:sz w:val="26"/>
+          <w:szCs w:val="26"/>
+          <w:lang w:eastAsia="es-ES"/>
+        </w:rPr>
+        <w:t>out</w:t>
+      </w:r>
+      <w:r>
+        <w:rPr>
+          <w:rFonts w:ascii="Consolas" w:eastAsia="Times New Roman" w:hAnsi="Consolas" w:cs="Times New Roman"/>
+          <w:color w:val="D4D4D4"/>
+          <w:sz w:val="26"/>
+          <w:szCs w:val="26"/>
+          <w:lang w:eastAsia="es-ES"/>
+        </w:rPr>
+        <w:t>.</w:t>
+      </w:r>
+      <w:r>
+        <w:rPr>
+          <w:rFonts w:ascii="Consolas" w:eastAsia="Times New Roman" w:hAnsi="Consolas" w:cs="Times New Roman"/>
+          <w:color w:val="DCDCAA"/>
+          <w:sz w:val="26"/>
+          <w:szCs w:val="26"/>
+          <w:lang w:eastAsia="es-ES"/>
+        </w:rPr>
+        <w:t>println</w:t>
+      </w:r>
+      <w:proofErr w:type="spellEnd"/>
+      <w:r>
+        <w:rPr>
+          <w:rFonts w:ascii="Consolas" w:eastAsia="Times New Roman" w:hAnsi="Consolas" w:cs="Times New Roman"/>
+          <w:color w:val="D4D4D4"/>
+          <w:sz w:val="26"/>
+          <w:szCs w:val="26"/>
+          <w:lang w:eastAsia="es-ES"/>
+        </w:rPr>
+        <w:t>(</w:t>
+      </w:r>
+      <w:proofErr w:type="gramEnd"/>
+      <w:r>
+        <w:rPr>
+          <w:rFonts w:ascii="Consolas" w:eastAsia="Times New Roman" w:hAnsi="Consolas" w:cs="Times New Roman"/>
+          <w:color w:val="CE9178"/>
+          <w:sz w:val="26"/>
+          <w:szCs w:val="26"/>
+          <w:lang w:eastAsia="es-ES"/>
+        </w:rPr>
+        <w:t xml:space="preserve">"Soy el </w:t>
+      </w:r>
+      <w:proofErr w:type="spellStart"/>
+      <w:r>
+        <w:rPr>
+          <w:rFonts w:ascii="Consolas" w:eastAsia="Times New Roman" w:hAnsi="Consolas" w:cs="Times New Roman"/>
+          <w:color w:val="CE9178"/>
+          <w:sz w:val="26"/>
+          <w:szCs w:val="26"/>
+          <w:lang w:eastAsia="es-ES"/>
+        </w:rPr>
+        <w:t>thread</w:t>
+      </w:r>
+      <w:proofErr w:type="spellEnd"/>
+      <w:r>
+        <w:rPr>
+          <w:rFonts w:ascii="Consolas" w:eastAsia="Times New Roman" w:hAnsi="Consolas" w:cs="Times New Roman"/>
+          <w:color w:val="CE9178"/>
+          <w:sz w:val="26"/>
+          <w:szCs w:val="26"/>
+          <w:lang w:eastAsia="es-ES"/>
+        </w:rPr>
+        <w:t xml:space="preserve"> "</w:t>
+      </w:r>
+      <w:r>
+        <w:rPr>
+          <w:rFonts w:ascii="Consolas" w:eastAsia="Times New Roman" w:hAnsi="Consolas" w:cs="Times New Roman"/>
+          <w:color w:val="D4D4D4"/>
+          <w:sz w:val="26"/>
+          <w:szCs w:val="26"/>
+          <w:lang w:eastAsia="es-ES"/>
+        </w:rPr>
+        <w:t xml:space="preserve"> + </w:t>
+      </w:r>
+      <w:r>
+        <w:rPr>
+          <w:rFonts w:ascii="Consolas" w:eastAsia="Times New Roman" w:hAnsi="Consolas" w:cs="Times New Roman"/>
+          <w:color w:val="9CDCFE"/>
+          <w:sz w:val="26"/>
+          <w:szCs w:val="26"/>
+          <w:lang w:eastAsia="es-ES"/>
+        </w:rPr>
+        <w:t>id</w:t>
+      </w:r>
+      <w:r>
+        <w:rPr>
+          <w:rFonts w:ascii="Consolas" w:eastAsia="Times New Roman" w:hAnsi="Consolas" w:cs="Times New Roman"/>
+          <w:color w:val="D4D4D4"/>
+          <w:sz w:val="26"/>
+          <w:szCs w:val="26"/>
+          <w:lang w:eastAsia="es-ES"/>
+        </w:rPr>
+        <w:t xml:space="preserve"> + </w:t>
+      </w:r>
+      <w:r>
+        <w:rPr>
+          <w:rFonts w:ascii="Consolas" w:eastAsia="Times New Roman" w:hAnsi="Consolas" w:cs="Times New Roman"/>
+          <w:color w:val="CE9178"/>
+          <w:sz w:val="26"/>
+          <w:szCs w:val="26"/>
+          <w:lang w:eastAsia="es-ES"/>
+        </w:rPr>
+        <w:t>" corriendo . . ."</w:t>
+      </w:r>
+      <w:r>
+        <w:rPr>
+          <w:rFonts w:ascii="Consolas" w:eastAsia="Times New Roman" w:hAnsi="Consolas" w:cs="Times New Roman"/>
+          <w:color w:val="D4D4D4"/>
+          <w:sz w:val="26"/>
+          <w:szCs w:val="26"/>
+          <w:lang w:eastAsia="es-ES"/>
+        </w:rPr>
+        <w:t>);</w:t>
+      </w:r>
+    </w:p>
+    <w:p>
+      <w:pPr>
+        <w:shd w:val="clear" w:color="auto" w:fill="1E1E1E"/>
+        <w:spacing w:after="0" w:line="355" w:lineRule="atLeast"/>
+        <w:rPr>
+          <w:rFonts w:ascii="Consolas" w:eastAsia="Times New Roman" w:hAnsi="Consolas" w:cs="Times New Roman"/>
+          <w:color w:val="D4D4D4"/>
+          <w:sz w:val="26"/>
+          <w:szCs w:val="26"/>
+          <w:lang w:val="en-US" w:eastAsia="es-ES"/>
+        </w:rPr>
+      </w:pPr>
+      <w:r>
+        <w:rPr>
+          <w:rFonts w:ascii="Consolas" w:eastAsia="Times New Roman" w:hAnsi="Consolas" w:cs="Times New Roman"/>
+          <w:color w:val="D4D4D4"/>
+          <w:sz w:val="26"/>
+          <w:szCs w:val="26"/>
+          <w:lang w:val="en-US" w:eastAsia="es-ES"/>
+        </w:rPr>
+        <w:lastRenderedPageBreak/>
+        <w:t xml:space="preserve">            </w:t>
+      </w:r>
+      <w:proofErr w:type="spellStart"/>
+      <w:proofErr w:type="gramStart"/>
+      <w:r>
+        <w:rPr>
+          <w:rFonts w:ascii="Consolas" w:eastAsia="Times New Roman" w:hAnsi="Consolas" w:cs="Times New Roman"/>
+          <w:color w:val="4EC9B0"/>
+          <w:sz w:val="26"/>
+          <w:szCs w:val="26"/>
+          <w:lang w:val="en-US" w:eastAsia="es-ES"/>
+        </w:rPr>
+        <w:t>Thread</w:t>
+      </w:r>
+      <w:r>
+        <w:rPr>
+          <w:rFonts w:ascii="Consolas" w:eastAsia="Times New Roman" w:hAnsi="Consolas" w:cs="Times New Roman"/>
+          <w:color w:val="D4D4D4"/>
+          <w:sz w:val="26"/>
+          <w:szCs w:val="26"/>
+          <w:lang w:val="en-US" w:eastAsia="es-ES"/>
+        </w:rPr>
+        <w:t>.</w:t>
+      </w:r>
+      <w:r>
+        <w:rPr>
+          <w:rFonts w:ascii="Consolas" w:eastAsia="Times New Roman" w:hAnsi="Consolas" w:cs="Times New Roman"/>
+          <w:color w:val="DCDCAA"/>
+          <w:sz w:val="26"/>
+          <w:szCs w:val="26"/>
+          <w:lang w:val="en-US" w:eastAsia="es-ES"/>
+        </w:rPr>
+        <w:t>sleep</w:t>
+      </w:r>
+      <w:proofErr w:type="spellEnd"/>
+      <w:r>
+        <w:rPr>
+          <w:rFonts w:ascii="Consolas" w:eastAsia="Times New Roman" w:hAnsi="Consolas" w:cs="Times New Roman"/>
+          <w:color w:val="D4D4D4"/>
+          <w:sz w:val="26"/>
+          <w:szCs w:val="26"/>
+          <w:lang w:val="en-US" w:eastAsia="es-ES"/>
+        </w:rPr>
+        <w:t>(</w:t>
+      </w:r>
+      <w:proofErr w:type="gramEnd"/>
+      <w:r>
+        <w:rPr>
+          <w:rFonts w:ascii="Consolas" w:eastAsia="Times New Roman" w:hAnsi="Consolas" w:cs="Times New Roman"/>
+          <w:color w:val="D4D4D4"/>
+          <w:sz w:val="26"/>
+          <w:szCs w:val="26"/>
+          <w:lang w:val="en-US" w:eastAsia="es-ES"/>
+        </w:rPr>
+        <w:t>(</w:t>
+      </w:r>
+      <w:proofErr w:type="spellStart"/>
+      <w:r>
+        <w:rPr>
+          <w:rFonts w:ascii="Consolas" w:eastAsia="Times New Roman" w:hAnsi="Consolas" w:cs="Times New Roman"/>
+          <w:color w:val="4EC9B0"/>
+          <w:sz w:val="26"/>
+          <w:szCs w:val="26"/>
+          <w:lang w:val="en-US" w:eastAsia="es-ES"/>
+        </w:rPr>
+        <w:t>int</w:t>
+      </w:r>
+      <w:proofErr w:type="spellEnd"/>
+      <w:r>
+        <w:rPr>
+          <w:rFonts w:ascii="Consolas" w:eastAsia="Times New Roman" w:hAnsi="Consolas" w:cs="Times New Roman"/>
+          <w:color w:val="D4D4D4"/>
+          <w:sz w:val="26"/>
+          <w:szCs w:val="26"/>
+          <w:lang w:val="en-US" w:eastAsia="es-ES"/>
+        </w:rPr>
+        <w:t xml:space="preserve">) </w:t>
+      </w:r>
+      <w:proofErr w:type="spellStart"/>
+      <w:r>
+        <w:rPr>
+          <w:rFonts w:ascii="Consolas" w:eastAsia="Times New Roman" w:hAnsi="Consolas" w:cs="Times New Roman"/>
+          <w:color w:val="4EC9B0"/>
+          <w:sz w:val="26"/>
+          <w:szCs w:val="26"/>
+          <w:lang w:val="en-US" w:eastAsia="es-ES"/>
+        </w:rPr>
+        <w:t>Math</w:t>
+      </w:r>
+      <w:r>
+        <w:rPr>
+          <w:rFonts w:ascii="Consolas" w:eastAsia="Times New Roman" w:hAnsi="Consolas" w:cs="Times New Roman"/>
+          <w:color w:val="D4D4D4"/>
+          <w:sz w:val="26"/>
+          <w:szCs w:val="26"/>
+          <w:lang w:val="en-US" w:eastAsia="es-ES"/>
+        </w:rPr>
+        <w:t>.</w:t>
+      </w:r>
+      <w:r>
+        <w:rPr>
+          <w:rFonts w:ascii="Consolas" w:eastAsia="Times New Roman" w:hAnsi="Consolas" w:cs="Times New Roman"/>
+          <w:color w:val="DCDCAA"/>
+          <w:sz w:val="26"/>
+          <w:szCs w:val="26"/>
+          <w:lang w:val="en-US" w:eastAsia="es-ES"/>
+        </w:rPr>
+        <w:t>random</w:t>
+      </w:r>
+      <w:proofErr w:type="spellEnd"/>
+      <w:r>
+        <w:rPr>
+          <w:rFonts w:ascii="Consolas" w:eastAsia="Times New Roman" w:hAnsi="Consolas" w:cs="Times New Roman"/>
+          <w:color w:val="D4D4D4"/>
+          <w:sz w:val="26"/>
+          <w:szCs w:val="26"/>
+          <w:lang w:val="en-US" w:eastAsia="es-ES"/>
+        </w:rPr>
+        <w:t xml:space="preserve">() * </w:t>
+      </w:r>
+      <w:r>
+        <w:rPr>
+          <w:rFonts w:ascii="Consolas" w:eastAsia="Times New Roman" w:hAnsi="Consolas" w:cs="Times New Roman"/>
+          <w:color w:val="4FC1FF"/>
+          <w:sz w:val="26"/>
+          <w:szCs w:val="26"/>
+          <w:lang w:val="en-US" w:eastAsia="es-ES"/>
+        </w:rPr>
+        <w:t>MAX_DELAY</w:t>
+      </w:r>
+      <w:r>
+        <w:rPr>
+          <w:rFonts w:ascii="Consolas" w:eastAsia="Times New Roman" w:hAnsi="Consolas" w:cs="Times New Roman"/>
+          <w:color w:val="D4D4D4"/>
+          <w:sz w:val="26"/>
+          <w:szCs w:val="26"/>
+          <w:lang w:val="en-US" w:eastAsia="es-ES"/>
+        </w:rPr>
+        <w:t>);</w:t>
+      </w:r>
+    </w:p>
+    <w:p>
+      <w:pPr>
+        <w:shd w:val="clear" w:color="auto" w:fill="1E1E1E"/>
+        <w:spacing w:after="0" w:line="355" w:lineRule="atLeast"/>
+        <w:rPr>
+          <w:rFonts w:ascii="Consolas" w:eastAsia="Times New Roman" w:hAnsi="Consolas" w:cs="Times New Roman"/>
+          <w:color w:val="D4D4D4"/>
+          <w:sz w:val="26"/>
+          <w:szCs w:val="26"/>
+          <w:lang w:eastAsia="es-ES"/>
+        </w:rPr>
+      </w:pPr>
+      <w:r>
+        <w:rPr>
+          <w:rFonts w:ascii="Consolas" w:eastAsia="Times New Roman" w:hAnsi="Consolas" w:cs="Times New Roman"/>
+          <w:color w:val="D4D4D4"/>
+          <w:sz w:val="26"/>
+          <w:szCs w:val="26"/>
+          <w:lang w:val="en-US" w:eastAsia="es-ES"/>
+        </w:rPr>
+        <w:t xml:space="preserve">            </w:t>
+      </w:r>
+      <w:proofErr w:type="spellStart"/>
+      <w:proofErr w:type="gramStart"/>
+      <w:r>
+        <w:rPr>
+          <w:rFonts w:ascii="Consolas" w:eastAsia="Times New Roman" w:hAnsi="Consolas" w:cs="Times New Roman"/>
+          <w:color w:val="C586C0"/>
+          <w:sz w:val="26"/>
+          <w:szCs w:val="26"/>
+          <w:lang w:eastAsia="es-ES"/>
+        </w:rPr>
+        <w:t>if</w:t>
+      </w:r>
+      <w:proofErr w:type="spellEnd"/>
+      <w:proofErr w:type="gramEnd"/>
+      <w:r>
+        <w:rPr>
+          <w:rFonts w:ascii="Consolas" w:eastAsia="Times New Roman" w:hAnsi="Consolas" w:cs="Times New Roman"/>
+          <w:color w:val="D4D4D4"/>
+          <w:sz w:val="26"/>
+          <w:szCs w:val="26"/>
+          <w:lang w:eastAsia="es-ES"/>
+        </w:rPr>
+        <w:t xml:space="preserve"> (</w:t>
+      </w:r>
+      <w:r>
+        <w:rPr>
+          <w:rFonts w:ascii="Consolas" w:eastAsia="Times New Roman" w:hAnsi="Consolas" w:cs="Times New Roman"/>
+          <w:color w:val="9CDCFE"/>
+          <w:sz w:val="26"/>
+          <w:szCs w:val="26"/>
+          <w:lang w:eastAsia="es-ES"/>
+        </w:rPr>
+        <w:t>id</w:t>
+      </w:r>
+      <w:r>
+        <w:rPr>
+          <w:rFonts w:ascii="Consolas" w:eastAsia="Times New Roman" w:hAnsi="Consolas" w:cs="Times New Roman"/>
+          <w:color w:val="D4D4D4"/>
+          <w:sz w:val="26"/>
+          <w:szCs w:val="26"/>
+          <w:lang w:eastAsia="es-ES"/>
+        </w:rPr>
+        <w:t xml:space="preserve"> != </w:t>
+      </w:r>
+      <w:r>
+        <w:rPr>
+          <w:rFonts w:ascii="Consolas" w:eastAsia="Times New Roman" w:hAnsi="Consolas" w:cs="Times New Roman"/>
+          <w:color w:val="B5CEA8"/>
+          <w:sz w:val="26"/>
+          <w:szCs w:val="26"/>
+          <w:lang w:eastAsia="es-ES"/>
+        </w:rPr>
+        <w:t>4</w:t>
+      </w:r>
+      <w:r>
+        <w:rPr>
+          <w:rFonts w:ascii="Consolas" w:eastAsia="Times New Roman" w:hAnsi="Consolas" w:cs="Times New Roman"/>
+          <w:color w:val="D4D4D4"/>
+          <w:sz w:val="26"/>
+          <w:szCs w:val="26"/>
+          <w:lang w:eastAsia="es-ES"/>
+        </w:rPr>
+        <w:t>) {</w:t>
+      </w:r>
+    </w:p>
+    <w:p>
+      <w:pPr>
+        <w:shd w:val="clear" w:color="auto" w:fill="1E1E1E"/>
+        <w:spacing w:after="0" w:line="355" w:lineRule="atLeast"/>
+        <w:rPr>
+          <w:rFonts w:ascii="Consolas" w:eastAsia="Times New Roman" w:hAnsi="Consolas" w:cs="Times New Roman"/>
+          <w:color w:val="D4D4D4"/>
+          <w:sz w:val="26"/>
+          <w:szCs w:val="26"/>
+          <w:lang w:eastAsia="es-ES"/>
+        </w:rPr>
+      </w:pPr>
+      <w:r>
+        <w:rPr>
+          <w:rFonts w:ascii="Consolas" w:eastAsia="Times New Roman" w:hAnsi="Consolas" w:cs="Times New Roman"/>
+          <w:color w:val="D4D4D4"/>
+          <w:sz w:val="26"/>
+          <w:szCs w:val="26"/>
+          <w:lang w:eastAsia="es-ES"/>
+        </w:rPr>
+        <w:t xml:space="preserve">                </w:t>
+      </w:r>
+      <w:proofErr w:type="spellStart"/>
+      <w:proofErr w:type="gramStart"/>
+      <w:r>
+        <w:rPr>
+          <w:rFonts w:ascii="Consolas" w:eastAsia="Times New Roman" w:hAnsi="Consolas" w:cs="Times New Roman"/>
+          <w:color w:val="4EC9B0"/>
+          <w:sz w:val="26"/>
+          <w:szCs w:val="26"/>
+          <w:lang w:eastAsia="es-ES"/>
+        </w:rPr>
+        <w:t>int</w:t>
+      </w:r>
+      <w:proofErr w:type="spellEnd"/>
+      <w:proofErr w:type="gramEnd"/>
+      <w:r>
+        <w:rPr>
+          <w:rFonts w:ascii="Consolas" w:eastAsia="Times New Roman" w:hAnsi="Consolas" w:cs="Times New Roman"/>
+          <w:color w:val="D4D4D4"/>
+          <w:sz w:val="26"/>
+          <w:szCs w:val="26"/>
+          <w:lang w:eastAsia="es-ES"/>
+        </w:rPr>
+        <w:t xml:space="preserve"> </w:t>
+      </w:r>
+      <w:r>
+        <w:rPr>
+          <w:rFonts w:ascii="Consolas" w:eastAsia="Times New Roman" w:hAnsi="Consolas" w:cs="Times New Roman"/>
+          <w:color w:val="9CDCFE"/>
+          <w:sz w:val="26"/>
+          <w:szCs w:val="26"/>
+          <w:lang w:eastAsia="es-ES"/>
+        </w:rPr>
+        <w:t>receptor</w:t>
+      </w:r>
+      <w:r>
+        <w:rPr>
+          <w:rFonts w:ascii="Consolas" w:eastAsia="Times New Roman" w:hAnsi="Consolas" w:cs="Times New Roman"/>
+          <w:color w:val="D4D4D4"/>
+          <w:sz w:val="26"/>
+          <w:szCs w:val="26"/>
+          <w:lang w:eastAsia="es-ES"/>
+        </w:rPr>
+        <w:t xml:space="preserve"> = </w:t>
+      </w:r>
+      <w:r>
+        <w:rPr>
+          <w:rFonts w:ascii="Consolas" w:eastAsia="Times New Roman" w:hAnsi="Consolas" w:cs="Times New Roman"/>
+          <w:color w:val="9CDCFE"/>
+          <w:sz w:val="26"/>
+          <w:szCs w:val="26"/>
+          <w:lang w:eastAsia="es-ES"/>
+        </w:rPr>
+        <w:t>id</w:t>
+      </w:r>
+      <w:r>
+        <w:rPr>
+          <w:rFonts w:ascii="Consolas" w:eastAsia="Times New Roman" w:hAnsi="Consolas" w:cs="Times New Roman"/>
+          <w:color w:val="D4D4D4"/>
+          <w:sz w:val="26"/>
+          <w:szCs w:val="26"/>
+          <w:lang w:eastAsia="es-ES"/>
+        </w:rPr>
+        <w:t xml:space="preserve"> + </w:t>
+      </w:r>
+      <w:r>
+        <w:rPr>
+          <w:rFonts w:ascii="Consolas" w:eastAsia="Times New Roman" w:hAnsi="Consolas" w:cs="Times New Roman"/>
+          <w:color w:val="B5CEA8"/>
+          <w:sz w:val="26"/>
+          <w:szCs w:val="26"/>
+          <w:lang w:eastAsia="es-ES"/>
+        </w:rPr>
+        <w:t>1</w:t>
+      </w:r>
+      <w:r>
+        <w:rPr>
+          <w:rFonts w:ascii="Consolas" w:eastAsia="Times New Roman" w:hAnsi="Consolas" w:cs="Times New Roman"/>
+          <w:color w:val="D4D4D4"/>
+          <w:sz w:val="26"/>
+          <w:szCs w:val="26"/>
+          <w:lang w:eastAsia="es-ES"/>
+        </w:rPr>
+        <w:t>;</w:t>
+      </w:r>
+    </w:p>
+    <w:p>
+      <w:pPr>
+        <w:shd w:val="clear" w:color="auto" w:fill="1E1E1E"/>
+        <w:spacing w:after="0" w:line="355" w:lineRule="atLeast"/>
+        <w:rPr>
+          <w:rFonts w:ascii="Consolas" w:eastAsia="Times New Roman" w:hAnsi="Consolas" w:cs="Times New Roman"/>
+          <w:color w:val="D4D4D4"/>
+          <w:sz w:val="26"/>
+          <w:szCs w:val="26"/>
+          <w:lang w:eastAsia="es-ES"/>
+        </w:rPr>
+      </w:pPr>
+      <w:r>
+        <w:rPr>
+          <w:rFonts w:ascii="Consolas" w:eastAsia="Times New Roman" w:hAnsi="Consolas" w:cs="Times New Roman"/>
+          <w:color w:val="D4D4D4"/>
+          <w:sz w:val="26"/>
+          <w:szCs w:val="26"/>
+          <w:lang w:eastAsia="es-ES"/>
+        </w:rPr>
+        <w:t xml:space="preserve">                </w:t>
+      </w:r>
+      <w:proofErr w:type="spellStart"/>
+      <w:proofErr w:type="gramStart"/>
+      <w:r>
+        <w:rPr>
+          <w:rFonts w:ascii="Consolas" w:eastAsia="Times New Roman" w:hAnsi="Consolas" w:cs="Times New Roman"/>
+          <w:color w:val="4EC9B0"/>
+          <w:sz w:val="26"/>
+          <w:szCs w:val="26"/>
+          <w:lang w:eastAsia="es-ES"/>
+        </w:rPr>
+        <w:t>System</w:t>
+      </w:r>
+      <w:r>
+        <w:rPr>
+          <w:rFonts w:ascii="Consolas" w:eastAsia="Times New Roman" w:hAnsi="Consolas" w:cs="Times New Roman"/>
+          <w:color w:val="D4D4D4"/>
+          <w:sz w:val="26"/>
+          <w:szCs w:val="26"/>
+          <w:lang w:eastAsia="es-ES"/>
+        </w:rPr>
+        <w:t>.</w:t>
+      </w:r>
+      <w:r>
+        <w:rPr>
+          <w:rFonts w:ascii="Consolas" w:eastAsia="Times New Roman" w:hAnsi="Consolas" w:cs="Times New Roman"/>
+          <w:color w:val="4FC1FF"/>
+          <w:sz w:val="26"/>
+          <w:szCs w:val="26"/>
+          <w:lang w:eastAsia="es-ES"/>
+        </w:rPr>
+        <w:t>out</w:t>
+      </w:r>
+      <w:r>
+        <w:rPr>
+          <w:rFonts w:ascii="Consolas" w:eastAsia="Times New Roman" w:hAnsi="Consolas" w:cs="Times New Roman"/>
+          <w:color w:val="D4D4D4"/>
+          <w:sz w:val="26"/>
+          <w:szCs w:val="26"/>
+          <w:lang w:eastAsia="es-ES"/>
+        </w:rPr>
+        <w:t>.</w:t>
+      </w:r>
+      <w:r>
+        <w:rPr>
+          <w:rFonts w:ascii="Consolas" w:eastAsia="Times New Roman" w:hAnsi="Consolas" w:cs="Times New Roman"/>
+          <w:color w:val="DCDCAA"/>
+          <w:sz w:val="26"/>
+          <w:szCs w:val="26"/>
+          <w:lang w:eastAsia="es-ES"/>
+        </w:rPr>
+        <w:t>println</w:t>
+      </w:r>
+      <w:proofErr w:type="spellEnd"/>
+      <w:r>
+        <w:rPr>
+          <w:rFonts w:ascii="Consolas" w:eastAsia="Times New Roman" w:hAnsi="Consolas" w:cs="Times New Roman"/>
+          <w:color w:val="D4D4D4"/>
+          <w:sz w:val="26"/>
+          <w:szCs w:val="26"/>
+          <w:lang w:eastAsia="es-ES"/>
+        </w:rPr>
+        <w:t>(</w:t>
+      </w:r>
+      <w:proofErr w:type="gramEnd"/>
+      <w:r>
+        <w:rPr>
+          <w:rFonts w:ascii="Consolas" w:eastAsia="Times New Roman" w:hAnsi="Consolas" w:cs="Times New Roman"/>
+          <w:color w:val="CE9178"/>
+          <w:sz w:val="26"/>
+          <w:szCs w:val="26"/>
+          <w:lang w:eastAsia="es-ES"/>
+        </w:rPr>
+        <w:t>"Terminé. Paso el testigo al hilo "</w:t>
+      </w:r>
+      <w:r>
+        <w:rPr>
+          <w:rFonts w:ascii="Consolas" w:eastAsia="Times New Roman" w:hAnsi="Consolas" w:cs="Times New Roman"/>
+          <w:color w:val="D4D4D4"/>
+          <w:sz w:val="26"/>
+          <w:szCs w:val="26"/>
+          <w:lang w:eastAsia="es-ES"/>
+        </w:rPr>
+        <w:t xml:space="preserve"> + </w:t>
+      </w:r>
+      <w:r>
+        <w:rPr>
+          <w:rFonts w:ascii="Consolas" w:eastAsia="Times New Roman" w:hAnsi="Consolas" w:cs="Times New Roman"/>
+          <w:color w:val="9CDCFE"/>
+          <w:sz w:val="26"/>
+          <w:szCs w:val="26"/>
+          <w:lang w:eastAsia="es-ES"/>
+        </w:rPr>
+        <w:t>receptor</w:t>
+      </w:r>
+      <w:r>
+        <w:rPr>
+          <w:rFonts w:ascii="Consolas" w:eastAsia="Times New Roman" w:hAnsi="Consolas" w:cs="Times New Roman"/>
+          <w:color w:val="D4D4D4"/>
+          <w:sz w:val="26"/>
+          <w:szCs w:val="26"/>
+          <w:lang w:eastAsia="es-ES"/>
+        </w:rPr>
+        <w:t>);</w:t>
+      </w:r>
+    </w:p>
+    <w:p>
+      <w:pPr>
+        <w:shd w:val="clear" w:color="auto" w:fill="1E1E1E"/>
+        <w:spacing w:after="0" w:line="355" w:lineRule="atLeast"/>
+        <w:rPr>
+          <w:rFonts w:ascii="Consolas" w:eastAsia="Times New Roman" w:hAnsi="Consolas" w:cs="Times New Roman"/>
+          <w:color w:val="D4D4D4"/>
+          <w:sz w:val="26"/>
+          <w:szCs w:val="26"/>
+          <w:lang w:eastAsia="es-ES"/>
+        </w:rPr>
+      </w:pPr>
+      <w:r>
+        <w:rPr>
+          <w:rFonts w:ascii="Consolas" w:eastAsia="Times New Roman" w:hAnsi="Consolas" w:cs="Times New Roman"/>
+          <w:color w:val="D4D4D4"/>
+          <w:sz w:val="26"/>
+          <w:szCs w:val="26"/>
+          <w:lang w:eastAsia="es-ES"/>
+        </w:rPr>
+        <w:t xml:space="preserve">                </w:t>
+      </w:r>
+      <w:proofErr w:type="spellStart"/>
+      <w:proofErr w:type="gramStart"/>
+      <w:r>
+        <w:rPr>
+          <w:rFonts w:ascii="Consolas" w:eastAsia="Times New Roman" w:hAnsi="Consolas" w:cs="Times New Roman"/>
+          <w:color w:val="9CDCFE"/>
+          <w:sz w:val="26"/>
+          <w:szCs w:val="26"/>
+          <w:lang w:eastAsia="es-ES"/>
+        </w:rPr>
+        <w:t>testigo</w:t>
+      </w:r>
+      <w:r>
+        <w:rPr>
+          <w:rFonts w:ascii="Consolas" w:eastAsia="Times New Roman" w:hAnsi="Consolas" w:cs="Times New Roman"/>
+          <w:color w:val="D4D4D4"/>
+          <w:sz w:val="26"/>
+          <w:szCs w:val="26"/>
+          <w:lang w:eastAsia="es-ES"/>
+        </w:rPr>
+        <w:t>.</w:t>
+      </w:r>
+      <w:r>
+        <w:rPr>
+          <w:rFonts w:ascii="Consolas" w:eastAsia="Times New Roman" w:hAnsi="Consolas" w:cs="Times New Roman"/>
+          <w:color w:val="DCDCAA"/>
+          <w:sz w:val="26"/>
+          <w:szCs w:val="26"/>
+          <w:lang w:eastAsia="es-ES"/>
+        </w:rPr>
+        <w:t>next</w:t>
+      </w:r>
+      <w:proofErr w:type="spellEnd"/>
+      <w:r>
+        <w:rPr>
+          <w:rFonts w:ascii="Consolas" w:eastAsia="Times New Roman" w:hAnsi="Consolas" w:cs="Times New Roman"/>
+          <w:color w:val="D4D4D4"/>
+          <w:sz w:val="26"/>
+          <w:szCs w:val="26"/>
+          <w:lang w:eastAsia="es-ES"/>
+        </w:rPr>
+        <w:t>(</w:t>
+      </w:r>
+      <w:proofErr w:type="gramEnd"/>
+      <w:r>
+        <w:rPr>
+          <w:rFonts w:ascii="Consolas" w:eastAsia="Times New Roman" w:hAnsi="Consolas" w:cs="Times New Roman"/>
+          <w:color w:val="9CDCFE"/>
+          <w:sz w:val="26"/>
+          <w:szCs w:val="26"/>
+          <w:lang w:eastAsia="es-ES"/>
+        </w:rPr>
+        <w:t>receptor</w:t>
+      </w:r>
+      <w:r>
+        <w:rPr>
+          <w:rFonts w:ascii="Consolas" w:eastAsia="Times New Roman" w:hAnsi="Consolas" w:cs="Times New Roman"/>
+          <w:color w:val="D4D4D4"/>
+          <w:sz w:val="26"/>
+          <w:szCs w:val="26"/>
+          <w:lang w:eastAsia="es-ES"/>
+        </w:rPr>
+        <w:t>);</w:t>
+      </w:r>
+    </w:p>
+    <w:p>
+      <w:pPr>
+        <w:shd w:val="clear" w:color="auto" w:fill="1E1E1E"/>
+        <w:spacing w:after="0" w:line="355" w:lineRule="atLeast"/>
+        <w:rPr>
+          <w:rFonts w:ascii="Consolas" w:eastAsia="Times New Roman" w:hAnsi="Consolas" w:cs="Times New Roman"/>
+          <w:color w:val="D4D4D4"/>
+          <w:sz w:val="26"/>
+          <w:szCs w:val="26"/>
+          <w:lang w:eastAsia="es-ES"/>
+        </w:rPr>
+      </w:pPr>
+      <w:r>
+        <w:rPr>
+          <w:rFonts w:ascii="Consolas" w:eastAsia="Times New Roman" w:hAnsi="Consolas" w:cs="Times New Roman"/>
+          <w:color w:val="D4D4D4"/>
+          <w:sz w:val="26"/>
+          <w:szCs w:val="26"/>
+          <w:lang w:eastAsia="es-ES"/>
+        </w:rPr>
+        <w:t xml:space="preserve">            } </w:t>
+      </w:r>
+      <w:proofErr w:type="spellStart"/>
+      <w:proofErr w:type="gramStart"/>
+      <w:r>
+        <w:rPr>
+          <w:rFonts w:ascii="Consolas" w:eastAsia="Times New Roman" w:hAnsi="Consolas" w:cs="Times New Roman"/>
+          <w:color w:val="C586C0"/>
+          <w:sz w:val="26"/>
+          <w:szCs w:val="26"/>
+          <w:lang w:eastAsia="es-ES"/>
+        </w:rPr>
+        <w:t>else</w:t>
+      </w:r>
+      <w:proofErr w:type="spellEnd"/>
+      <w:proofErr w:type="gramEnd"/>
+      <w:r>
+        <w:rPr>
+          <w:rFonts w:ascii="Consolas" w:eastAsia="Times New Roman" w:hAnsi="Consolas" w:cs="Times New Roman"/>
+          <w:color w:val="D4D4D4"/>
+          <w:sz w:val="26"/>
+          <w:szCs w:val="26"/>
+          <w:lang w:eastAsia="es-ES"/>
+        </w:rPr>
+        <w:t xml:space="preserve"> {</w:t>
+      </w:r>
+    </w:p>
+    <w:p>
+      <w:pPr>
+        <w:shd w:val="clear" w:color="auto" w:fill="1E1E1E"/>
+        <w:spacing w:after="0" w:line="355" w:lineRule="atLeast"/>
+        <w:rPr>
+          <w:rFonts w:ascii="Consolas" w:eastAsia="Times New Roman" w:hAnsi="Consolas" w:cs="Times New Roman"/>
+          <w:color w:val="D4D4D4"/>
+          <w:sz w:val="26"/>
+          <w:szCs w:val="26"/>
+          <w:lang w:eastAsia="es-ES"/>
+        </w:rPr>
+      </w:pPr>
+      <w:r>
+        <w:rPr>
+          <w:rFonts w:ascii="Consolas" w:eastAsia="Times New Roman" w:hAnsi="Consolas" w:cs="Times New Roman"/>
+          <w:color w:val="D4D4D4"/>
+          <w:sz w:val="26"/>
+          <w:szCs w:val="26"/>
+          <w:lang w:eastAsia="es-ES"/>
+        </w:rPr>
+        <w:t xml:space="preserve">                </w:t>
+      </w:r>
+      <w:proofErr w:type="spellStart"/>
+      <w:proofErr w:type="gramStart"/>
+      <w:r>
+        <w:rPr>
+          <w:rFonts w:ascii="Consolas" w:eastAsia="Times New Roman" w:hAnsi="Consolas" w:cs="Times New Roman"/>
+          <w:color w:val="4EC9B0"/>
+          <w:sz w:val="26"/>
+          <w:szCs w:val="26"/>
+          <w:lang w:eastAsia="es-ES"/>
+        </w:rPr>
+        <w:t>System</w:t>
+      </w:r>
+      <w:r>
+        <w:rPr>
+          <w:rFonts w:ascii="Consolas" w:eastAsia="Times New Roman" w:hAnsi="Consolas" w:cs="Times New Roman"/>
+          <w:color w:val="D4D4D4"/>
+          <w:sz w:val="26"/>
+          <w:szCs w:val="26"/>
+          <w:lang w:eastAsia="es-ES"/>
+        </w:rPr>
+        <w:t>.</w:t>
+      </w:r>
+      <w:r>
+        <w:rPr>
+          <w:rFonts w:ascii="Consolas" w:eastAsia="Times New Roman" w:hAnsi="Consolas" w:cs="Times New Roman"/>
+          <w:color w:val="4FC1FF"/>
+          <w:sz w:val="26"/>
+          <w:szCs w:val="26"/>
+          <w:lang w:eastAsia="es-ES"/>
+        </w:rPr>
+        <w:t>out</w:t>
+      </w:r>
+      <w:r>
+        <w:rPr>
+          <w:rFonts w:ascii="Consolas" w:eastAsia="Times New Roman" w:hAnsi="Consolas" w:cs="Times New Roman"/>
+          <w:color w:val="D4D4D4"/>
+          <w:sz w:val="26"/>
+          <w:szCs w:val="26"/>
+          <w:lang w:eastAsia="es-ES"/>
+        </w:rPr>
+        <w:t>.</w:t>
+      </w:r>
+      <w:r>
+        <w:rPr>
+          <w:rFonts w:ascii="Consolas" w:eastAsia="Times New Roman" w:hAnsi="Consolas" w:cs="Times New Roman"/>
+          <w:color w:val="DCDCAA"/>
+          <w:sz w:val="26"/>
+          <w:szCs w:val="26"/>
+          <w:lang w:eastAsia="es-ES"/>
+        </w:rPr>
+        <w:t>println</w:t>
+      </w:r>
+      <w:proofErr w:type="spellEnd"/>
+      <w:r>
+        <w:rPr>
+          <w:rFonts w:ascii="Consolas" w:eastAsia="Times New Roman" w:hAnsi="Consolas" w:cs="Times New Roman"/>
+          <w:color w:val="D4D4D4"/>
+          <w:sz w:val="26"/>
+          <w:szCs w:val="26"/>
+          <w:lang w:eastAsia="es-ES"/>
+        </w:rPr>
+        <w:t>(</w:t>
+      </w:r>
+      <w:proofErr w:type="gramEnd"/>
+      <w:r>
+        <w:rPr>
+          <w:rFonts w:ascii="Consolas" w:eastAsia="Times New Roman" w:hAnsi="Consolas" w:cs="Times New Roman"/>
+          <w:color w:val="CE9178"/>
+          <w:sz w:val="26"/>
+          <w:szCs w:val="26"/>
+          <w:lang w:eastAsia="es-ES"/>
+        </w:rPr>
+        <w:t>"Terminé!"</w:t>
+      </w:r>
+      <w:r>
+        <w:rPr>
+          <w:rFonts w:ascii="Consolas" w:eastAsia="Times New Roman" w:hAnsi="Consolas" w:cs="Times New Roman"/>
+          <w:color w:val="D4D4D4"/>
+          <w:sz w:val="26"/>
+          <w:szCs w:val="26"/>
+          <w:lang w:eastAsia="es-ES"/>
+        </w:rPr>
+        <w:t>);</w:t>
+      </w:r>
+    </w:p>
+    <w:p>
+      <w:pPr>
+        <w:shd w:val="clear" w:color="auto" w:fill="1E1E1E"/>
+        <w:spacing w:after="0" w:line="355" w:lineRule="atLeast"/>
+        <w:rPr>
+          <w:rFonts w:ascii="Consolas" w:eastAsia="Times New Roman" w:hAnsi="Consolas" w:cs="Times New Roman"/>
+          <w:color w:val="D4D4D4"/>
+          <w:sz w:val="26"/>
+          <w:szCs w:val="26"/>
+          <w:lang w:eastAsia="es-ES"/>
+        </w:rPr>
+      </w:pPr>
+      <w:r>
+        <w:rPr>
+          <w:rFonts w:ascii="Consolas" w:eastAsia="Times New Roman" w:hAnsi="Consolas" w:cs="Times New Roman"/>
+          <w:color w:val="D4D4D4"/>
+          <w:sz w:val="26"/>
+          <w:szCs w:val="26"/>
+          <w:lang w:eastAsia="es-ES"/>
+        </w:rPr>
+        <w:t>            }</w:t>
+      </w:r>
+    </w:p>
+    <w:p>
+      <w:pPr>
+        <w:shd w:val="clear" w:color="auto" w:fill="1E1E1E"/>
+        <w:spacing w:after="0" w:line="355" w:lineRule="atLeast"/>
+        <w:rPr>
+          <w:rFonts w:ascii="Consolas" w:eastAsia="Times New Roman" w:hAnsi="Consolas" w:cs="Times New Roman"/>
+          <w:color w:val="D4D4D4"/>
+          <w:sz w:val="26"/>
+          <w:szCs w:val="26"/>
+          <w:lang w:eastAsia="es-ES"/>
+        </w:rPr>
+      </w:pPr>
+      <w:r>
+        <w:rPr>
+          <w:rFonts w:ascii="Consolas" w:eastAsia="Times New Roman" w:hAnsi="Consolas" w:cs="Times New Roman"/>
+          <w:color w:val="D4D4D4"/>
+          <w:sz w:val="26"/>
+          <w:szCs w:val="26"/>
+          <w:lang w:eastAsia="es-ES"/>
+        </w:rPr>
+        <w:t xml:space="preserve">        } </w:t>
+      </w:r>
+      <w:proofErr w:type="gramStart"/>
+      <w:r>
+        <w:rPr>
+          <w:rFonts w:ascii="Consolas" w:eastAsia="Times New Roman" w:hAnsi="Consolas" w:cs="Times New Roman"/>
+          <w:color w:val="C586C0"/>
+          <w:sz w:val="26"/>
+          <w:szCs w:val="26"/>
+          <w:lang w:eastAsia="es-ES"/>
+        </w:rPr>
+        <w:t>catch</w:t>
+      </w:r>
+      <w:proofErr w:type="gramEnd"/>
+      <w:r>
+        <w:rPr>
+          <w:rFonts w:ascii="Consolas" w:eastAsia="Times New Roman" w:hAnsi="Consolas" w:cs="Times New Roman"/>
+          <w:color w:val="D4D4D4"/>
+          <w:sz w:val="26"/>
+          <w:szCs w:val="26"/>
+          <w:lang w:eastAsia="es-ES"/>
+        </w:rPr>
+        <w:t xml:space="preserve"> (</w:t>
+      </w:r>
+      <w:proofErr w:type="spellStart"/>
+      <w:r>
+        <w:rPr>
+          <w:rFonts w:ascii="Consolas" w:eastAsia="Times New Roman" w:hAnsi="Consolas" w:cs="Times New Roman"/>
+          <w:color w:val="4EC9B0"/>
+          <w:sz w:val="26"/>
+          <w:szCs w:val="26"/>
+          <w:lang w:eastAsia="es-ES"/>
+        </w:rPr>
+        <w:t>InterruptedException</w:t>
+      </w:r>
+      <w:proofErr w:type="spellEnd"/>
+      <w:r>
+        <w:rPr>
+          <w:rFonts w:ascii="Consolas" w:eastAsia="Times New Roman" w:hAnsi="Consolas" w:cs="Times New Roman"/>
+          <w:color w:val="D4D4D4"/>
+          <w:sz w:val="26"/>
+          <w:szCs w:val="26"/>
+          <w:lang w:eastAsia="es-ES"/>
+        </w:rPr>
+        <w:t xml:space="preserve"> </w:t>
+      </w:r>
+      <w:r>
+        <w:rPr>
+          <w:rFonts w:ascii="Consolas" w:eastAsia="Times New Roman" w:hAnsi="Consolas" w:cs="Times New Roman"/>
+          <w:color w:val="9CDCFE"/>
+          <w:sz w:val="26"/>
+          <w:szCs w:val="26"/>
+          <w:lang w:eastAsia="es-ES"/>
+        </w:rPr>
+        <w:t>e</w:t>
+      </w:r>
+      <w:r>
+        <w:rPr>
+          <w:rFonts w:ascii="Consolas" w:eastAsia="Times New Roman" w:hAnsi="Consolas" w:cs="Times New Roman"/>
+          <w:color w:val="D4D4D4"/>
+          <w:sz w:val="26"/>
+          <w:szCs w:val="26"/>
+          <w:lang w:eastAsia="es-ES"/>
+        </w:rPr>
+        <w:t>) {</w:t>
+      </w:r>
+    </w:p>
+    <w:p>
+      <w:pPr>
+        <w:shd w:val="clear" w:color="auto" w:fill="1E1E1E"/>
+        <w:spacing w:after="0" w:line="355" w:lineRule="atLeast"/>
+        <w:rPr>
+          <w:rFonts w:ascii="Consolas" w:eastAsia="Times New Roman" w:hAnsi="Consolas" w:cs="Times New Roman"/>
+          <w:color w:val="D4D4D4"/>
+          <w:sz w:val="26"/>
+          <w:szCs w:val="26"/>
+          <w:lang w:eastAsia="es-ES"/>
+        </w:rPr>
+      </w:pPr>
+      <w:r>
+        <w:rPr>
+          <w:rFonts w:ascii="Consolas" w:eastAsia="Times New Roman" w:hAnsi="Consolas" w:cs="Times New Roman"/>
+          <w:color w:val="D4D4D4"/>
+          <w:sz w:val="26"/>
+          <w:szCs w:val="26"/>
+          <w:lang w:eastAsia="es-ES"/>
+        </w:rPr>
+        <w:t xml:space="preserve">            </w:t>
+      </w:r>
+      <w:proofErr w:type="spellStart"/>
+      <w:proofErr w:type="gramStart"/>
+      <w:r>
+        <w:rPr>
+          <w:rFonts w:ascii="Consolas" w:eastAsia="Times New Roman" w:hAnsi="Consolas" w:cs="Times New Roman"/>
+          <w:color w:val="9CDCFE"/>
+          <w:sz w:val="26"/>
+          <w:szCs w:val="26"/>
+          <w:lang w:eastAsia="es-ES"/>
+        </w:rPr>
+        <w:t>e</w:t>
+      </w:r>
+      <w:r>
+        <w:rPr>
+          <w:rFonts w:ascii="Consolas" w:eastAsia="Times New Roman" w:hAnsi="Consolas" w:cs="Times New Roman"/>
+          <w:color w:val="D4D4D4"/>
+          <w:sz w:val="26"/>
+          <w:szCs w:val="26"/>
+          <w:lang w:eastAsia="es-ES"/>
+        </w:rPr>
+        <w:t>.</w:t>
+      </w:r>
+      <w:r>
+        <w:rPr>
+          <w:rFonts w:ascii="Consolas" w:eastAsia="Times New Roman" w:hAnsi="Consolas" w:cs="Times New Roman"/>
+          <w:color w:val="DCDCAA"/>
+          <w:sz w:val="26"/>
+          <w:szCs w:val="26"/>
+          <w:lang w:eastAsia="es-ES"/>
+        </w:rPr>
+        <w:t>printStackTrace</w:t>
+      </w:r>
+      <w:proofErr w:type="spellEnd"/>
+      <w:r>
+        <w:rPr>
+          <w:rFonts w:ascii="Consolas" w:eastAsia="Times New Roman" w:hAnsi="Consolas" w:cs="Times New Roman"/>
+          <w:color w:val="D4D4D4"/>
+          <w:sz w:val="26"/>
+          <w:szCs w:val="26"/>
+          <w:lang w:eastAsia="es-ES"/>
+        </w:rPr>
+        <w:t>(</w:t>
+      </w:r>
+      <w:proofErr w:type="gramEnd"/>
+      <w:r>
+        <w:rPr>
+          <w:rFonts w:ascii="Consolas" w:eastAsia="Times New Roman" w:hAnsi="Consolas" w:cs="Times New Roman"/>
+          <w:color w:val="D4D4D4"/>
+          <w:sz w:val="26"/>
+          <w:szCs w:val="26"/>
+          <w:lang w:eastAsia="es-ES"/>
+        </w:rPr>
+        <w:t>);</w:t>
+      </w:r>
+    </w:p>
+    <w:p>
+      <w:pPr>
+        <w:shd w:val="clear" w:color="auto" w:fill="1E1E1E"/>
+        <w:spacing w:after="0" w:line="355" w:lineRule="atLeast"/>
+        <w:rPr>
+          <w:rFonts w:ascii="Consolas" w:eastAsia="Times New Roman" w:hAnsi="Consolas" w:cs="Times New Roman"/>
+          <w:color w:val="D4D4D4"/>
+          <w:sz w:val="26"/>
+          <w:szCs w:val="26"/>
+          <w:lang w:eastAsia="es-ES"/>
+        </w:rPr>
+      </w:pPr>
+      <w:r>
+        <w:rPr>
+          <w:rFonts w:ascii="Consolas" w:eastAsia="Times New Roman" w:hAnsi="Consolas" w:cs="Times New Roman"/>
+          <w:color w:val="D4D4D4"/>
+          <w:sz w:val="26"/>
+          <w:szCs w:val="26"/>
+          <w:lang w:eastAsia="es-ES"/>
+        </w:rPr>
+        <w:t>        }</w:t>
+      </w:r>
+    </w:p>
+    <w:p>
+      <w:pPr>
+        <w:shd w:val="clear" w:color="auto" w:fill="1E1E1E"/>
+        <w:spacing w:after="0" w:line="355" w:lineRule="atLeast"/>
+        <w:rPr>
+          <w:rFonts w:ascii="Consolas" w:eastAsia="Times New Roman" w:hAnsi="Consolas" w:cs="Times New Roman"/>
+          <w:color w:val="D4D4D4"/>
+          <w:sz w:val="26"/>
+          <w:szCs w:val="26"/>
+          <w:lang w:eastAsia="es-ES"/>
+        </w:rPr>
+      </w:pPr>
+      <w:r>
+        <w:rPr>
+          <w:rFonts w:ascii="Consolas" w:eastAsia="Times New Roman" w:hAnsi="Consolas" w:cs="Times New Roman"/>
+          <w:color w:val="D4D4D4"/>
+          <w:sz w:val="26"/>
+          <w:szCs w:val="26"/>
+          <w:lang w:eastAsia="es-ES"/>
+        </w:rPr>
+        <w:t>    }</w:t>
+      </w:r>
+    </w:p>
+    <w:p>
+      <w:pPr>
+        <w:shd w:val="clear" w:color="auto" w:fill="1E1E1E"/>
+        <w:spacing w:after="0" w:line="355" w:lineRule="atLeast"/>
+        <w:rPr>
+          <w:rFonts w:ascii="Consolas" w:eastAsia="Times New Roman" w:hAnsi="Consolas" w:cs="Times New Roman"/>
+          <w:color w:val="D4D4D4"/>
+          <w:sz w:val="26"/>
+          <w:szCs w:val="26"/>
+          <w:lang w:eastAsia="es-ES"/>
+        </w:rPr>
+      </w:pPr>
+      <w:r>
+        <w:rPr>
+          <w:rFonts w:ascii="Consolas" w:eastAsia="Times New Roman" w:hAnsi="Consolas" w:cs="Times New Roman"/>
+          <w:color w:val="D4D4D4"/>
+          <w:sz w:val="26"/>
+          <w:szCs w:val="26"/>
+          <w:lang w:eastAsia="es-ES"/>
+        </w:rPr>
+        <w:t>}</w:t>
+      </w:r>
+    </w:p>
+    <w:p>
+      <w:pPr>
+        <w:shd w:val="clear" w:color="auto" w:fill="1E1E1E"/>
+        <w:spacing w:after="0" w:line="355" w:lineRule="atLeast"/>
+        <w:rPr>
+          <w:rFonts w:ascii="Consolas" w:eastAsia="Times New Roman" w:hAnsi="Consolas" w:cs="Times New Roman"/>
+          <w:color w:val="D4D4D4"/>
+          <w:sz w:val="26"/>
+          <w:szCs w:val="26"/>
+          <w:lang w:eastAsia="es-ES"/>
+        </w:rPr>
+      </w:pPr>
+    </w:p>
+    <w:p>
+      <w:pPr>
+        <w:shd w:val="clear" w:color="auto" w:fill="1E1E1E"/>
+        <w:spacing w:after="0" w:line="355" w:lineRule="atLeast"/>
+        <w:rPr>
+          <w:rFonts w:ascii="Consolas" w:eastAsia="Times New Roman" w:hAnsi="Consolas" w:cs="Times New Roman"/>
+          <w:color w:val="D4D4D4"/>
+          <w:sz w:val="26"/>
+          <w:szCs w:val="26"/>
+          <w:lang w:val="en-US" w:eastAsia="es-ES"/>
+        </w:rPr>
+      </w:pPr>
+      <w:proofErr w:type="gramStart"/>
+      <w:r>
+        <w:rPr>
+          <w:rFonts w:ascii="Consolas" w:eastAsia="Times New Roman" w:hAnsi="Consolas" w:cs="Times New Roman"/>
+          <w:color w:val="569CD6"/>
+          <w:sz w:val="26"/>
+          <w:szCs w:val="26"/>
+          <w:lang w:val="en-US" w:eastAsia="es-ES"/>
+        </w:rPr>
+        <w:t>public</w:t>
+      </w:r>
+      <w:proofErr w:type="gramEnd"/>
+      <w:r>
+        <w:rPr>
+          <w:rFonts w:ascii="Consolas" w:eastAsia="Times New Roman" w:hAnsi="Consolas" w:cs="Times New Roman"/>
+          <w:color w:val="D4D4D4"/>
+          <w:sz w:val="26"/>
+          <w:szCs w:val="26"/>
+          <w:lang w:val="en-US" w:eastAsia="es-ES"/>
+        </w:rPr>
+        <w:t xml:space="preserve"> </w:t>
+      </w:r>
+      <w:r>
+        <w:rPr>
+          <w:rFonts w:ascii="Consolas" w:eastAsia="Times New Roman" w:hAnsi="Consolas" w:cs="Times New Roman"/>
+          <w:color w:val="569CD6"/>
+          <w:sz w:val="26"/>
+          <w:szCs w:val="26"/>
+          <w:lang w:val="en-US" w:eastAsia="es-ES"/>
+        </w:rPr>
+        <w:t>class</w:t>
+      </w:r>
+      <w:r>
+        <w:rPr>
+          <w:rFonts w:ascii="Consolas" w:eastAsia="Times New Roman" w:hAnsi="Consolas" w:cs="Times New Roman"/>
+          <w:color w:val="D4D4D4"/>
+          <w:sz w:val="26"/>
+          <w:szCs w:val="26"/>
+          <w:lang w:val="en-US" w:eastAsia="es-ES"/>
+        </w:rPr>
+        <w:t xml:space="preserve"> </w:t>
+      </w:r>
+      <w:proofErr w:type="spellStart"/>
+      <w:r>
+        <w:rPr>
+          <w:rFonts w:ascii="Consolas" w:eastAsia="Times New Roman" w:hAnsi="Consolas" w:cs="Times New Roman"/>
+          <w:color w:val="4EC9B0"/>
+          <w:sz w:val="26"/>
+          <w:szCs w:val="26"/>
+          <w:lang w:val="en-US" w:eastAsia="es-ES"/>
+        </w:rPr>
+        <w:t>Relevos</w:t>
+      </w:r>
+      <w:proofErr w:type="spellEnd"/>
+      <w:r>
+        <w:rPr>
+          <w:rFonts w:ascii="Consolas" w:eastAsia="Times New Roman" w:hAnsi="Consolas" w:cs="Times New Roman"/>
+          <w:color w:val="D4D4D4"/>
+          <w:sz w:val="26"/>
+          <w:szCs w:val="26"/>
+          <w:lang w:val="en-US" w:eastAsia="es-ES"/>
+        </w:rPr>
+        <w:t xml:space="preserve"> {</w:t>
+      </w:r>
+    </w:p>
+    <w:p>
+      <w:pPr>
+        <w:shd w:val="clear" w:color="auto" w:fill="1E1E1E"/>
+        <w:spacing w:after="0" w:line="355" w:lineRule="atLeast"/>
+        <w:rPr>
+          <w:rFonts w:ascii="Consolas" w:eastAsia="Times New Roman" w:hAnsi="Consolas" w:cs="Times New Roman"/>
+          <w:color w:val="D4D4D4"/>
+          <w:sz w:val="26"/>
+          <w:szCs w:val="26"/>
+          <w:lang w:val="en-US" w:eastAsia="es-ES"/>
+        </w:rPr>
+      </w:pPr>
+      <w:r>
+        <w:rPr>
+          <w:rFonts w:ascii="Consolas" w:eastAsia="Times New Roman" w:hAnsi="Consolas" w:cs="Times New Roman"/>
+          <w:color w:val="D4D4D4"/>
+          <w:sz w:val="26"/>
+          <w:szCs w:val="26"/>
+          <w:lang w:val="en-US" w:eastAsia="es-ES"/>
+        </w:rPr>
+        <w:t xml:space="preserve">    </w:t>
+      </w:r>
+      <w:proofErr w:type="gramStart"/>
+      <w:r>
+        <w:rPr>
+          <w:rFonts w:ascii="Consolas" w:eastAsia="Times New Roman" w:hAnsi="Consolas" w:cs="Times New Roman"/>
+          <w:color w:val="569CD6"/>
+          <w:sz w:val="26"/>
+          <w:szCs w:val="26"/>
+          <w:lang w:val="en-US" w:eastAsia="es-ES"/>
+        </w:rPr>
+        <w:t>public</w:t>
+      </w:r>
+      <w:proofErr w:type="gramEnd"/>
+      <w:r>
+        <w:rPr>
+          <w:rFonts w:ascii="Consolas" w:eastAsia="Times New Roman" w:hAnsi="Consolas" w:cs="Times New Roman"/>
+          <w:color w:val="D4D4D4"/>
+          <w:sz w:val="26"/>
+          <w:szCs w:val="26"/>
+          <w:lang w:val="en-US" w:eastAsia="es-ES"/>
+        </w:rPr>
+        <w:t xml:space="preserve"> </w:t>
+      </w:r>
+      <w:r>
+        <w:rPr>
+          <w:rFonts w:ascii="Consolas" w:eastAsia="Times New Roman" w:hAnsi="Consolas" w:cs="Times New Roman"/>
+          <w:color w:val="569CD6"/>
+          <w:sz w:val="26"/>
+          <w:szCs w:val="26"/>
+          <w:lang w:val="en-US" w:eastAsia="es-ES"/>
+        </w:rPr>
+        <w:t>static</w:t>
+      </w:r>
+      <w:r>
+        <w:rPr>
+          <w:rFonts w:ascii="Consolas" w:eastAsia="Times New Roman" w:hAnsi="Consolas" w:cs="Times New Roman"/>
+          <w:color w:val="D4D4D4"/>
+          <w:sz w:val="26"/>
+          <w:szCs w:val="26"/>
+          <w:lang w:val="en-US" w:eastAsia="es-ES"/>
+        </w:rPr>
+        <w:t xml:space="preserve"> </w:t>
+      </w:r>
+      <w:r>
+        <w:rPr>
+          <w:rFonts w:ascii="Consolas" w:eastAsia="Times New Roman" w:hAnsi="Consolas" w:cs="Times New Roman"/>
+          <w:color w:val="4EC9B0"/>
+          <w:sz w:val="26"/>
+          <w:szCs w:val="26"/>
+          <w:lang w:val="en-US" w:eastAsia="es-ES"/>
+        </w:rPr>
+        <w:t>void</w:t>
+      </w:r>
+      <w:r>
+        <w:rPr>
+          <w:rFonts w:ascii="Consolas" w:eastAsia="Times New Roman" w:hAnsi="Consolas" w:cs="Times New Roman"/>
+          <w:color w:val="D4D4D4"/>
+          <w:sz w:val="26"/>
+          <w:szCs w:val="26"/>
+          <w:lang w:val="en-US" w:eastAsia="es-ES"/>
+        </w:rPr>
+        <w:t xml:space="preserve"> </w:t>
+      </w:r>
+      <w:r>
+        <w:rPr>
+          <w:rFonts w:ascii="Consolas" w:eastAsia="Times New Roman" w:hAnsi="Consolas" w:cs="Times New Roman"/>
+          <w:color w:val="DCDCAA"/>
+          <w:sz w:val="26"/>
+          <w:szCs w:val="26"/>
+          <w:lang w:val="en-US" w:eastAsia="es-ES"/>
+        </w:rPr>
+        <w:t>main</w:t>
+      </w:r>
+      <w:r>
+        <w:rPr>
+          <w:rFonts w:ascii="Consolas" w:eastAsia="Times New Roman" w:hAnsi="Consolas" w:cs="Times New Roman"/>
+          <w:color w:val="D4D4D4"/>
+          <w:sz w:val="26"/>
+          <w:szCs w:val="26"/>
+          <w:lang w:val="en-US" w:eastAsia="es-ES"/>
+        </w:rPr>
+        <w:t>(</w:t>
+      </w:r>
+      <w:r>
+        <w:rPr>
+          <w:rFonts w:ascii="Consolas" w:eastAsia="Times New Roman" w:hAnsi="Consolas" w:cs="Times New Roman"/>
+          <w:color w:val="4EC9B0"/>
+          <w:sz w:val="26"/>
+          <w:szCs w:val="26"/>
+          <w:lang w:val="en-US" w:eastAsia="es-ES"/>
+        </w:rPr>
+        <w:t>String</w:t>
+      </w:r>
+      <w:r>
+        <w:rPr>
+          <w:rFonts w:ascii="Consolas" w:eastAsia="Times New Roman" w:hAnsi="Consolas" w:cs="Times New Roman"/>
+          <w:color w:val="D4D4D4"/>
+          <w:sz w:val="26"/>
+          <w:szCs w:val="26"/>
+          <w:lang w:val="en-US" w:eastAsia="es-ES"/>
+        </w:rPr>
+        <w:t xml:space="preserve">[] </w:t>
+      </w:r>
+      <w:proofErr w:type="spellStart"/>
+      <w:r>
+        <w:rPr>
+          <w:rFonts w:ascii="Consolas" w:eastAsia="Times New Roman" w:hAnsi="Consolas" w:cs="Times New Roman"/>
+          <w:color w:val="9CDCFE"/>
+          <w:sz w:val="26"/>
+          <w:szCs w:val="26"/>
+          <w:lang w:val="en-US" w:eastAsia="es-ES"/>
+        </w:rPr>
+        <w:t>args</w:t>
+      </w:r>
+      <w:proofErr w:type="spellEnd"/>
+      <w:r>
+        <w:rPr>
+          <w:rFonts w:ascii="Consolas" w:eastAsia="Times New Roman" w:hAnsi="Consolas" w:cs="Times New Roman"/>
+          <w:color w:val="D4D4D4"/>
+          <w:sz w:val="26"/>
+          <w:szCs w:val="26"/>
+          <w:lang w:val="en-US" w:eastAsia="es-ES"/>
+        </w:rPr>
+        <w:t>) {</w:t>
+      </w:r>
+    </w:p>
+    <w:p>
+      <w:pPr>
+        <w:shd w:val="clear" w:color="auto" w:fill="1E1E1E"/>
+        <w:spacing w:after="0" w:line="355" w:lineRule="atLeast"/>
+        <w:rPr>
+          <w:rFonts w:ascii="Consolas" w:eastAsia="Times New Roman" w:hAnsi="Consolas" w:cs="Times New Roman"/>
+          <w:color w:val="D4D4D4"/>
+          <w:sz w:val="26"/>
+          <w:szCs w:val="26"/>
+          <w:lang w:eastAsia="es-ES"/>
+        </w:rPr>
+      </w:pPr>
+      <w:r>
+        <w:rPr>
+          <w:rFonts w:ascii="Consolas" w:eastAsia="Times New Roman" w:hAnsi="Consolas" w:cs="Times New Roman"/>
+          <w:color w:val="D4D4D4"/>
+          <w:sz w:val="26"/>
+          <w:szCs w:val="26"/>
+          <w:lang w:val="en-US" w:eastAsia="es-ES"/>
+        </w:rPr>
+        <w:t xml:space="preserve">        </w:t>
+      </w:r>
+      <w:r>
+        <w:rPr>
+          <w:rFonts w:ascii="Consolas" w:eastAsia="Times New Roman" w:hAnsi="Consolas" w:cs="Times New Roman"/>
+          <w:color w:val="4EC9B0"/>
+          <w:sz w:val="26"/>
+          <w:szCs w:val="26"/>
+          <w:lang w:eastAsia="es-ES"/>
+        </w:rPr>
+        <w:t>Testigo</w:t>
+      </w:r>
+      <w:r>
+        <w:rPr>
+          <w:rFonts w:ascii="Consolas" w:eastAsia="Times New Roman" w:hAnsi="Consolas" w:cs="Times New Roman"/>
+          <w:color w:val="D4D4D4"/>
+          <w:sz w:val="26"/>
+          <w:szCs w:val="26"/>
+          <w:lang w:eastAsia="es-ES"/>
+        </w:rPr>
+        <w:t xml:space="preserve"> </w:t>
+      </w:r>
+      <w:proofErr w:type="spellStart"/>
+      <w:r>
+        <w:rPr>
+          <w:rFonts w:ascii="Consolas" w:eastAsia="Times New Roman" w:hAnsi="Consolas" w:cs="Times New Roman"/>
+          <w:color w:val="9CDCFE"/>
+          <w:sz w:val="26"/>
+          <w:szCs w:val="26"/>
+          <w:lang w:eastAsia="es-ES"/>
+        </w:rPr>
+        <w:t>testigo</w:t>
+      </w:r>
+      <w:proofErr w:type="spellEnd"/>
+      <w:r>
+        <w:rPr>
+          <w:rFonts w:ascii="Consolas" w:eastAsia="Times New Roman" w:hAnsi="Consolas" w:cs="Times New Roman"/>
+          <w:color w:val="D4D4D4"/>
+          <w:sz w:val="26"/>
+          <w:szCs w:val="26"/>
+          <w:lang w:eastAsia="es-ES"/>
+        </w:rPr>
+        <w:t xml:space="preserve"> = </w:t>
+      </w:r>
+      <w:r>
+        <w:rPr>
+          <w:rFonts w:ascii="Consolas" w:eastAsia="Times New Roman" w:hAnsi="Consolas" w:cs="Times New Roman"/>
+          <w:color w:val="C586C0"/>
+          <w:sz w:val="26"/>
+          <w:szCs w:val="26"/>
+          <w:lang w:eastAsia="es-ES"/>
+        </w:rPr>
+        <w:t>new</w:t>
+      </w:r>
+      <w:r>
+        <w:rPr>
+          <w:rFonts w:ascii="Consolas" w:eastAsia="Times New Roman" w:hAnsi="Consolas" w:cs="Times New Roman"/>
+          <w:color w:val="D4D4D4"/>
+          <w:sz w:val="26"/>
+          <w:szCs w:val="26"/>
+          <w:lang w:eastAsia="es-ES"/>
+        </w:rPr>
+        <w:t xml:space="preserve"> </w:t>
+      </w:r>
+      <w:proofErr w:type="gramStart"/>
+      <w:r>
+        <w:rPr>
+          <w:rFonts w:ascii="Consolas" w:eastAsia="Times New Roman" w:hAnsi="Consolas" w:cs="Times New Roman"/>
+          <w:color w:val="DCDCAA"/>
+          <w:sz w:val="26"/>
+          <w:szCs w:val="26"/>
+          <w:lang w:eastAsia="es-ES"/>
+        </w:rPr>
+        <w:t>Testigo</w:t>
+      </w:r>
+      <w:r>
+        <w:rPr>
+          <w:rFonts w:ascii="Consolas" w:eastAsia="Times New Roman" w:hAnsi="Consolas" w:cs="Times New Roman"/>
+          <w:color w:val="D4D4D4"/>
+          <w:sz w:val="26"/>
+          <w:szCs w:val="26"/>
+          <w:lang w:eastAsia="es-ES"/>
+        </w:rPr>
+        <w:t>(</w:t>
+      </w:r>
+      <w:proofErr w:type="gramEnd"/>
+      <w:r>
+        <w:rPr>
+          <w:rFonts w:ascii="Consolas" w:eastAsia="Times New Roman" w:hAnsi="Consolas" w:cs="Times New Roman"/>
+          <w:color w:val="D4D4D4"/>
+          <w:sz w:val="26"/>
+          <w:szCs w:val="26"/>
+          <w:lang w:eastAsia="es-ES"/>
+        </w:rPr>
+        <w:t>);</w:t>
+      </w:r>
+    </w:p>
+    <w:p>
+      <w:pPr>
+        <w:shd w:val="clear" w:color="auto" w:fill="1E1E1E"/>
+        <w:spacing w:after="0" w:line="355" w:lineRule="atLeast"/>
+        <w:rPr>
+          <w:rFonts w:ascii="Consolas" w:eastAsia="Times New Roman" w:hAnsi="Consolas" w:cs="Times New Roman"/>
+          <w:color w:val="D4D4D4"/>
+          <w:sz w:val="26"/>
+          <w:szCs w:val="26"/>
+          <w:lang w:eastAsia="es-ES"/>
+        </w:rPr>
+      </w:pPr>
+      <w:r>
+        <w:rPr>
+          <w:rFonts w:ascii="Consolas" w:eastAsia="Times New Roman" w:hAnsi="Consolas" w:cs="Times New Roman"/>
+          <w:color w:val="D4D4D4"/>
+          <w:sz w:val="26"/>
+          <w:szCs w:val="26"/>
+          <w:lang w:eastAsia="es-ES"/>
+        </w:rPr>
+        <w:t xml:space="preserve">        </w:t>
+      </w:r>
+      <w:r>
+        <w:rPr>
+          <w:rFonts w:ascii="Consolas" w:eastAsia="Times New Roman" w:hAnsi="Consolas" w:cs="Times New Roman"/>
+          <w:color w:val="4EC9B0"/>
+          <w:sz w:val="26"/>
+          <w:szCs w:val="26"/>
+          <w:lang w:eastAsia="es-ES"/>
+        </w:rPr>
+        <w:t>Corredor</w:t>
+      </w:r>
+      <w:r>
+        <w:rPr>
+          <w:rFonts w:ascii="Consolas" w:eastAsia="Times New Roman" w:hAnsi="Consolas" w:cs="Times New Roman"/>
+          <w:color w:val="D4D4D4"/>
+          <w:sz w:val="26"/>
+          <w:szCs w:val="26"/>
+          <w:lang w:eastAsia="es-ES"/>
+        </w:rPr>
+        <w:t xml:space="preserve"> </w:t>
+      </w:r>
+      <w:proofErr w:type="gramStart"/>
+      <w:r>
+        <w:rPr>
+          <w:rFonts w:ascii="Consolas" w:eastAsia="Times New Roman" w:hAnsi="Consolas" w:cs="Times New Roman"/>
+          <w:color w:val="9CDCFE"/>
+          <w:sz w:val="26"/>
+          <w:szCs w:val="26"/>
+          <w:lang w:eastAsia="es-ES"/>
+        </w:rPr>
+        <w:t>corredores</w:t>
+      </w:r>
+      <w:r>
+        <w:rPr>
+          <w:rFonts w:ascii="Consolas" w:eastAsia="Times New Roman" w:hAnsi="Consolas" w:cs="Times New Roman"/>
+          <w:color w:val="D4D4D4"/>
+          <w:sz w:val="26"/>
+          <w:szCs w:val="26"/>
+          <w:lang w:eastAsia="es-ES"/>
+        </w:rPr>
+        <w:t>[</w:t>
+      </w:r>
+      <w:proofErr w:type="gramEnd"/>
+      <w:r>
+        <w:rPr>
+          <w:rFonts w:ascii="Consolas" w:eastAsia="Times New Roman" w:hAnsi="Consolas" w:cs="Times New Roman"/>
+          <w:color w:val="D4D4D4"/>
+          <w:sz w:val="26"/>
+          <w:szCs w:val="26"/>
+          <w:lang w:eastAsia="es-ES"/>
+        </w:rPr>
+        <w:t xml:space="preserve">] = </w:t>
+      </w:r>
+      <w:r>
+        <w:rPr>
+          <w:rFonts w:ascii="Consolas" w:eastAsia="Times New Roman" w:hAnsi="Consolas" w:cs="Times New Roman"/>
+          <w:color w:val="C586C0"/>
+          <w:sz w:val="26"/>
+          <w:szCs w:val="26"/>
+          <w:lang w:eastAsia="es-ES"/>
+        </w:rPr>
+        <w:t>new</w:t>
+      </w:r>
+      <w:r>
+        <w:rPr>
+          <w:rFonts w:ascii="Consolas" w:eastAsia="Times New Roman" w:hAnsi="Consolas" w:cs="Times New Roman"/>
+          <w:color w:val="D4D4D4"/>
+          <w:sz w:val="26"/>
+          <w:szCs w:val="26"/>
+          <w:lang w:eastAsia="es-ES"/>
+        </w:rPr>
+        <w:t xml:space="preserve"> </w:t>
+      </w:r>
+      <w:r>
+        <w:rPr>
+          <w:rFonts w:ascii="Consolas" w:eastAsia="Times New Roman" w:hAnsi="Consolas" w:cs="Times New Roman"/>
+          <w:color w:val="4EC9B0"/>
+          <w:sz w:val="26"/>
+          <w:szCs w:val="26"/>
+          <w:lang w:eastAsia="es-ES"/>
+        </w:rPr>
+        <w:t>Corredor</w:t>
+      </w:r>
+      <w:r>
+        <w:rPr>
+          <w:rFonts w:ascii="Consolas" w:eastAsia="Times New Roman" w:hAnsi="Consolas" w:cs="Times New Roman"/>
+          <w:color w:val="D4D4D4"/>
+          <w:sz w:val="26"/>
+          <w:szCs w:val="26"/>
+          <w:lang w:eastAsia="es-ES"/>
+        </w:rPr>
+        <w:t>[</w:t>
+      </w:r>
+      <w:r>
+        <w:rPr>
+          <w:rFonts w:ascii="Consolas" w:eastAsia="Times New Roman" w:hAnsi="Consolas" w:cs="Times New Roman"/>
+          <w:color w:val="B5CEA8"/>
+          <w:sz w:val="26"/>
+          <w:szCs w:val="26"/>
+          <w:lang w:eastAsia="es-ES"/>
+        </w:rPr>
+        <w:t>4</w:t>
+      </w:r>
+      <w:r>
+        <w:rPr>
+          <w:rFonts w:ascii="Consolas" w:eastAsia="Times New Roman" w:hAnsi="Consolas" w:cs="Times New Roman"/>
+          <w:color w:val="D4D4D4"/>
+          <w:sz w:val="26"/>
+          <w:szCs w:val="26"/>
+          <w:lang w:eastAsia="es-ES"/>
+        </w:rPr>
+        <w:t>];</w:t>
+      </w:r>
+    </w:p>
+    <w:p>
+      <w:pPr>
+        <w:shd w:val="clear" w:color="auto" w:fill="1E1E1E"/>
+        <w:spacing w:after="0" w:line="355" w:lineRule="atLeast"/>
+        <w:rPr>
+          <w:rFonts w:ascii="Consolas" w:eastAsia="Times New Roman" w:hAnsi="Consolas" w:cs="Times New Roman"/>
+          <w:color w:val="D4D4D4"/>
+          <w:sz w:val="26"/>
+          <w:szCs w:val="26"/>
+          <w:lang w:val="en-US" w:eastAsia="es-ES"/>
+        </w:rPr>
+      </w:pPr>
+      <w:r>
+        <w:rPr>
+          <w:rFonts w:ascii="Consolas" w:eastAsia="Times New Roman" w:hAnsi="Consolas" w:cs="Times New Roman"/>
+          <w:color w:val="D4D4D4"/>
+          <w:sz w:val="26"/>
+          <w:szCs w:val="26"/>
+          <w:lang w:eastAsia="es-ES"/>
+        </w:rPr>
+        <w:t xml:space="preserve">        </w:t>
+      </w:r>
+      <w:proofErr w:type="gramStart"/>
+      <w:r>
+        <w:rPr>
+          <w:rFonts w:ascii="Consolas" w:eastAsia="Times New Roman" w:hAnsi="Consolas" w:cs="Times New Roman"/>
+          <w:color w:val="C586C0"/>
+          <w:sz w:val="26"/>
+          <w:szCs w:val="26"/>
+          <w:lang w:val="en-US" w:eastAsia="es-ES"/>
+        </w:rPr>
+        <w:t>for</w:t>
+      </w:r>
+      <w:proofErr w:type="gramEnd"/>
+      <w:r>
+        <w:rPr>
+          <w:rFonts w:ascii="Consolas" w:eastAsia="Times New Roman" w:hAnsi="Consolas" w:cs="Times New Roman"/>
+          <w:color w:val="D4D4D4"/>
+          <w:sz w:val="26"/>
+          <w:szCs w:val="26"/>
+          <w:lang w:val="en-US" w:eastAsia="es-ES"/>
+        </w:rPr>
+        <w:t xml:space="preserve"> (</w:t>
+      </w:r>
+      <w:proofErr w:type="spellStart"/>
+      <w:r>
+        <w:rPr>
+          <w:rFonts w:ascii="Consolas" w:eastAsia="Times New Roman" w:hAnsi="Consolas" w:cs="Times New Roman"/>
+          <w:color w:val="4EC9B0"/>
+          <w:sz w:val="26"/>
+          <w:szCs w:val="26"/>
+          <w:lang w:val="en-US" w:eastAsia="es-ES"/>
+        </w:rPr>
+        <w:t>int</w:t>
+      </w:r>
+      <w:proofErr w:type="spellEnd"/>
+      <w:r>
+        <w:rPr>
+          <w:rFonts w:ascii="Consolas" w:eastAsia="Times New Roman" w:hAnsi="Consolas" w:cs="Times New Roman"/>
+          <w:color w:val="D4D4D4"/>
+          <w:sz w:val="26"/>
+          <w:szCs w:val="26"/>
+          <w:lang w:val="en-US" w:eastAsia="es-ES"/>
+        </w:rPr>
+        <w:t xml:space="preserve"> </w:t>
+      </w:r>
+      <w:proofErr w:type="spellStart"/>
+      <w:r>
+        <w:rPr>
+          <w:rFonts w:ascii="Consolas" w:eastAsia="Times New Roman" w:hAnsi="Consolas" w:cs="Times New Roman"/>
+          <w:color w:val="9CDCFE"/>
+          <w:sz w:val="26"/>
+          <w:szCs w:val="26"/>
+          <w:lang w:val="en-US" w:eastAsia="es-ES"/>
+        </w:rPr>
+        <w:t>i</w:t>
+      </w:r>
+      <w:proofErr w:type="spellEnd"/>
+      <w:r>
+        <w:rPr>
+          <w:rFonts w:ascii="Consolas" w:eastAsia="Times New Roman" w:hAnsi="Consolas" w:cs="Times New Roman"/>
+          <w:color w:val="D4D4D4"/>
+          <w:sz w:val="26"/>
+          <w:szCs w:val="26"/>
+          <w:lang w:val="en-US" w:eastAsia="es-ES"/>
+        </w:rPr>
+        <w:t xml:space="preserve"> = </w:t>
+      </w:r>
+      <w:r>
+        <w:rPr>
+          <w:rFonts w:ascii="Consolas" w:eastAsia="Times New Roman" w:hAnsi="Consolas" w:cs="Times New Roman"/>
+          <w:color w:val="B5CEA8"/>
+          <w:sz w:val="26"/>
+          <w:szCs w:val="26"/>
+          <w:lang w:val="en-US" w:eastAsia="es-ES"/>
+        </w:rPr>
+        <w:t>0</w:t>
+      </w:r>
+      <w:r>
+        <w:rPr>
+          <w:rFonts w:ascii="Consolas" w:eastAsia="Times New Roman" w:hAnsi="Consolas" w:cs="Times New Roman"/>
+          <w:color w:val="D4D4D4"/>
+          <w:sz w:val="26"/>
+          <w:szCs w:val="26"/>
+          <w:lang w:val="en-US" w:eastAsia="es-ES"/>
+        </w:rPr>
+        <w:t xml:space="preserve">; </w:t>
+      </w:r>
+      <w:proofErr w:type="spellStart"/>
+      <w:r>
+        <w:rPr>
+          <w:rFonts w:ascii="Consolas" w:eastAsia="Times New Roman" w:hAnsi="Consolas" w:cs="Times New Roman"/>
+          <w:color w:val="9CDCFE"/>
+          <w:sz w:val="26"/>
+          <w:szCs w:val="26"/>
+          <w:lang w:val="en-US" w:eastAsia="es-ES"/>
+        </w:rPr>
+        <w:t>i</w:t>
+      </w:r>
+      <w:proofErr w:type="spellEnd"/>
+      <w:r>
+        <w:rPr>
+          <w:rFonts w:ascii="Consolas" w:eastAsia="Times New Roman" w:hAnsi="Consolas" w:cs="Times New Roman"/>
+          <w:color w:val="D4D4D4"/>
+          <w:sz w:val="26"/>
+          <w:szCs w:val="26"/>
+          <w:lang w:val="en-US" w:eastAsia="es-ES"/>
+        </w:rPr>
+        <w:t xml:space="preserve"> &lt; </w:t>
+      </w:r>
+      <w:r>
+        <w:rPr>
+          <w:rFonts w:ascii="Consolas" w:eastAsia="Times New Roman" w:hAnsi="Consolas" w:cs="Times New Roman"/>
+          <w:color w:val="B5CEA8"/>
+          <w:sz w:val="26"/>
+          <w:szCs w:val="26"/>
+          <w:lang w:val="en-US" w:eastAsia="es-ES"/>
+        </w:rPr>
+        <w:t>4</w:t>
+      </w:r>
+      <w:r>
+        <w:rPr>
+          <w:rFonts w:ascii="Consolas" w:eastAsia="Times New Roman" w:hAnsi="Consolas" w:cs="Times New Roman"/>
+          <w:color w:val="D4D4D4"/>
+          <w:sz w:val="26"/>
+          <w:szCs w:val="26"/>
+          <w:lang w:val="en-US" w:eastAsia="es-ES"/>
+        </w:rPr>
+        <w:t xml:space="preserve">; </w:t>
+      </w:r>
+      <w:proofErr w:type="spellStart"/>
+      <w:r>
+        <w:rPr>
+          <w:rFonts w:ascii="Consolas" w:eastAsia="Times New Roman" w:hAnsi="Consolas" w:cs="Times New Roman"/>
+          <w:color w:val="9CDCFE"/>
+          <w:sz w:val="26"/>
+          <w:szCs w:val="26"/>
+          <w:lang w:val="en-US" w:eastAsia="es-ES"/>
+        </w:rPr>
+        <w:t>i</w:t>
+      </w:r>
+      <w:proofErr w:type="spellEnd"/>
+      <w:r>
+        <w:rPr>
+          <w:rFonts w:ascii="Consolas" w:eastAsia="Times New Roman" w:hAnsi="Consolas" w:cs="Times New Roman"/>
+          <w:color w:val="D4D4D4"/>
+          <w:sz w:val="26"/>
+          <w:szCs w:val="26"/>
+          <w:lang w:val="en-US" w:eastAsia="es-ES"/>
+        </w:rPr>
+        <w:t>++) {</w:t>
+      </w:r>
+    </w:p>
+    <w:p>
+      <w:pPr>
+        <w:shd w:val="clear" w:color="auto" w:fill="1E1E1E"/>
+        <w:spacing w:after="0" w:line="355" w:lineRule="atLeast"/>
+        <w:rPr>
+          <w:rFonts w:ascii="Consolas" w:eastAsia="Times New Roman" w:hAnsi="Consolas" w:cs="Times New Roman"/>
+          <w:color w:val="D4D4D4"/>
+          <w:sz w:val="26"/>
+          <w:szCs w:val="26"/>
+          <w:lang w:val="en-US" w:eastAsia="es-ES"/>
+        </w:rPr>
+      </w:pPr>
+      <w:r>
+        <w:rPr>
+          <w:rFonts w:ascii="Consolas" w:eastAsia="Times New Roman" w:hAnsi="Consolas" w:cs="Times New Roman"/>
+          <w:color w:val="D4D4D4"/>
+          <w:sz w:val="26"/>
+          <w:szCs w:val="26"/>
+          <w:lang w:val="en-US" w:eastAsia="es-ES"/>
+        </w:rPr>
+        <w:t xml:space="preserve">            </w:t>
+      </w:r>
+      <w:proofErr w:type="spellStart"/>
+      <w:proofErr w:type="gramStart"/>
+      <w:r>
+        <w:rPr>
+          <w:rFonts w:ascii="Consolas" w:eastAsia="Times New Roman" w:hAnsi="Consolas" w:cs="Times New Roman"/>
+          <w:color w:val="9CDCFE"/>
+          <w:sz w:val="26"/>
+          <w:szCs w:val="26"/>
+          <w:lang w:val="en-US" w:eastAsia="es-ES"/>
+        </w:rPr>
+        <w:t>corredores</w:t>
+      </w:r>
+      <w:proofErr w:type="spellEnd"/>
+      <w:r>
+        <w:rPr>
+          <w:rFonts w:ascii="Consolas" w:eastAsia="Times New Roman" w:hAnsi="Consolas" w:cs="Times New Roman"/>
+          <w:color w:val="D4D4D4"/>
+          <w:sz w:val="26"/>
+          <w:szCs w:val="26"/>
+          <w:lang w:val="en-US" w:eastAsia="es-ES"/>
+        </w:rPr>
+        <w:t>[</w:t>
+      </w:r>
+      <w:proofErr w:type="spellStart"/>
+      <w:proofErr w:type="gramEnd"/>
+      <w:r>
+        <w:rPr>
+          <w:rFonts w:ascii="Consolas" w:eastAsia="Times New Roman" w:hAnsi="Consolas" w:cs="Times New Roman"/>
+          <w:color w:val="9CDCFE"/>
+          <w:sz w:val="26"/>
+          <w:szCs w:val="26"/>
+          <w:lang w:val="en-US" w:eastAsia="es-ES"/>
+        </w:rPr>
+        <w:t>i</w:t>
+      </w:r>
+      <w:proofErr w:type="spellEnd"/>
+      <w:r>
+        <w:rPr>
+          <w:rFonts w:ascii="Consolas" w:eastAsia="Times New Roman" w:hAnsi="Consolas" w:cs="Times New Roman"/>
+          <w:color w:val="D4D4D4"/>
+          <w:sz w:val="26"/>
+          <w:szCs w:val="26"/>
+          <w:lang w:val="en-US" w:eastAsia="es-ES"/>
+        </w:rPr>
+        <w:t xml:space="preserve">] = </w:t>
+      </w:r>
+      <w:r>
+        <w:rPr>
+          <w:rFonts w:ascii="Consolas" w:eastAsia="Times New Roman" w:hAnsi="Consolas" w:cs="Times New Roman"/>
+          <w:color w:val="C586C0"/>
+          <w:sz w:val="26"/>
+          <w:szCs w:val="26"/>
+          <w:lang w:val="en-US" w:eastAsia="es-ES"/>
+        </w:rPr>
+        <w:t>new</w:t>
+      </w:r>
+      <w:r>
+        <w:rPr>
+          <w:rFonts w:ascii="Consolas" w:eastAsia="Times New Roman" w:hAnsi="Consolas" w:cs="Times New Roman"/>
+          <w:color w:val="D4D4D4"/>
+          <w:sz w:val="26"/>
+          <w:szCs w:val="26"/>
+          <w:lang w:val="en-US" w:eastAsia="es-ES"/>
+        </w:rPr>
+        <w:t xml:space="preserve"> </w:t>
+      </w:r>
+      <w:proofErr w:type="spellStart"/>
+      <w:r>
+        <w:rPr>
+          <w:rFonts w:ascii="Consolas" w:eastAsia="Times New Roman" w:hAnsi="Consolas" w:cs="Times New Roman"/>
+          <w:color w:val="DCDCAA"/>
+          <w:sz w:val="26"/>
+          <w:szCs w:val="26"/>
+          <w:lang w:val="en-US" w:eastAsia="es-ES"/>
+        </w:rPr>
+        <w:t>Corredor</w:t>
+      </w:r>
+      <w:proofErr w:type="spellEnd"/>
+      <w:r>
+        <w:rPr>
+          <w:rFonts w:ascii="Consolas" w:eastAsia="Times New Roman" w:hAnsi="Consolas" w:cs="Times New Roman"/>
+          <w:color w:val="D4D4D4"/>
+          <w:sz w:val="26"/>
+          <w:szCs w:val="26"/>
+          <w:lang w:val="en-US" w:eastAsia="es-ES"/>
+        </w:rPr>
+        <w:t>(</w:t>
+      </w:r>
+      <w:proofErr w:type="spellStart"/>
+      <w:r>
+        <w:rPr>
+          <w:rFonts w:ascii="Consolas" w:eastAsia="Times New Roman" w:hAnsi="Consolas" w:cs="Times New Roman"/>
+          <w:color w:val="9CDCFE"/>
+          <w:sz w:val="26"/>
+          <w:szCs w:val="26"/>
+          <w:lang w:val="en-US" w:eastAsia="es-ES"/>
+        </w:rPr>
+        <w:t>i</w:t>
+      </w:r>
+      <w:proofErr w:type="spellEnd"/>
+      <w:r>
+        <w:rPr>
+          <w:rFonts w:ascii="Consolas" w:eastAsia="Times New Roman" w:hAnsi="Consolas" w:cs="Times New Roman"/>
+          <w:color w:val="D4D4D4"/>
+          <w:sz w:val="26"/>
+          <w:szCs w:val="26"/>
+          <w:lang w:val="en-US" w:eastAsia="es-ES"/>
+        </w:rPr>
+        <w:t xml:space="preserve"> + </w:t>
+      </w:r>
+      <w:r>
+        <w:rPr>
+          <w:rFonts w:ascii="Consolas" w:eastAsia="Times New Roman" w:hAnsi="Consolas" w:cs="Times New Roman"/>
+          <w:color w:val="B5CEA8"/>
+          <w:sz w:val="26"/>
+          <w:szCs w:val="26"/>
+          <w:lang w:val="en-US" w:eastAsia="es-ES"/>
+        </w:rPr>
+        <w:t>1</w:t>
+      </w:r>
+      <w:r>
+        <w:rPr>
+          <w:rFonts w:ascii="Consolas" w:eastAsia="Times New Roman" w:hAnsi="Consolas" w:cs="Times New Roman"/>
+          <w:color w:val="D4D4D4"/>
+          <w:sz w:val="26"/>
+          <w:szCs w:val="26"/>
+          <w:lang w:val="en-US" w:eastAsia="es-ES"/>
+        </w:rPr>
+        <w:t xml:space="preserve">, </w:t>
+      </w:r>
+      <w:proofErr w:type="spellStart"/>
+      <w:r>
+        <w:rPr>
+          <w:rFonts w:ascii="Consolas" w:eastAsia="Times New Roman" w:hAnsi="Consolas" w:cs="Times New Roman"/>
+          <w:color w:val="9CDCFE"/>
+          <w:sz w:val="26"/>
+          <w:szCs w:val="26"/>
+          <w:lang w:val="en-US" w:eastAsia="es-ES"/>
+        </w:rPr>
+        <w:t>testigo</w:t>
+      </w:r>
+      <w:proofErr w:type="spellEnd"/>
+      <w:r>
+        <w:rPr>
+          <w:rFonts w:ascii="Consolas" w:eastAsia="Times New Roman" w:hAnsi="Consolas" w:cs="Times New Roman"/>
+          <w:color w:val="D4D4D4"/>
+          <w:sz w:val="26"/>
+          <w:szCs w:val="26"/>
+          <w:lang w:val="en-US" w:eastAsia="es-ES"/>
+        </w:rPr>
+        <w:t>);</w:t>
+      </w:r>
+    </w:p>
+    <w:p>
+      <w:pPr>
+        <w:shd w:val="clear" w:color="auto" w:fill="1E1E1E"/>
+        <w:spacing w:after="0" w:line="355" w:lineRule="atLeast"/>
+        <w:rPr>
+          <w:rFonts w:ascii="Consolas" w:eastAsia="Times New Roman" w:hAnsi="Consolas" w:cs="Times New Roman"/>
+          <w:color w:val="D4D4D4"/>
+          <w:sz w:val="26"/>
+          <w:szCs w:val="26"/>
+          <w:lang w:eastAsia="es-ES"/>
+        </w:rPr>
+      </w:pPr>
+      <w:r>
+        <w:rPr>
+          <w:rFonts w:ascii="Consolas" w:eastAsia="Times New Roman" w:hAnsi="Consolas" w:cs="Times New Roman"/>
+          <w:color w:val="D4D4D4"/>
+          <w:sz w:val="26"/>
+          <w:szCs w:val="26"/>
+          <w:lang w:val="en-US" w:eastAsia="es-ES"/>
+        </w:rPr>
+        <w:t xml:space="preserve">            </w:t>
+      </w:r>
+      <w:proofErr w:type="gramStart"/>
+      <w:r>
+        <w:rPr>
+          <w:rFonts w:ascii="Consolas" w:eastAsia="Times New Roman" w:hAnsi="Consolas" w:cs="Times New Roman"/>
+          <w:color w:val="9CDCFE"/>
+          <w:sz w:val="26"/>
+          <w:szCs w:val="26"/>
+          <w:lang w:eastAsia="es-ES"/>
+        </w:rPr>
+        <w:t>corredores</w:t>
+      </w:r>
+      <w:r>
+        <w:rPr>
+          <w:rFonts w:ascii="Consolas" w:eastAsia="Times New Roman" w:hAnsi="Consolas" w:cs="Times New Roman"/>
+          <w:color w:val="D4D4D4"/>
+          <w:sz w:val="26"/>
+          <w:szCs w:val="26"/>
+          <w:lang w:eastAsia="es-ES"/>
+        </w:rPr>
+        <w:t>[</w:t>
+      </w:r>
+      <w:proofErr w:type="gramEnd"/>
+      <w:r>
+        <w:rPr>
+          <w:rFonts w:ascii="Consolas" w:eastAsia="Times New Roman" w:hAnsi="Consolas" w:cs="Times New Roman"/>
+          <w:color w:val="9CDCFE"/>
+          <w:sz w:val="26"/>
+          <w:szCs w:val="26"/>
+          <w:lang w:eastAsia="es-ES"/>
+        </w:rPr>
+        <w:t>i</w:t>
+      </w:r>
+      <w:r>
+        <w:rPr>
+          <w:rFonts w:ascii="Consolas" w:eastAsia="Times New Roman" w:hAnsi="Consolas" w:cs="Times New Roman"/>
+          <w:color w:val="D4D4D4"/>
+          <w:sz w:val="26"/>
+          <w:szCs w:val="26"/>
+          <w:lang w:eastAsia="es-ES"/>
+        </w:rPr>
+        <w:t>].</w:t>
+      </w:r>
+      <w:proofErr w:type="spellStart"/>
+      <w:r>
+        <w:rPr>
+          <w:rFonts w:ascii="Consolas" w:eastAsia="Times New Roman" w:hAnsi="Consolas" w:cs="Times New Roman"/>
+          <w:color w:val="DCDCAA"/>
+          <w:sz w:val="26"/>
+          <w:szCs w:val="26"/>
+          <w:lang w:eastAsia="es-ES"/>
+        </w:rPr>
+        <w:t>start</w:t>
+      </w:r>
+      <w:proofErr w:type="spellEnd"/>
+      <w:r>
+        <w:rPr>
+          <w:rFonts w:ascii="Consolas" w:eastAsia="Times New Roman" w:hAnsi="Consolas" w:cs="Times New Roman"/>
+          <w:color w:val="D4D4D4"/>
+          <w:sz w:val="26"/>
+          <w:szCs w:val="26"/>
+          <w:lang w:eastAsia="es-ES"/>
+        </w:rPr>
+        <w:t>();</w:t>
+      </w:r>
+    </w:p>
+    <w:p>
+      <w:pPr>
+        <w:shd w:val="clear" w:color="auto" w:fill="1E1E1E"/>
+        <w:spacing w:after="0" w:line="355" w:lineRule="atLeast"/>
+        <w:rPr>
+          <w:rFonts w:ascii="Consolas" w:eastAsia="Times New Roman" w:hAnsi="Consolas" w:cs="Times New Roman"/>
+          <w:color w:val="D4D4D4"/>
+          <w:sz w:val="26"/>
+          <w:szCs w:val="26"/>
+          <w:lang w:eastAsia="es-ES"/>
+        </w:rPr>
+      </w:pPr>
+      <w:r>
+        <w:rPr>
+          <w:rFonts w:ascii="Consolas" w:eastAsia="Times New Roman" w:hAnsi="Consolas" w:cs="Times New Roman"/>
+          <w:color w:val="D4D4D4"/>
+          <w:sz w:val="26"/>
+          <w:szCs w:val="26"/>
+          <w:lang w:eastAsia="es-ES"/>
+        </w:rPr>
+        <w:t>        }</w:t>
+      </w:r>
+    </w:p>
+    <w:p>
+      <w:pPr>
+        <w:shd w:val="clear" w:color="auto" w:fill="1E1E1E"/>
+        <w:spacing w:after="0" w:line="355" w:lineRule="atLeast"/>
+        <w:rPr>
+          <w:rFonts w:ascii="Consolas" w:eastAsia="Times New Roman" w:hAnsi="Consolas" w:cs="Times New Roman"/>
+          <w:color w:val="D4D4D4"/>
+          <w:sz w:val="26"/>
+          <w:szCs w:val="26"/>
+          <w:lang w:eastAsia="es-ES"/>
+        </w:rPr>
+      </w:pPr>
+      <w:r>
+        <w:rPr>
+          <w:rFonts w:ascii="Consolas" w:eastAsia="Times New Roman" w:hAnsi="Consolas" w:cs="Times New Roman"/>
+          <w:color w:val="D4D4D4"/>
+          <w:sz w:val="26"/>
+          <w:szCs w:val="26"/>
+          <w:lang w:eastAsia="es-ES"/>
+        </w:rPr>
+        <w:t xml:space="preserve">        </w:t>
+      </w:r>
+      <w:proofErr w:type="spellStart"/>
+      <w:proofErr w:type="gramStart"/>
+      <w:r>
+        <w:rPr>
+          <w:rFonts w:ascii="Consolas" w:eastAsia="Times New Roman" w:hAnsi="Consolas" w:cs="Times New Roman"/>
+          <w:color w:val="4EC9B0"/>
+          <w:sz w:val="26"/>
+          <w:szCs w:val="26"/>
+          <w:lang w:eastAsia="es-ES"/>
+        </w:rPr>
+        <w:t>System</w:t>
+      </w:r>
+      <w:r>
+        <w:rPr>
+          <w:rFonts w:ascii="Consolas" w:eastAsia="Times New Roman" w:hAnsi="Consolas" w:cs="Times New Roman"/>
+          <w:color w:val="D4D4D4"/>
+          <w:sz w:val="26"/>
+          <w:szCs w:val="26"/>
+          <w:lang w:eastAsia="es-ES"/>
+        </w:rPr>
+        <w:t>.</w:t>
+      </w:r>
+      <w:r>
+        <w:rPr>
+          <w:rFonts w:ascii="Consolas" w:eastAsia="Times New Roman" w:hAnsi="Consolas" w:cs="Times New Roman"/>
+          <w:color w:val="4FC1FF"/>
+          <w:sz w:val="26"/>
+          <w:szCs w:val="26"/>
+          <w:lang w:eastAsia="es-ES"/>
+        </w:rPr>
+        <w:t>out</w:t>
+      </w:r>
+      <w:r>
+        <w:rPr>
+          <w:rFonts w:ascii="Consolas" w:eastAsia="Times New Roman" w:hAnsi="Consolas" w:cs="Times New Roman"/>
+          <w:color w:val="D4D4D4"/>
+          <w:sz w:val="26"/>
+          <w:szCs w:val="26"/>
+          <w:lang w:eastAsia="es-ES"/>
+        </w:rPr>
+        <w:t>.</w:t>
+      </w:r>
+      <w:r>
+        <w:rPr>
+          <w:rFonts w:ascii="Consolas" w:eastAsia="Times New Roman" w:hAnsi="Consolas" w:cs="Times New Roman"/>
+          <w:color w:val="DCDCAA"/>
+          <w:sz w:val="26"/>
+          <w:szCs w:val="26"/>
+          <w:lang w:eastAsia="es-ES"/>
+        </w:rPr>
+        <w:t>println</w:t>
+      </w:r>
+      <w:proofErr w:type="spellEnd"/>
+      <w:r>
+        <w:rPr>
+          <w:rFonts w:ascii="Consolas" w:eastAsia="Times New Roman" w:hAnsi="Consolas" w:cs="Times New Roman"/>
+          <w:color w:val="D4D4D4"/>
+          <w:sz w:val="26"/>
+          <w:szCs w:val="26"/>
+          <w:lang w:eastAsia="es-ES"/>
+        </w:rPr>
+        <w:t>(</w:t>
+      </w:r>
+      <w:proofErr w:type="gramEnd"/>
+      <w:r>
+        <w:rPr>
+          <w:rFonts w:ascii="Consolas" w:eastAsia="Times New Roman" w:hAnsi="Consolas" w:cs="Times New Roman"/>
+          <w:color w:val="CE9178"/>
+          <w:sz w:val="26"/>
+          <w:szCs w:val="26"/>
+          <w:lang w:eastAsia="es-ES"/>
+        </w:rPr>
+        <w:t>"Todos los hilos creados."</w:t>
+      </w:r>
+      <w:r>
+        <w:rPr>
+          <w:rFonts w:ascii="Consolas" w:eastAsia="Times New Roman" w:hAnsi="Consolas" w:cs="Times New Roman"/>
+          <w:color w:val="D4D4D4"/>
+          <w:sz w:val="26"/>
+          <w:szCs w:val="26"/>
+          <w:lang w:eastAsia="es-ES"/>
+        </w:rPr>
+        <w:t>);</w:t>
+      </w:r>
+    </w:p>
+    <w:p>
+      <w:pPr>
+        <w:shd w:val="clear" w:color="auto" w:fill="1E1E1E"/>
+        <w:spacing w:after="0" w:line="355" w:lineRule="atLeast"/>
+        <w:rPr>
+          <w:rFonts w:ascii="Consolas" w:eastAsia="Times New Roman" w:hAnsi="Consolas" w:cs="Times New Roman"/>
+          <w:color w:val="D4D4D4"/>
+          <w:sz w:val="26"/>
+          <w:szCs w:val="26"/>
+          <w:lang w:eastAsia="es-ES"/>
+        </w:rPr>
+      </w:pPr>
+      <w:r>
+        <w:rPr>
+          <w:rFonts w:ascii="Consolas" w:eastAsia="Times New Roman" w:hAnsi="Consolas" w:cs="Times New Roman"/>
+          <w:color w:val="D4D4D4"/>
+          <w:sz w:val="26"/>
+          <w:szCs w:val="26"/>
+          <w:lang w:eastAsia="es-ES"/>
+        </w:rPr>
+        <w:t xml:space="preserve">        </w:t>
+      </w:r>
+      <w:proofErr w:type="spellStart"/>
+      <w:proofErr w:type="gramStart"/>
+      <w:r>
+        <w:rPr>
+          <w:rFonts w:ascii="Consolas" w:eastAsia="Times New Roman" w:hAnsi="Consolas" w:cs="Times New Roman"/>
+          <w:color w:val="9CDCFE"/>
+          <w:sz w:val="26"/>
+          <w:szCs w:val="26"/>
+          <w:lang w:eastAsia="es-ES"/>
+        </w:rPr>
+        <w:t>testigo</w:t>
+      </w:r>
+      <w:r>
+        <w:rPr>
+          <w:rFonts w:ascii="Consolas" w:eastAsia="Times New Roman" w:hAnsi="Consolas" w:cs="Times New Roman"/>
+          <w:color w:val="D4D4D4"/>
+          <w:sz w:val="26"/>
+          <w:szCs w:val="26"/>
+          <w:lang w:eastAsia="es-ES"/>
+        </w:rPr>
+        <w:t>.</w:t>
+      </w:r>
+      <w:r>
+        <w:rPr>
+          <w:rFonts w:ascii="Consolas" w:eastAsia="Times New Roman" w:hAnsi="Consolas" w:cs="Times New Roman"/>
+          <w:color w:val="DCDCAA"/>
+          <w:sz w:val="26"/>
+          <w:szCs w:val="26"/>
+          <w:lang w:eastAsia="es-ES"/>
+        </w:rPr>
+        <w:t>next</w:t>
+      </w:r>
+      <w:proofErr w:type="spellEnd"/>
+      <w:r>
+        <w:rPr>
+          <w:rFonts w:ascii="Consolas" w:eastAsia="Times New Roman" w:hAnsi="Consolas" w:cs="Times New Roman"/>
+          <w:color w:val="D4D4D4"/>
+          <w:sz w:val="26"/>
+          <w:szCs w:val="26"/>
+          <w:lang w:eastAsia="es-ES"/>
+        </w:rPr>
+        <w:t>(</w:t>
+      </w:r>
+      <w:proofErr w:type="gramEnd"/>
+      <w:r>
+        <w:rPr>
+          <w:rFonts w:ascii="Consolas" w:eastAsia="Times New Roman" w:hAnsi="Consolas" w:cs="Times New Roman"/>
+          <w:color w:val="B5CEA8"/>
+          <w:sz w:val="26"/>
+          <w:szCs w:val="26"/>
+          <w:lang w:eastAsia="es-ES"/>
+        </w:rPr>
+        <w:t>1</w:t>
+      </w:r>
+      <w:r>
+        <w:rPr>
+          <w:rFonts w:ascii="Consolas" w:eastAsia="Times New Roman" w:hAnsi="Consolas" w:cs="Times New Roman"/>
+          <w:color w:val="D4D4D4"/>
+          <w:sz w:val="26"/>
+          <w:szCs w:val="26"/>
+          <w:lang w:eastAsia="es-ES"/>
+        </w:rPr>
+        <w:t>);</w:t>
+      </w:r>
+    </w:p>
+    <w:p>
+      <w:pPr>
+        <w:shd w:val="clear" w:color="auto" w:fill="1E1E1E"/>
+        <w:spacing w:after="0" w:line="355" w:lineRule="atLeast"/>
+        <w:rPr>
+          <w:rFonts w:ascii="Consolas" w:eastAsia="Times New Roman" w:hAnsi="Consolas" w:cs="Times New Roman"/>
+          <w:color w:val="D4D4D4"/>
+          <w:sz w:val="26"/>
+          <w:szCs w:val="26"/>
+          <w:lang w:eastAsia="es-ES"/>
+        </w:rPr>
+      </w:pPr>
+      <w:r>
+        <w:rPr>
+          <w:rFonts w:ascii="Consolas" w:eastAsia="Times New Roman" w:hAnsi="Consolas" w:cs="Times New Roman"/>
+          <w:color w:val="D4D4D4"/>
+          <w:sz w:val="26"/>
+          <w:szCs w:val="26"/>
+          <w:lang w:eastAsia="es-ES"/>
+        </w:rPr>
+        <w:t xml:space="preserve">        </w:t>
+      </w:r>
+      <w:proofErr w:type="spellStart"/>
+      <w:proofErr w:type="gramStart"/>
+      <w:r>
+        <w:rPr>
+          <w:rFonts w:ascii="Consolas" w:eastAsia="Times New Roman" w:hAnsi="Consolas" w:cs="Times New Roman"/>
+          <w:color w:val="4EC9B0"/>
+          <w:sz w:val="26"/>
+          <w:szCs w:val="26"/>
+          <w:lang w:eastAsia="es-ES"/>
+        </w:rPr>
+        <w:t>System</w:t>
+      </w:r>
+      <w:r>
+        <w:rPr>
+          <w:rFonts w:ascii="Consolas" w:eastAsia="Times New Roman" w:hAnsi="Consolas" w:cs="Times New Roman"/>
+          <w:color w:val="D4D4D4"/>
+          <w:sz w:val="26"/>
+          <w:szCs w:val="26"/>
+          <w:lang w:eastAsia="es-ES"/>
+        </w:rPr>
+        <w:t>.</w:t>
+      </w:r>
+      <w:r>
+        <w:rPr>
+          <w:rFonts w:ascii="Consolas" w:eastAsia="Times New Roman" w:hAnsi="Consolas" w:cs="Times New Roman"/>
+          <w:color w:val="4FC1FF"/>
+          <w:sz w:val="26"/>
+          <w:szCs w:val="26"/>
+          <w:lang w:eastAsia="es-ES"/>
+        </w:rPr>
+        <w:t>out</w:t>
+      </w:r>
+      <w:r>
+        <w:rPr>
+          <w:rFonts w:ascii="Consolas" w:eastAsia="Times New Roman" w:hAnsi="Consolas" w:cs="Times New Roman"/>
+          <w:color w:val="D4D4D4"/>
+          <w:sz w:val="26"/>
+          <w:szCs w:val="26"/>
+          <w:lang w:eastAsia="es-ES"/>
+        </w:rPr>
+        <w:t>.</w:t>
+      </w:r>
+      <w:r>
+        <w:rPr>
+          <w:rFonts w:ascii="Consolas" w:eastAsia="Times New Roman" w:hAnsi="Consolas" w:cs="Times New Roman"/>
+          <w:color w:val="DCDCAA"/>
+          <w:sz w:val="26"/>
+          <w:szCs w:val="26"/>
+          <w:lang w:eastAsia="es-ES"/>
+        </w:rPr>
+        <w:t>println</w:t>
+      </w:r>
+      <w:proofErr w:type="spellEnd"/>
+      <w:r>
+        <w:rPr>
+          <w:rFonts w:ascii="Consolas" w:eastAsia="Times New Roman" w:hAnsi="Consolas" w:cs="Times New Roman"/>
+          <w:color w:val="D4D4D4"/>
+          <w:sz w:val="26"/>
+          <w:szCs w:val="26"/>
+          <w:lang w:eastAsia="es-ES"/>
+        </w:rPr>
+        <w:t>(</w:t>
+      </w:r>
+      <w:proofErr w:type="gramEnd"/>
+      <w:r>
+        <w:rPr>
+          <w:rFonts w:ascii="Consolas" w:eastAsia="Times New Roman" w:hAnsi="Consolas" w:cs="Times New Roman"/>
+          <w:color w:val="CE9178"/>
+          <w:sz w:val="26"/>
+          <w:szCs w:val="26"/>
+          <w:lang w:eastAsia="es-ES"/>
+        </w:rPr>
+        <w:t>"Doy la salida!"</w:t>
+      </w:r>
+      <w:r>
+        <w:rPr>
+          <w:rFonts w:ascii="Consolas" w:eastAsia="Times New Roman" w:hAnsi="Consolas" w:cs="Times New Roman"/>
+          <w:color w:val="D4D4D4"/>
+          <w:sz w:val="26"/>
+          <w:szCs w:val="26"/>
+          <w:lang w:eastAsia="es-ES"/>
+        </w:rPr>
+        <w:t>);</w:t>
+      </w:r>
+    </w:p>
+    <w:p>
+      <w:pPr>
+        <w:shd w:val="clear" w:color="auto" w:fill="1E1E1E"/>
+        <w:spacing w:after="0" w:line="355" w:lineRule="atLeast"/>
+        <w:rPr>
+          <w:rFonts w:ascii="Consolas" w:eastAsia="Times New Roman" w:hAnsi="Consolas" w:cs="Times New Roman"/>
+          <w:color w:val="D4D4D4"/>
+          <w:sz w:val="26"/>
+          <w:szCs w:val="26"/>
+          <w:lang w:val="en-US" w:eastAsia="es-ES"/>
+        </w:rPr>
+      </w:pPr>
+      <w:r>
+        <w:rPr>
+          <w:rFonts w:ascii="Consolas" w:eastAsia="Times New Roman" w:hAnsi="Consolas" w:cs="Times New Roman"/>
+          <w:color w:val="D4D4D4"/>
+          <w:sz w:val="26"/>
+          <w:szCs w:val="26"/>
+          <w:lang w:eastAsia="es-ES"/>
+        </w:rPr>
+        <w:t xml:space="preserve">        </w:t>
+      </w:r>
+      <w:proofErr w:type="gramStart"/>
+      <w:r>
+        <w:rPr>
+          <w:rFonts w:ascii="Consolas" w:eastAsia="Times New Roman" w:hAnsi="Consolas" w:cs="Times New Roman"/>
+          <w:color w:val="C586C0"/>
+          <w:sz w:val="26"/>
+          <w:szCs w:val="26"/>
+          <w:lang w:val="en-US" w:eastAsia="es-ES"/>
+        </w:rPr>
+        <w:t>try</w:t>
+      </w:r>
+      <w:proofErr w:type="gramEnd"/>
+      <w:r>
+        <w:rPr>
+          <w:rFonts w:ascii="Consolas" w:eastAsia="Times New Roman" w:hAnsi="Consolas" w:cs="Times New Roman"/>
+          <w:color w:val="D4D4D4"/>
+          <w:sz w:val="26"/>
+          <w:szCs w:val="26"/>
+          <w:lang w:val="en-US" w:eastAsia="es-ES"/>
+        </w:rPr>
+        <w:t xml:space="preserve"> {</w:t>
+      </w:r>
+    </w:p>
+    <w:p>
+      <w:pPr>
+        <w:shd w:val="clear" w:color="auto" w:fill="1E1E1E"/>
+        <w:spacing w:after="0" w:line="355" w:lineRule="atLeast"/>
+        <w:rPr>
+          <w:rFonts w:ascii="Consolas" w:eastAsia="Times New Roman" w:hAnsi="Consolas" w:cs="Times New Roman"/>
+          <w:color w:val="D4D4D4"/>
+          <w:sz w:val="26"/>
+          <w:szCs w:val="26"/>
+          <w:lang w:val="en-US" w:eastAsia="es-ES"/>
+        </w:rPr>
+      </w:pPr>
+      <w:r>
+        <w:rPr>
+          <w:rFonts w:ascii="Consolas" w:eastAsia="Times New Roman" w:hAnsi="Consolas" w:cs="Times New Roman"/>
+          <w:color w:val="D4D4D4"/>
+          <w:sz w:val="26"/>
+          <w:szCs w:val="26"/>
+          <w:lang w:val="en-US" w:eastAsia="es-ES"/>
+        </w:rPr>
+        <w:t xml:space="preserve">            </w:t>
+      </w:r>
+      <w:proofErr w:type="gramStart"/>
+      <w:r>
+        <w:rPr>
+          <w:rFonts w:ascii="Consolas" w:eastAsia="Times New Roman" w:hAnsi="Consolas" w:cs="Times New Roman"/>
+          <w:color w:val="C586C0"/>
+          <w:sz w:val="26"/>
+          <w:szCs w:val="26"/>
+          <w:lang w:val="en-US" w:eastAsia="es-ES"/>
+        </w:rPr>
+        <w:t>for</w:t>
+      </w:r>
+      <w:proofErr w:type="gramEnd"/>
+      <w:r>
+        <w:rPr>
+          <w:rFonts w:ascii="Consolas" w:eastAsia="Times New Roman" w:hAnsi="Consolas" w:cs="Times New Roman"/>
+          <w:color w:val="D4D4D4"/>
+          <w:sz w:val="26"/>
+          <w:szCs w:val="26"/>
+          <w:lang w:val="en-US" w:eastAsia="es-ES"/>
+        </w:rPr>
+        <w:t xml:space="preserve"> (</w:t>
+      </w:r>
+      <w:proofErr w:type="spellStart"/>
+      <w:r>
+        <w:rPr>
+          <w:rFonts w:ascii="Consolas" w:eastAsia="Times New Roman" w:hAnsi="Consolas" w:cs="Times New Roman"/>
+          <w:color w:val="4EC9B0"/>
+          <w:sz w:val="26"/>
+          <w:szCs w:val="26"/>
+          <w:lang w:val="en-US" w:eastAsia="es-ES"/>
+        </w:rPr>
+        <w:t>int</w:t>
+      </w:r>
+      <w:proofErr w:type="spellEnd"/>
+      <w:r>
+        <w:rPr>
+          <w:rFonts w:ascii="Consolas" w:eastAsia="Times New Roman" w:hAnsi="Consolas" w:cs="Times New Roman"/>
+          <w:color w:val="D4D4D4"/>
+          <w:sz w:val="26"/>
+          <w:szCs w:val="26"/>
+          <w:lang w:val="en-US" w:eastAsia="es-ES"/>
+        </w:rPr>
+        <w:t xml:space="preserve"> </w:t>
+      </w:r>
+      <w:proofErr w:type="spellStart"/>
+      <w:r>
+        <w:rPr>
+          <w:rFonts w:ascii="Consolas" w:eastAsia="Times New Roman" w:hAnsi="Consolas" w:cs="Times New Roman"/>
+          <w:color w:val="9CDCFE"/>
+          <w:sz w:val="26"/>
+          <w:szCs w:val="26"/>
+          <w:lang w:val="en-US" w:eastAsia="es-ES"/>
+        </w:rPr>
+        <w:t>i</w:t>
+      </w:r>
+      <w:proofErr w:type="spellEnd"/>
+      <w:r>
+        <w:rPr>
+          <w:rFonts w:ascii="Consolas" w:eastAsia="Times New Roman" w:hAnsi="Consolas" w:cs="Times New Roman"/>
+          <w:color w:val="D4D4D4"/>
+          <w:sz w:val="26"/>
+          <w:szCs w:val="26"/>
+          <w:lang w:val="en-US" w:eastAsia="es-ES"/>
+        </w:rPr>
+        <w:t xml:space="preserve"> = </w:t>
+      </w:r>
+      <w:r>
+        <w:rPr>
+          <w:rFonts w:ascii="Consolas" w:eastAsia="Times New Roman" w:hAnsi="Consolas" w:cs="Times New Roman"/>
+          <w:color w:val="B5CEA8"/>
+          <w:sz w:val="26"/>
+          <w:szCs w:val="26"/>
+          <w:lang w:val="en-US" w:eastAsia="es-ES"/>
+        </w:rPr>
+        <w:t>0</w:t>
+      </w:r>
+      <w:r>
+        <w:rPr>
+          <w:rFonts w:ascii="Consolas" w:eastAsia="Times New Roman" w:hAnsi="Consolas" w:cs="Times New Roman"/>
+          <w:color w:val="D4D4D4"/>
+          <w:sz w:val="26"/>
+          <w:szCs w:val="26"/>
+          <w:lang w:val="en-US" w:eastAsia="es-ES"/>
+        </w:rPr>
+        <w:t xml:space="preserve">; </w:t>
+      </w:r>
+      <w:proofErr w:type="spellStart"/>
+      <w:r>
+        <w:rPr>
+          <w:rFonts w:ascii="Consolas" w:eastAsia="Times New Roman" w:hAnsi="Consolas" w:cs="Times New Roman"/>
+          <w:color w:val="9CDCFE"/>
+          <w:sz w:val="26"/>
+          <w:szCs w:val="26"/>
+          <w:lang w:val="en-US" w:eastAsia="es-ES"/>
+        </w:rPr>
+        <w:t>i</w:t>
+      </w:r>
+      <w:proofErr w:type="spellEnd"/>
+      <w:r>
+        <w:rPr>
+          <w:rFonts w:ascii="Consolas" w:eastAsia="Times New Roman" w:hAnsi="Consolas" w:cs="Times New Roman"/>
+          <w:color w:val="D4D4D4"/>
+          <w:sz w:val="26"/>
+          <w:szCs w:val="26"/>
+          <w:lang w:val="en-US" w:eastAsia="es-ES"/>
+        </w:rPr>
+        <w:t xml:space="preserve"> &lt; </w:t>
+      </w:r>
+      <w:r>
+        <w:rPr>
+          <w:rFonts w:ascii="Consolas" w:eastAsia="Times New Roman" w:hAnsi="Consolas" w:cs="Times New Roman"/>
+          <w:color w:val="B5CEA8"/>
+          <w:sz w:val="26"/>
+          <w:szCs w:val="26"/>
+          <w:lang w:val="en-US" w:eastAsia="es-ES"/>
+        </w:rPr>
+        <w:t>4</w:t>
+      </w:r>
+      <w:r>
+        <w:rPr>
+          <w:rFonts w:ascii="Consolas" w:eastAsia="Times New Roman" w:hAnsi="Consolas" w:cs="Times New Roman"/>
+          <w:color w:val="D4D4D4"/>
+          <w:sz w:val="26"/>
+          <w:szCs w:val="26"/>
+          <w:lang w:val="en-US" w:eastAsia="es-ES"/>
+        </w:rPr>
+        <w:t xml:space="preserve">; </w:t>
+      </w:r>
+      <w:proofErr w:type="spellStart"/>
+      <w:r>
+        <w:rPr>
+          <w:rFonts w:ascii="Consolas" w:eastAsia="Times New Roman" w:hAnsi="Consolas" w:cs="Times New Roman"/>
+          <w:color w:val="9CDCFE"/>
+          <w:sz w:val="26"/>
+          <w:szCs w:val="26"/>
+          <w:lang w:val="en-US" w:eastAsia="es-ES"/>
+        </w:rPr>
+        <w:t>i</w:t>
+      </w:r>
+      <w:proofErr w:type="spellEnd"/>
+      <w:r>
+        <w:rPr>
+          <w:rFonts w:ascii="Consolas" w:eastAsia="Times New Roman" w:hAnsi="Consolas" w:cs="Times New Roman"/>
+          <w:color w:val="D4D4D4"/>
+          <w:sz w:val="26"/>
+          <w:szCs w:val="26"/>
+          <w:lang w:val="en-US" w:eastAsia="es-ES"/>
+        </w:rPr>
+        <w:t>++) {</w:t>
+      </w:r>
+    </w:p>
+    <w:p>
+      <w:pPr>
+        <w:shd w:val="clear" w:color="auto" w:fill="1E1E1E"/>
+        <w:spacing w:after="0" w:line="355" w:lineRule="atLeast"/>
+        <w:rPr>
+          <w:rFonts w:ascii="Consolas" w:eastAsia="Times New Roman" w:hAnsi="Consolas" w:cs="Times New Roman"/>
+          <w:color w:val="D4D4D4"/>
+          <w:sz w:val="26"/>
+          <w:szCs w:val="26"/>
+          <w:lang w:val="en-US" w:eastAsia="es-ES"/>
+        </w:rPr>
+      </w:pPr>
+      <w:r>
+        <w:rPr>
+          <w:rFonts w:ascii="Consolas" w:eastAsia="Times New Roman" w:hAnsi="Consolas" w:cs="Times New Roman"/>
+          <w:color w:val="D4D4D4"/>
+          <w:sz w:val="26"/>
+          <w:szCs w:val="26"/>
+          <w:lang w:val="en-US" w:eastAsia="es-ES"/>
+        </w:rPr>
+        <w:t xml:space="preserve">                </w:t>
+      </w:r>
+      <w:proofErr w:type="spellStart"/>
+      <w:proofErr w:type="gramStart"/>
+      <w:r>
+        <w:rPr>
+          <w:rFonts w:ascii="Consolas" w:eastAsia="Times New Roman" w:hAnsi="Consolas" w:cs="Times New Roman"/>
+          <w:color w:val="9CDCFE"/>
+          <w:sz w:val="26"/>
+          <w:szCs w:val="26"/>
+          <w:lang w:val="en-US" w:eastAsia="es-ES"/>
+        </w:rPr>
+        <w:t>corredores</w:t>
+      </w:r>
+      <w:proofErr w:type="spellEnd"/>
+      <w:r>
+        <w:rPr>
+          <w:rFonts w:ascii="Consolas" w:eastAsia="Times New Roman" w:hAnsi="Consolas" w:cs="Times New Roman"/>
+          <w:color w:val="D4D4D4"/>
+          <w:sz w:val="26"/>
+          <w:szCs w:val="26"/>
+          <w:lang w:val="en-US" w:eastAsia="es-ES"/>
+        </w:rPr>
+        <w:t>[</w:t>
+      </w:r>
+      <w:proofErr w:type="spellStart"/>
+      <w:proofErr w:type="gramEnd"/>
+      <w:r>
+        <w:rPr>
+          <w:rFonts w:ascii="Consolas" w:eastAsia="Times New Roman" w:hAnsi="Consolas" w:cs="Times New Roman"/>
+          <w:color w:val="9CDCFE"/>
+          <w:sz w:val="26"/>
+          <w:szCs w:val="26"/>
+          <w:lang w:val="en-US" w:eastAsia="es-ES"/>
+        </w:rPr>
+        <w:t>i</w:t>
+      </w:r>
+      <w:proofErr w:type="spellEnd"/>
+      <w:r>
+        <w:rPr>
+          <w:rFonts w:ascii="Consolas" w:eastAsia="Times New Roman" w:hAnsi="Consolas" w:cs="Times New Roman"/>
+          <w:color w:val="D4D4D4"/>
+          <w:sz w:val="26"/>
+          <w:szCs w:val="26"/>
+          <w:lang w:val="en-US" w:eastAsia="es-ES"/>
+        </w:rPr>
+        <w:t>].</w:t>
+      </w:r>
+      <w:r>
+        <w:rPr>
+          <w:rFonts w:ascii="Consolas" w:eastAsia="Times New Roman" w:hAnsi="Consolas" w:cs="Times New Roman"/>
+          <w:color w:val="DCDCAA"/>
+          <w:sz w:val="26"/>
+          <w:szCs w:val="26"/>
+          <w:lang w:val="en-US" w:eastAsia="es-ES"/>
+        </w:rPr>
+        <w:t>join</w:t>
+      </w:r>
+      <w:r>
+        <w:rPr>
+          <w:rFonts w:ascii="Consolas" w:eastAsia="Times New Roman" w:hAnsi="Consolas" w:cs="Times New Roman"/>
+          <w:color w:val="D4D4D4"/>
+          <w:sz w:val="26"/>
+          <w:szCs w:val="26"/>
+          <w:lang w:val="en-US" w:eastAsia="es-ES"/>
+        </w:rPr>
+        <w:t>();</w:t>
+      </w:r>
+    </w:p>
+    <w:p>
+      <w:pPr>
+        <w:shd w:val="clear" w:color="auto" w:fill="1E1E1E"/>
+        <w:spacing w:after="0" w:line="355" w:lineRule="atLeast"/>
+        <w:rPr>
+          <w:rFonts w:ascii="Consolas" w:eastAsia="Times New Roman" w:hAnsi="Consolas" w:cs="Times New Roman"/>
+          <w:color w:val="D4D4D4"/>
+          <w:sz w:val="26"/>
+          <w:szCs w:val="26"/>
+          <w:lang w:val="en-US" w:eastAsia="es-ES"/>
+        </w:rPr>
+      </w:pPr>
+      <w:r>
+        <w:rPr>
+          <w:rFonts w:ascii="Consolas" w:eastAsia="Times New Roman" w:hAnsi="Consolas" w:cs="Times New Roman"/>
+          <w:color w:val="D4D4D4"/>
+          <w:sz w:val="26"/>
+          <w:szCs w:val="26"/>
+          <w:lang w:val="en-US" w:eastAsia="es-ES"/>
+        </w:rPr>
+        <w:t>            }</w:t>
+      </w:r>
+    </w:p>
+    <w:p>
+      <w:pPr>
+        <w:shd w:val="clear" w:color="auto" w:fill="1E1E1E"/>
+        <w:spacing w:after="0" w:line="355" w:lineRule="atLeast"/>
+        <w:rPr>
+          <w:rFonts w:ascii="Consolas" w:eastAsia="Times New Roman" w:hAnsi="Consolas" w:cs="Times New Roman"/>
+          <w:color w:val="D4D4D4"/>
+          <w:sz w:val="26"/>
+          <w:szCs w:val="26"/>
+          <w:lang w:val="en-US" w:eastAsia="es-ES"/>
+        </w:rPr>
+      </w:pPr>
+      <w:r>
+        <w:rPr>
+          <w:rFonts w:ascii="Consolas" w:eastAsia="Times New Roman" w:hAnsi="Consolas" w:cs="Times New Roman"/>
+          <w:color w:val="D4D4D4"/>
+          <w:sz w:val="26"/>
+          <w:szCs w:val="26"/>
+          <w:lang w:val="en-US" w:eastAsia="es-ES"/>
+        </w:rPr>
+        <w:t xml:space="preserve">        } </w:t>
+      </w:r>
+      <w:r>
+        <w:rPr>
+          <w:rFonts w:ascii="Consolas" w:eastAsia="Times New Roman" w:hAnsi="Consolas" w:cs="Times New Roman"/>
+          <w:color w:val="C586C0"/>
+          <w:sz w:val="26"/>
+          <w:szCs w:val="26"/>
+          <w:lang w:val="en-US" w:eastAsia="es-ES"/>
+        </w:rPr>
+        <w:t>catch</w:t>
+      </w:r>
+      <w:r>
+        <w:rPr>
+          <w:rFonts w:ascii="Consolas" w:eastAsia="Times New Roman" w:hAnsi="Consolas" w:cs="Times New Roman"/>
+          <w:color w:val="D4D4D4"/>
+          <w:sz w:val="26"/>
+          <w:szCs w:val="26"/>
+          <w:lang w:val="en-US" w:eastAsia="es-ES"/>
+        </w:rPr>
+        <w:t xml:space="preserve"> (</w:t>
+      </w:r>
+      <w:proofErr w:type="spellStart"/>
+      <w:r>
+        <w:rPr>
+          <w:rFonts w:ascii="Consolas" w:eastAsia="Times New Roman" w:hAnsi="Consolas" w:cs="Times New Roman"/>
+          <w:color w:val="4EC9B0"/>
+          <w:sz w:val="26"/>
+          <w:szCs w:val="26"/>
+          <w:lang w:val="en-US" w:eastAsia="es-ES"/>
+        </w:rPr>
+        <w:t>InterruptedException</w:t>
+      </w:r>
+      <w:proofErr w:type="spellEnd"/>
+      <w:r>
+        <w:rPr>
+          <w:rFonts w:ascii="Consolas" w:eastAsia="Times New Roman" w:hAnsi="Consolas" w:cs="Times New Roman"/>
+          <w:color w:val="D4D4D4"/>
+          <w:sz w:val="26"/>
+          <w:szCs w:val="26"/>
+          <w:lang w:val="en-US" w:eastAsia="es-ES"/>
+        </w:rPr>
+        <w:t xml:space="preserve"> </w:t>
+      </w:r>
+      <w:r>
+        <w:rPr>
+          <w:rFonts w:ascii="Consolas" w:eastAsia="Times New Roman" w:hAnsi="Consolas" w:cs="Times New Roman"/>
+          <w:color w:val="9CDCFE"/>
+          <w:sz w:val="26"/>
+          <w:szCs w:val="26"/>
+          <w:lang w:val="en-US" w:eastAsia="es-ES"/>
+        </w:rPr>
+        <w:t>ex</w:t>
+      </w:r>
+      <w:r>
+        <w:rPr>
+          <w:rFonts w:ascii="Consolas" w:eastAsia="Times New Roman" w:hAnsi="Consolas" w:cs="Times New Roman"/>
+          <w:color w:val="D4D4D4"/>
+          <w:sz w:val="26"/>
+          <w:szCs w:val="26"/>
+          <w:lang w:val="en-US" w:eastAsia="es-ES"/>
+        </w:rPr>
+        <w:t>) {</w:t>
+      </w:r>
+    </w:p>
+    <w:p>
+      <w:pPr>
+        <w:shd w:val="clear" w:color="auto" w:fill="1E1E1E"/>
+        <w:spacing w:after="0" w:line="355" w:lineRule="atLeast"/>
+        <w:rPr>
+          <w:rFonts w:ascii="Consolas" w:eastAsia="Times New Roman" w:hAnsi="Consolas" w:cs="Times New Roman"/>
+          <w:color w:val="D4D4D4"/>
+          <w:sz w:val="26"/>
+          <w:szCs w:val="26"/>
+          <w:lang w:eastAsia="es-ES"/>
+        </w:rPr>
+      </w:pPr>
+      <w:r>
+        <w:rPr>
+          <w:rFonts w:ascii="Consolas" w:eastAsia="Times New Roman" w:hAnsi="Consolas" w:cs="Times New Roman"/>
+          <w:color w:val="D4D4D4"/>
+          <w:sz w:val="26"/>
+          <w:szCs w:val="26"/>
+          <w:lang w:val="en-US" w:eastAsia="es-ES"/>
+        </w:rPr>
+        <w:t xml:space="preserve">            </w:t>
+      </w:r>
+      <w:proofErr w:type="spellStart"/>
+      <w:proofErr w:type="gramStart"/>
+      <w:r>
+        <w:rPr>
+          <w:rFonts w:ascii="Consolas" w:eastAsia="Times New Roman" w:hAnsi="Consolas" w:cs="Times New Roman"/>
+          <w:color w:val="4EC9B0"/>
+          <w:sz w:val="26"/>
+          <w:szCs w:val="26"/>
+          <w:lang w:eastAsia="es-ES"/>
+        </w:rPr>
+        <w:t>System</w:t>
+      </w:r>
+      <w:r>
+        <w:rPr>
+          <w:rFonts w:ascii="Consolas" w:eastAsia="Times New Roman" w:hAnsi="Consolas" w:cs="Times New Roman"/>
+          <w:color w:val="D4D4D4"/>
+          <w:sz w:val="26"/>
+          <w:szCs w:val="26"/>
+          <w:lang w:eastAsia="es-ES"/>
+        </w:rPr>
+        <w:t>.</w:t>
+      </w:r>
+      <w:r>
+        <w:rPr>
+          <w:rFonts w:ascii="Consolas" w:eastAsia="Times New Roman" w:hAnsi="Consolas" w:cs="Times New Roman"/>
+          <w:color w:val="4FC1FF"/>
+          <w:sz w:val="26"/>
+          <w:szCs w:val="26"/>
+          <w:lang w:eastAsia="es-ES"/>
+        </w:rPr>
+        <w:t>out</w:t>
+      </w:r>
+      <w:r>
+        <w:rPr>
+          <w:rFonts w:ascii="Consolas" w:eastAsia="Times New Roman" w:hAnsi="Consolas" w:cs="Times New Roman"/>
+          <w:color w:val="D4D4D4"/>
+          <w:sz w:val="26"/>
+          <w:szCs w:val="26"/>
+          <w:lang w:eastAsia="es-ES"/>
+        </w:rPr>
+        <w:t>.</w:t>
+      </w:r>
+      <w:r>
+        <w:rPr>
+          <w:rFonts w:ascii="Consolas" w:eastAsia="Times New Roman" w:hAnsi="Consolas" w:cs="Times New Roman"/>
+          <w:color w:val="DCDCAA"/>
+          <w:sz w:val="26"/>
+          <w:szCs w:val="26"/>
+          <w:lang w:eastAsia="es-ES"/>
+        </w:rPr>
+        <w:t>println</w:t>
+      </w:r>
+      <w:proofErr w:type="spellEnd"/>
+      <w:r>
+        <w:rPr>
+          <w:rFonts w:ascii="Consolas" w:eastAsia="Times New Roman" w:hAnsi="Consolas" w:cs="Times New Roman"/>
+          <w:color w:val="D4D4D4"/>
+          <w:sz w:val="26"/>
+          <w:szCs w:val="26"/>
+          <w:lang w:eastAsia="es-ES"/>
+        </w:rPr>
+        <w:t>(</w:t>
+      </w:r>
+      <w:proofErr w:type="gramEnd"/>
+      <w:r>
+        <w:rPr>
+          <w:rFonts w:ascii="Consolas" w:eastAsia="Times New Roman" w:hAnsi="Consolas" w:cs="Times New Roman"/>
+          <w:color w:val="CE9178"/>
+          <w:sz w:val="26"/>
+          <w:szCs w:val="26"/>
+          <w:lang w:eastAsia="es-ES"/>
+        </w:rPr>
+        <w:t>"Hilo principal interrumpido."</w:t>
+      </w:r>
+      <w:r>
+        <w:rPr>
+          <w:rFonts w:ascii="Consolas" w:eastAsia="Times New Roman" w:hAnsi="Consolas" w:cs="Times New Roman"/>
+          <w:color w:val="D4D4D4"/>
+          <w:sz w:val="26"/>
+          <w:szCs w:val="26"/>
+          <w:lang w:eastAsia="es-ES"/>
+        </w:rPr>
+        <w:t>);</w:t>
+      </w:r>
+    </w:p>
+    <w:p>
+      <w:pPr>
+        <w:shd w:val="clear" w:color="auto" w:fill="1E1E1E"/>
+        <w:spacing w:after="0" w:line="355" w:lineRule="atLeast"/>
+        <w:rPr>
+          <w:rFonts w:ascii="Consolas" w:eastAsia="Times New Roman" w:hAnsi="Consolas" w:cs="Times New Roman"/>
+          <w:color w:val="D4D4D4"/>
+          <w:sz w:val="26"/>
+          <w:szCs w:val="26"/>
+          <w:lang w:eastAsia="es-ES"/>
+        </w:rPr>
+      </w:pPr>
+      <w:r>
+        <w:rPr>
+          <w:rFonts w:ascii="Consolas" w:eastAsia="Times New Roman" w:hAnsi="Consolas" w:cs="Times New Roman"/>
+          <w:color w:val="D4D4D4"/>
+          <w:sz w:val="26"/>
+          <w:szCs w:val="26"/>
+          <w:lang w:eastAsia="es-ES"/>
+        </w:rPr>
+        <w:t>        }</w:t>
+      </w:r>
+    </w:p>
+    <w:p>
+      <w:pPr>
+        <w:shd w:val="clear" w:color="auto" w:fill="1E1E1E"/>
+        <w:spacing w:after="0" w:line="355" w:lineRule="atLeast"/>
+        <w:rPr>
+          <w:rFonts w:ascii="Consolas" w:eastAsia="Times New Roman" w:hAnsi="Consolas" w:cs="Times New Roman"/>
+          <w:color w:val="D4D4D4"/>
+          <w:sz w:val="26"/>
+          <w:szCs w:val="26"/>
+          <w:lang w:eastAsia="es-ES"/>
+        </w:rPr>
+      </w:pPr>
+      <w:r>
+        <w:rPr>
+          <w:rFonts w:ascii="Consolas" w:eastAsia="Times New Roman" w:hAnsi="Consolas" w:cs="Times New Roman"/>
+          <w:color w:val="D4D4D4"/>
+          <w:sz w:val="26"/>
+          <w:szCs w:val="26"/>
+          <w:lang w:eastAsia="es-ES"/>
+        </w:rPr>
+        <w:t xml:space="preserve">        </w:t>
+      </w:r>
+      <w:proofErr w:type="spellStart"/>
+      <w:proofErr w:type="gramStart"/>
+      <w:r>
+        <w:rPr>
+          <w:rFonts w:ascii="Consolas" w:eastAsia="Times New Roman" w:hAnsi="Consolas" w:cs="Times New Roman"/>
+          <w:color w:val="4EC9B0"/>
+          <w:sz w:val="26"/>
+          <w:szCs w:val="26"/>
+          <w:lang w:eastAsia="es-ES"/>
+        </w:rPr>
+        <w:t>System</w:t>
+      </w:r>
+      <w:r>
+        <w:rPr>
+          <w:rFonts w:ascii="Consolas" w:eastAsia="Times New Roman" w:hAnsi="Consolas" w:cs="Times New Roman"/>
+          <w:color w:val="D4D4D4"/>
+          <w:sz w:val="26"/>
+          <w:szCs w:val="26"/>
+          <w:lang w:eastAsia="es-ES"/>
+        </w:rPr>
+        <w:t>.</w:t>
+      </w:r>
+      <w:r>
+        <w:rPr>
+          <w:rFonts w:ascii="Consolas" w:eastAsia="Times New Roman" w:hAnsi="Consolas" w:cs="Times New Roman"/>
+          <w:color w:val="4FC1FF"/>
+          <w:sz w:val="26"/>
+          <w:szCs w:val="26"/>
+          <w:lang w:eastAsia="es-ES"/>
+        </w:rPr>
+        <w:t>out</w:t>
+      </w:r>
+      <w:r>
+        <w:rPr>
+          <w:rFonts w:ascii="Consolas" w:eastAsia="Times New Roman" w:hAnsi="Consolas" w:cs="Times New Roman"/>
+          <w:color w:val="D4D4D4"/>
+          <w:sz w:val="26"/>
+          <w:szCs w:val="26"/>
+          <w:lang w:eastAsia="es-ES"/>
+        </w:rPr>
+        <w:t>.</w:t>
+      </w:r>
+      <w:r>
+        <w:rPr>
+          <w:rFonts w:ascii="Consolas" w:eastAsia="Times New Roman" w:hAnsi="Consolas" w:cs="Times New Roman"/>
+          <w:color w:val="DCDCAA"/>
+          <w:sz w:val="26"/>
+          <w:szCs w:val="26"/>
+          <w:lang w:eastAsia="es-ES"/>
+        </w:rPr>
+        <w:t>println</w:t>
+      </w:r>
+      <w:proofErr w:type="spellEnd"/>
+      <w:r>
+        <w:rPr>
+          <w:rFonts w:ascii="Consolas" w:eastAsia="Times New Roman" w:hAnsi="Consolas" w:cs="Times New Roman"/>
+          <w:color w:val="D4D4D4"/>
+          <w:sz w:val="26"/>
+          <w:szCs w:val="26"/>
+          <w:lang w:eastAsia="es-ES"/>
+        </w:rPr>
+        <w:t>(</w:t>
+      </w:r>
+      <w:proofErr w:type="gramEnd"/>
+      <w:r>
+        <w:rPr>
+          <w:rFonts w:ascii="Consolas" w:eastAsia="Times New Roman" w:hAnsi="Consolas" w:cs="Times New Roman"/>
+          <w:color w:val="CE9178"/>
+          <w:sz w:val="26"/>
+          <w:szCs w:val="26"/>
+          <w:lang w:eastAsia="es-ES"/>
+        </w:rPr>
+        <w:t>"Todos los hilos terminaron."</w:t>
+      </w:r>
+      <w:r>
+        <w:rPr>
+          <w:rFonts w:ascii="Consolas" w:eastAsia="Times New Roman" w:hAnsi="Consolas" w:cs="Times New Roman"/>
+          <w:color w:val="D4D4D4"/>
+          <w:sz w:val="26"/>
+          <w:szCs w:val="26"/>
+          <w:lang w:eastAsia="es-ES"/>
+        </w:rPr>
+        <w:t>);</w:t>
+      </w:r>
+    </w:p>
+    <w:p>
+      <w:pPr>
+        <w:shd w:val="clear" w:color="auto" w:fill="1E1E1E"/>
+        <w:spacing w:after="0" w:line="355" w:lineRule="atLeast"/>
+        <w:rPr>
+          <w:rFonts w:ascii="Consolas" w:eastAsia="Times New Roman" w:hAnsi="Consolas" w:cs="Times New Roman"/>
+          <w:color w:val="D4D4D4"/>
+          <w:sz w:val="26"/>
+          <w:szCs w:val="26"/>
+          <w:lang w:eastAsia="es-ES"/>
+        </w:rPr>
+      </w:pPr>
+      <w:r>
+        <w:rPr>
+          <w:rFonts w:ascii="Consolas" w:eastAsia="Times New Roman" w:hAnsi="Consolas" w:cs="Times New Roman"/>
+          <w:color w:val="D4D4D4"/>
+          <w:sz w:val="26"/>
+          <w:szCs w:val="26"/>
+          <w:lang w:eastAsia="es-ES"/>
+        </w:rPr>
+        <w:t>    }</w:t>
+      </w:r>
+    </w:p>
+    <w:p>
+      <w:pPr>
+        <w:shd w:val="clear" w:color="auto" w:fill="1E1E1E"/>
+        <w:spacing w:after="360" w:line="355" w:lineRule="atLeast"/>
+        <w:rPr>
+          <w:rFonts w:ascii="Consolas" w:eastAsia="Times New Roman" w:hAnsi="Consolas" w:cs="Times New Roman"/>
+          <w:color w:val="D4D4D4"/>
+          <w:sz w:val="26"/>
+          <w:szCs w:val="26"/>
+          <w:lang w:eastAsia="es-ES"/>
+        </w:rPr>
+      </w:pPr>
+      <w:r>
+        <w:rPr>
+          <w:rFonts w:ascii="Consolas" w:eastAsia="Times New Roman" w:hAnsi="Consolas" w:cs="Times New Roman"/>
+          <w:color w:val="D4D4D4"/>
+          <w:sz w:val="26"/>
+          <w:szCs w:val="26"/>
+          <w:lang w:eastAsia="es-ES"/>
+        </w:rPr>
+        <w:t>}</w:t>
+      </w:r>
+    </w:p>
+    <w:p>
+      <w:r>
+        <w:t>Este programa dispone de tres clases distintas: Relevos, Corredor y Testigo</w:t>
+      </w:r>
+    </w:p>
+    <w:p>
+      <w:pPr>
+        <w:pStyle w:val="Ttulo1"/>
+      </w:pPr>
+      <w:bookmarkStart w:id="1" w:name="_Toc87339957"/>
+      <w:r>
+        <w:lastRenderedPageBreak/>
+        <w:t>4</w:t>
       </w:r>
       <w:bookmarkEnd w:id="1"/>
-    </w:p>
-    <w:p>
-      <w:pPr>
-        <w:pStyle w:val="Ttulo1"/>
-      </w:pPr>
-      <w:bookmarkStart w:id="2" w:name="_Toc87339957"/>
-      <w:r>
-        <w:t>4</w:t>
-      </w:r>
-      <w:bookmarkEnd w:id="2"/>
     </w:p>
     <w:sectPr>
       <w:pgSz w:w="11906" w:h="16838"/>
@@ -12754,6 +18108,7 @@
     <w:rsid w:val="006E59E0"/>
     <w:rsid w:val="007B70E4"/>
     <w:rsid w:val="0085454C"/>
+    <w:rsid w:val="00AE0DF5"/>
     <w:rsid w:val="00E53043"/>
     <w:rsid w:val="00EF1C0D"/>
   </w:rsids>
@@ -13330,7 +18685,7 @@
 </file>
 
 <file path=customXml/itemProps2.xml><?xml version="1.0" encoding="utf-8"?>
-<ds:datastoreItem xmlns:ds="http://schemas.openxmlformats.org/officeDocument/2006/customXml" ds:itemID="{61053CA3-4FA4-4F5B-8DEE-6CCF2C8E8418}">
+<ds:datastoreItem xmlns:ds="http://schemas.openxmlformats.org/officeDocument/2006/customXml" ds:itemID="{FB12D7BB-D6F6-430D-BA12-87D110EE1599}">
   <ds:schemaRefs>
     <ds:schemaRef ds:uri="http://schemas.openxmlformats.org/officeDocument/2006/bibliography"/>
   </ds:schemaRefs>
